--- a/Project.docx
+++ b/Project.docx
@@ -1,6 +1,6 @@
 
 <file path=word/document.xml><?xml version="1.0" encoding="utf-8"?>
-<w:document xmlns:wpc="http://schemas.microsoft.com/office/word/2010/wordprocessingCanvas" xmlns:cx="http://schemas.microsoft.com/office/drawing/2014/chartex" xmlns:cx1="http://schemas.microsoft.com/office/drawing/2015/9/8/chartex" xmlns:cx2="http://schemas.microsoft.com/office/drawing/2015/10/21/chartex" xmlns:cx3="http://schemas.microsoft.com/office/drawing/2016/5/9/chartex" xmlns:cx4="http://schemas.microsoft.com/office/drawing/2016/5/10/chartex" xmlns:cx5="http://schemas.microsoft.com/office/drawing/2016/5/11/chartex" xmlns:cx6="http://schemas.microsoft.com/office/drawing/2016/5/12/chartex" xmlns:cx7="http://schemas.microsoft.com/office/drawing/2016/5/13/chartex" xmlns:cx8="http://schemas.microsoft.com/office/drawing/2016/5/14/chartex" xmlns:mc="http://schemas.openxmlformats.org/markup-compatibility/2006" xmlns:aink="http://schemas.microsoft.com/office/drawing/2016/ink" xmlns:am3d="http://schemas.microsoft.com/office/drawing/2017/model3d" xmlns:o="urn:schemas-microsoft-com:office:office" xmlns:oel="http://schemas.microsoft.com/office/2019/extlst" xmlns:r="http://schemas.openxmlformats.org/officeDocument/2006/relationships" xmlns:m="http://schemas.openxmlformats.org/officeDocument/2006/math" xmlns:v="urn:schemas-microsoft-com:vml" xmlns:wp14="http://schemas.microsoft.com/office/word/2010/wordprocessingDrawing" xmlns:wp="http://schemas.openxmlformats.org/drawingml/2006/wordprocessingDrawing" xmlns:w10="urn:schemas-microsoft-com:office:word" xmlns:w="http://schemas.openxmlformats.org/wordprocessingml/2006/main" xmlns:w14="http://schemas.microsoft.com/office/word/2010/wordml" xmlns:w15="http://schemas.microsoft.com/office/word/2012/wordml" xmlns:w16cex="http://schemas.microsoft.com/office/word/2018/wordml/cex" xmlns:w16cid="http://schemas.microsoft.com/office/word/2016/wordml/cid" xmlns:w16="http://schemas.microsoft.com/office/word/2018/wordml" xmlns:w16sdtdh="http://schemas.microsoft.com/office/word/2020/wordml/sdtdatahash" xmlns:w16se="http://schemas.microsoft.com/office/word/2015/wordml/symex" xmlns:wpg="http://schemas.microsoft.com/office/word/2010/wordprocessingGroup" xmlns:wpi="http://schemas.microsoft.com/office/word/2010/wordprocessingInk" xmlns:wne="http://schemas.microsoft.com/office/word/2006/wordml" xmlns:wps="http://schemas.microsoft.com/office/word/2010/wordprocessingShape" mc:Ignorable="w14 w15 w16se w16cid w16 w16cex w16sdtdh wp14">
+<w:document xmlns:wpc="http://schemas.microsoft.com/office/word/2010/wordprocessingCanvas" xmlns:cx="http://schemas.microsoft.com/office/drawing/2014/chartex" xmlns:cx1="http://schemas.microsoft.com/office/drawing/2015/9/8/chartex" xmlns:mc="http://schemas.openxmlformats.org/markup-compatibility/2006" xmlns:o="urn:schemas-microsoft-com:office:office" xmlns:r="http://schemas.openxmlformats.org/officeDocument/2006/relationships" xmlns:m="http://schemas.openxmlformats.org/officeDocument/2006/math" xmlns:v="urn:schemas-microsoft-com:vml" xmlns:wp14="http://schemas.microsoft.com/office/word/2010/wordprocessingDrawing" xmlns:wp="http://schemas.openxmlformats.org/drawingml/2006/wordprocessingDrawing" xmlns:w10="urn:schemas-microsoft-com:office:word" xmlns:w="http://schemas.openxmlformats.org/wordprocessingml/2006/main" xmlns:w14="http://schemas.microsoft.com/office/word/2010/wordml" xmlns:w15="http://schemas.microsoft.com/office/word/2012/wordml" xmlns:w16se="http://schemas.microsoft.com/office/word/2015/wordml/symex" xmlns:wpg="http://schemas.microsoft.com/office/word/2010/wordprocessingGroup" xmlns:wpi="http://schemas.microsoft.com/office/word/2010/wordprocessingInk" xmlns:wne="http://schemas.microsoft.com/office/word/2006/wordml" xmlns:wps="http://schemas.microsoft.com/office/word/2010/wordprocessingShape" mc:Ignorable="w14 w15 w16se wp14">
   <w:body>
     <w:p>
       <w:pPr>
@@ -227,7 +227,7 @@
             <w:pPr>
               <w:bidi/>
               <w:rPr>
-                <w:rFonts w:ascii="Open Sans Hebrew" w:hAnsi="Open Sans Hebrew" w:hint="cs"/>
+                <w:rFonts w:ascii="Open Sans Hebrew" w:hAnsi="Open Sans Hebrew"/>
                 <w:b/>
                 <w:bCs/>
                 <w:color w:val="183C7C"/>
@@ -394,7 +394,6 @@
             <w:pPr>
               <w:bidi/>
               <w:rPr>
-                <w:rFonts w:hint="cs"/>
                 <w:b/>
                 <w:bCs/>
                 <w:color w:val="183C7C"/>
@@ -427,6 +426,18 @@
             <w:pPr>
               <w:bidi/>
               <w:rPr>
+                <w:rFonts w:ascii="Open Sans Hebrew" w:hAnsi="Open Sans Hebrew"/>
+                <w:b/>
+                <w:bCs/>
+                <w:color w:val="183C7C"/>
+                <w:sz w:val="32"/>
+                <w:szCs w:val="24"/>
+                <w:shd w:val="clear" w:color="auto" w:fill="FFFFFF"/>
+                <w:rtl/>
+              </w:rPr>
+            </w:pPr>
+            <w:r>
+              <w:rPr>
                 <w:rFonts w:ascii="Open Sans Hebrew" w:hAnsi="Open Sans Hebrew" w:hint="cs"/>
                 <w:b/>
                 <w:bCs/>
@@ -436,6 +447,27 @@
                 <w:shd w:val="clear" w:color="auto" w:fill="FFFFFF"/>
                 <w:rtl/>
               </w:rPr>
+              <w:t>נומינלי</w:t>
+            </w:r>
+          </w:p>
+        </w:tc>
+        <w:tc>
+          <w:tcPr>
+            <w:tcW w:w="1456" w:type="dxa"/>
+          </w:tcPr>
+          <w:p>
+            <w:pPr>
+              <w:bidi/>
+              <w:rPr>
+                <w:rFonts w:ascii="Open Sans Hebrew" w:hAnsi="Open Sans Hebrew"/>
+                <w:b/>
+                <w:bCs/>
+                <w:color w:val="183C7C"/>
+                <w:sz w:val="32"/>
+                <w:szCs w:val="24"/>
+                <w:shd w:val="clear" w:color="auto" w:fill="FFFFFF"/>
+                <w:rtl/>
+              </w:rPr>
             </w:pPr>
             <w:r>
               <w:rPr>
@@ -448,13 +480,13 @@
                 <w:shd w:val="clear" w:color="auto" w:fill="FFFFFF"/>
                 <w:rtl/>
               </w:rPr>
-              <w:t>נומינלי</w:t>
-            </w:r>
-          </w:p>
-        </w:tc>
-        <w:tc>
-          <w:tcPr>
-            <w:tcW w:w="1456" w:type="dxa"/>
+              <w:t>מזהה רשומה</w:t>
+            </w:r>
+          </w:p>
+        </w:tc>
+        <w:tc>
+          <w:tcPr>
+            <w:tcW w:w="1257" w:type="dxa"/>
           </w:tcPr>
           <w:p>
             <w:pPr>
@@ -481,13 +513,13 @@
                 <w:shd w:val="clear" w:color="auto" w:fill="FFFFFF"/>
                 <w:rtl/>
               </w:rPr>
-              <w:t>מזהה רשומה</w:t>
-            </w:r>
-          </w:p>
-        </w:tc>
-        <w:tc>
-          <w:tcPr>
-            <w:tcW w:w="1257" w:type="dxa"/>
+              <w:t>-</w:t>
+            </w:r>
+          </w:p>
+        </w:tc>
+        <w:tc>
+          <w:tcPr>
+            <w:tcW w:w="1240" w:type="dxa"/>
           </w:tcPr>
           <w:p>
             <w:pPr>
@@ -520,46 +552,13 @@
         </w:tc>
         <w:tc>
           <w:tcPr>
-            <w:tcW w:w="1240" w:type="dxa"/>
-          </w:tcPr>
-          <w:p>
-            <w:pPr>
-              <w:bidi/>
-              <w:rPr>
-                <w:rFonts w:ascii="Open Sans Hebrew" w:hAnsi="Open Sans Hebrew"/>
-                <w:b/>
-                <w:bCs/>
-                <w:color w:val="183C7C"/>
-                <w:sz w:val="32"/>
-                <w:szCs w:val="24"/>
-                <w:shd w:val="clear" w:color="auto" w:fill="FFFFFF"/>
-                <w:rtl/>
-              </w:rPr>
-            </w:pPr>
-            <w:r>
-              <w:rPr>
-                <w:rFonts w:ascii="Open Sans Hebrew" w:hAnsi="Open Sans Hebrew" w:hint="cs"/>
-                <w:b/>
-                <w:bCs/>
-                <w:color w:val="183C7C"/>
-                <w:sz w:val="32"/>
-                <w:szCs w:val="24"/>
-                <w:shd w:val="clear" w:color="auto" w:fill="FFFFFF"/>
-                <w:rtl/>
-              </w:rPr>
-              <w:t>-</w:t>
-            </w:r>
-          </w:p>
-        </w:tc>
-        <w:tc>
-          <w:tcPr>
             <w:tcW w:w="1264" w:type="dxa"/>
           </w:tcPr>
           <w:p>
             <w:pPr>
               <w:bidi/>
               <w:rPr>
-                <w:rFonts w:ascii="Open Sans Hebrew" w:hAnsi="Open Sans Hebrew" w:hint="cs"/>
+                <w:rFonts w:ascii="Open Sans Hebrew" w:hAnsi="Open Sans Hebrew"/>
                 <w:b/>
                 <w:bCs/>
                 <w:color w:val="183C7C"/>
@@ -603,7 +602,6 @@
                 <w:lang w:val="en-US"/>
               </w:rPr>
             </w:pPr>
-            <w:proofErr w:type="spellStart"/>
             <w:r>
               <w:rPr>
                 <w:b/>
@@ -616,7 +614,6 @@
               </w:rPr>
               <w:t>routeID</w:t>
             </w:r>
-            <w:proofErr w:type="spellEnd"/>
           </w:p>
         </w:tc>
         <w:tc>
@@ -627,6 +624,18 @@
             <w:pPr>
               <w:bidi/>
               <w:rPr>
+                <w:rFonts w:ascii="Open Sans Hebrew" w:hAnsi="Open Sans Hebrew"/>
+                <w:b/>
+                <w:bCs/>
+                <w:color w:val="183C7C"/>
+                <w:sz w:val="32"/>
+                <w:szCs w:val="24"/>
+                <w:shd w:val="clear" w:color="auto" w:fill="FFFFFF"/>
+                <w:rtl/>
+              </w:rPr>
+            </w:pPr>
+            <w:r>
+              <w:rPr>
                 <w:rFonts w:ascii="Open Sans Hebrew" w:hAnsi="Open Sans Hebrew" w:hint="cs"/>
                 <w:b/>
                 <w:bCs/>
@@ -636,6 +645,27 @@
                 <w:shd w:val="clear" w:color="auto" w:fill="FFFFFF"/>
                 <w:rtl/>
               </w:rPr>
+              <w:t>נומינלי</w:t>
+            </w:r>
+          </w:p>
+        </w:tc>
+        <w:tc>
+          <w:tcPr>
+            <w:tcW w:w="1456" w:type="dxa"/>
+          </w:tcPr>
+          <w:p>
+            <w:pPr>
+              <w:bidi/>
+              <w:rPr>
+                <w:rFonts w:ascii="Open Sans Hebrew" w:hAnsi="Open Sans Hebrew"/>
+                <w:b/>
+                <w:bCs/>
+                <w:color w:val="183C7C"/>
+                <w:sz w:val="32"/>
+                <w:szCs w:val="24"/>
+                <w:shd w:val="clear" w:color="auto" w:fill="FFFFFF"/>
+                <w:rtl/>
+              </w:rPr>
             </w:pPr>
             <w:r>
               <w:rPr>
@@ -648,17 +678,29 @@
                 <w:shd w:val="clear" w:color="auto" w:fill="FFFFFF"/>
                 <w:rtl/>
               </w:rPr>
-              <w:t>נומינלי</w:t>
-            </w:r>
-          </w:p>
-        </w:tc>
-        <w:tc>
-          <w:tcPr>
-            <w:tcW w:w="1456" w:type="dxa"/>
-          </w:tcPr>
-          <w:p>
-            <w:pPr>
-              <w:bidi/>
+              <w:t>מזהה קו האוטובוס</w:t>
+            </w:r>
+          </w:p>
+        </w:tc>
+        <w:tc>
+          <w:tcPr>
+            <w:tcW w:w="1257" w:type="dxa"/>
+          </w:tcPr>
+          <w:p>
+            <w:pPr>
+              <w:bidi/>
+              <w:rPr>
+                <w:rFonts w:ascii="Open Sans Hebrew" w:hAnsi="Open Sans Hebrew"/>
+                <w:b/>
+                <w:bCs/>
+                <w:color w:val="183C7C"/>
+                <w:sz w:val="32"/>
+                <w:szCs w:val="24"/>
+                <w:shd w:val="clear" w:color="auto" w:fill="FFFFFF"/>
+                <w:rtl/>
+              </w:rPr>
+            </w:pPr>
+            <w:r>
               <w:rPr>
                 <w:rFonts w:ascii="Open Sans Hebrew" w:hAnsi="Open Sans Hebrew" w:hint="cs"/>
                 <w:b/>
@@ -669,6 +711,27 @@
                 <w:shd w:val="clear" w:color="auto" w:fill="FFFFFF"/>
                 <w:rtl/>
               </w:rPr>
+              <w:t>-</w:t>
+            </w:r>
+          </w:p>
+        </w:tc>
+        <w:tc>
+          <w:tcPr>
+            <w:tcW w:w="1240" w:type="dxa"/>
+          </w:tcPr>
+          <w:p>
+            <w:pPr>
+              <w:bidi/>
+              <w:rPr>
+                <w:rFonts w:ascii="Open Sans Hebrew" w:hAnsi="Open Sans Hebrew"/>
+                <w:b/>
+                <w:bCs/>
+                <w:color w:val="183C7C"/>
+                <w:sz w:val="32"/>
+                <w:szCs w:val="24"/>
+                <w:shd w:val="clear" w:color="auto" w:fill="FFFFFF"/>
+                <w:rtl/>
+              </w:rPr>
             </w:pPr>
             <w:r>
               <w:rPr>
@@ -681,85 +744,19 @@
                 <w:shd w:val="clear" w:color="auto" w:fill="FFFFFF"/>
                 <w:rtl/>
               </w:rPr>
-              <w:t>מזהה קו האוטובוס</w:t>
-            </w:r>
-          </w:p>
-        </w:tc>
-        <w:tc>
-          <w:tcPr>
-            <w:tcW w:w="1257" w:type="dxa"/>
-          </w:tcPr>
-          <w:p>
-            <w:pPr>
-              <w:bidi/>
-              <w:rPr>
-                <w:rFonts w:ascii="Open Sans Hebrew" w:hAnsi="Open Sans Hebrew" w:hint="cs"/>
-                <w:b/>
-                <w:bCs/>
-                <w:color w:val="183C7C"/>
-                <w:sz w:val="32"/>
-                <w:szCs w:val="24"/>
-                <w:shd w:val="clear" w:color="auto" w:fill="FFFFFF"/>
-                <w:rtl/>
-              </w:rPr>
-            </w:pPr>
-            <w:r>
-              <w:rPr>
-                <w:rFonts w:ascii="Open Sans Hebrew" w:hAnsi="Open Sans Hebrew" w:hint="cs"/>
-                <w:b/>
-                <w:bCs/>
-                <w:color w:val="183C7C"/>
-                <w:sz w:val="32"/>
-                <w:szCs w:val="24"/>
-                <w:shd w:val="clear" w:color="auto" w:fill="FFFFFF"/>
-                <w:rtl/>
-              </w:rPr>
               <w:t>-</w:t>
             </w:r>
           </w:p>
         </w:tc>
         <w:tc>
           <w:tcPr>
-            <w:tcW w:w="1240" w:type="dxa"/>
-          </w:tcPr>
-          <w:p>
-            <w:pPr>
-              <w:bidi/>
-              <w:rPr>
-                <w:rFonts w:ascii="Open Sans Hebrew" w:hAnsi="Open Sans Hebrew" w:hint="cs"/>
-                <w:b/>
-                <w:bCs/>
-                <w:color w:val="183C7C"/>
-                <w:sz w:val="32"/>
-                <w:szCs w:val="24"/>
-                <w:shd w:val="clear" w:color="auto" w:fill="FFFFFF"/>
-                <w:rtl/>
-              </w:rPr>
-            </w:pPr>
-            <w:r>
-              <w:rPr>
-                <w:rFonts w:ascii="Open Sans Hebrew" w:hAnsi="Open Sans Hebrew" w:hint="cs"/>
-                <w:b/>
-                <w:bCs/>
-                <w:color w:val="183C7C"/>
-                <w:sz w:val="32"/>
-                <w:szCs w:val="24"/>
-                <w:shd w:val="clear" w:color="auto" w:fill="FFFFFF"/>
-                <w:rtl/>
-              </w:rPr>
-              <w:t>-</w:t>
-            </w:r>
-          </w:p>
-        </w:tc>
-        <w:tc>
-          <w:tcPr>
             <w:tcW w:w="1264" w:type="dxa"/>
           </w:tcPr>
           <w:p>
             <w:pPr>
               <w:bidi/>
               <w:rPr>
-                <w:rFonts w:ascii="Open Sans Hebrew" w:hAnsi="Open Sans Hebrew" w:hint="cs"/>
+                <w:rFonts w:ascii="Open Sans Hebrew" w:hAnsi="Open Sans Hebrew"/>
                 <w:b/>
                 <w:bCs/>
                 <w:color w:val="183C7C"/>
@@ -794,7 +791,6 @@
             <w:pPr>
               <w:bidi/>
               <w:rPr>
-                <w:rFonts w:hint="cs"/>
                 <w:b/>
                 <w:bCs/>
                 <w:color w:val="183C7C"/>
@@ -829,6 +825,18 @@
             <w:pPr>
               <w:bidi/>
               <w:rPr>
+                <w:rFonts w:ascii="Open Sans Hebrew" w:hAnsi="Open Sans Hebrew"/>
+                <w:b/>
+                <w:bCs/>
+                <w:color w:val="183C7C"/>
+                <w:sz w:val="32"/>
+                <w:szCs w:val="24"/>
+                <w:shd w:val="clear" w:color="auto" w:fill="FFFFFF"/>
+                <w:rtl/>
+              </w:rPr>
+            </w:pPr>
+            <w:r>
+              <w:rPr>
                 <w:rFonts w:ascii="Open Sans Hebrew" w:hAnsi="Open Sans Hebrew" w:hint="cs"/>
                 <w:b/>
                 <w:bCs/>
@@ -838,6 +846,27 @@
                 <w:shd w:val="clear" w:color="auto" w:fill="FFFFFF"/>
                 <w:rtl/>
               </w:rPr>
+              <w:t>קטגוריאלי</w:t>
+            </w:r>
+          </w:p>
+        </w:tc>
+        <w:tc>
+          <w:tcPr>
+            <w:tcW w:w="1456" w:type="dxa"/>
+          </w:tcPr>
+          <w:p>
+            <w:pPr>
+              <w:bidi/>
+              <w:rPr>
+                <w:rFonts w:ascii="Open Sans Hebrew" w:hAnsi="Open Sans Hebrew"/>
+                <w:b/>
+                <w:bCs/>
+                <w:color w:val="183C7C"/>
+                <w:sz w:val="32"/>
+                <w:szCs w:val="24"/>
+                <w:shd w:val="clear" w:color="auto" w:fill="FFFFFF"/>
+                <w:rtl/>
+              </w:rPr>
             </w:pPr>
             <w:r>
               <w:rPr>
@@ -850,17 +879,29 @@
                 <w:shd w:val="clear" w:color="auto" w:fill="FFFFFF"/>
                 <w:rtl/>
               </w:rPr>
-              <w:t>קטגוריאלי</w:t>
-            </w:r>
-          </w:p>
-        </w:tc>
-        <w:tc>
-          <w:tcPr>
-            <w:tcW w:w="1456" w:type="dxa"/>
-          </w:tcPr>
-          <w:p>
-            <w:pPr>
-              <w:bidi/>
+              <w:t>מספר קו</w:t>
+            </w:r>
+          </w:p>
+        </w:tc>
+        <w:tc>
+          <w:tcPr>
+            <w:tcW w:w="1257" w:type="dxa"/>
+          </w:tcPr>
+          <w:p>
+            <w:pPr>
+              <w:bidi/>
+              <w:rPr>
+                <w:rFonts w:ascii="Open Sans Hebrew" w:hAnsi="Open Sans Hebrew"/>
+                <w:b/>
+                <w:bCs/>
+                <w:color w:val="183C7C"/>
+                <w:sz w:val="32"/>
+                <w:szCs w:val="24"/>
+                <w:shd w:val="clear" w:color="auto" w:fill="FFFFFF"/>
+                <w:rtl/>
+              </w:rPr>
+            </w:pPr>
+            <w:r>
               <w:rPr>
                 <w:rFonts w:ascii="Open Sans Hebrew" w:hAnsi="Open Sans Hebrew" w:hint="cs"/>
                 <w:b/>
@@ -871,6 +912,27 @@
                 <w:shd w:val="clear" w:color="auto" w:fill="FFFFFF"/>
                 <w:rtl/>
               </w:rPr>
+              <w:t>-</w:t>
+            </w:r>
+          </w:p>
+        </w:tc>
+        <w:tc>
+          <w:tcPr>
+            <w:tcW w:w="1240" w:type="dxa"/>
+          </w:tcPr>
+          <w:p>
+            <w:pPr>
+              <w:bidi/>
+              <w:rPr>
+                <w:rFonts w:ascii="Open Sans Hebrew" w:hAnsi="Open Sans Hebrew"/>
+                <w:b/>
+                <w:bCs/>
+                <w:color w:val="183C7C"/>
+                <w:sz w:val="32"/>
+                <w:szCs w:val="24"/>
+                <w:shd w:val="clear" w:color="auto" w:fill="FFFFFF"/>
+                <w:rtl/>
+              </w:rPr>
             </w:pPr>
             <w:r>
               <w:rPr>
@@ -883,85 +945,19 @@
                 <w:shd w:val="clear" w:color="auto" w:fill="FFFFFF"/>
                 <w:rtl/>
               </w:rPr>
-              <w:t>מספר קו</w:t>
-            </w:r>
-          </w:p>
-        </w:tc>
-        <w:tc>
-          <w:tcPr>
-            <w:tcW w:w="1257" w:type="dxa"/>
-          </w:tcPr>
-          <w:p>
-            <w:pPr>
-              <w:bidi/>
-              <w:rPr>
-                <w:rFonts w:ascii="Open Sans Hebrew" w:hAnsi="Open Sans Hebrew" w:hint="cs"/>
-                <w:b/>
-                <w:bCs/>
-                <w:color w:val="183C7C"/>
-                <w:sz w:val="32"/>
-                <w:szCs w:val="24"/>
-                <w:shd w:val="clear" w:color="auto" w:fill="FFFFFF"/>
-                <w:rtl/>
-              </w:rPr>
-            </w:pPr>
-            <w:r>
-              <w:rPr>
-                <w:rFonts w:ascii="Open Sans Hebrew" w:hAnsi="Open Sans Hebrew" w:hint="cs"/>
-                <w:b/>
-                <w:bCs/>
-                <w:color w:val="183C7C"/>
-                <w:sz w:val="32"/>
-                <w:szCs w:val="24"/>
-                <w:shd w:val="clear" w:color="auto" w:fill="FFFFFF"/>
-                <w:rtl/>
-              </w:rPr>
               <w:t>-</w:t>
             </w:r>
           </w:p>
         </w:tc>
         <w:tc>
           <w:tcPr>
-            <w:tcW w:w="1240" w:type="dxa"/>
-          </w:tcPr>
-          <w:p>
-            <w:pPr>
-              <w:bidi/>
-              <w:rPr>
-                <w:rFonts w:ascii="Open Sans Hebrew" w:hAnsi="Open Sans Hebrew" w:hint="cs"/>
-                <w:b/>
-                <w:bCs/>
-                <w:color w:val="183C7C"/>
-                <w:sz w:val="32"/>
-                <w:szCs w:val="24"/>
-                <w:shd w:val="clear" w:color="auto" w:fill="FFFFFF"/>
-                <w:rtl/>
-              </w:rPr>
-            </w:pPr>
-            <w:r>
-              <w:rPr>
-                <w:rFonts w:ascii="Open Sans Hebrew" w:hAnsi="Open Sans Hebrew" w:hint="cs"/>
-                <w:b/>
-                <w:bCs/>
-                <w:color w:val="183C7C"/>
-                <w:sz w:val="32"/>
-                <w:szCs w:val="24"/>
-                <w:shd w:val="clear" w:color="auto" w:fill="FFFFFF"/>
-                <w:rtl/>
-              </w:rPr>
-              <w:t>-</w:t>
-            </w:r>
-          </w:p>
-        </w:tc>
-        <w:tc>
-          <w:tcPr>
             <w:tcW w:w="1264" w:type="dxa"/>
           </w:tcPr>
           <w:p>
             <w:pPr>
               <w:bidi/>
               <w:rPr>
-                <w:rFonts w:ascii="Open Sans Hebrew" w:hAnsi="Open Sans Hebrew" w:hint="cs"/>
+                <w:rFonts w:ascii="Open Sans Hebrew" w:hAnsi="Open Sans Hebrew"/>
                 <w:b/>
                 <w:bCs/>
                 <w:color w:val="183C7C"/>
@@ -1013,18 +1009,16 @@
                 <w:tab w:val="left" w:pos="13740"/>
                 <w:tab w:val="left" w:pos="14656"/>
               </w:tabs>
-              <w:spacing w:after="0" w:line="240" w:lineRule="auto"/>
               <w:rPr>
                 <w:rFonts w:ascii="Courier New" w:eastAsia="Times New Roman" w:hAnsi="Courier New" w:cs="Courier New"/>
                 <w:color w:val="A9B7C6"/>
                 <w:kern w:val="0"/>
                 <w:sz w:val="20"/>
                 <w:szCs w:val="20"/>
-                <w:lang w:val="en-IL" w:eastAsia="en-IL"/>
+                <w:lang/>
                 <w14:ligatures w14:val="none"/>
               </w:rPr>
             </w:pPr>
-            <w:proofErr w:type="spellStart"/>
             <w:r>
               <w:rPr>
                 <w:rFonts w:ascii="Courier New" w:eastAsia="Times New Roman" w:hAnsi="Courier New" w:cs="Courier New"/>
@@ -1032,12 +1026,11 @@
                 <w:kern w:val="0"/>
                 <w:sz w:val="20"/>
                 <w:szCs w:val="20"/>
-                <w:lang w:val="en-IL" w:eastAsia="en-IL"/>
+                <w:lang/>
                 <w14:ligatures w14:val="none"/>
               </w:rPr>
               <w:t>RouteDirection</w:t>
             </w:r>
-            <w:proofErr w:type="spellEnd"/>
           </w:p>
           <w:p>
             <w:pPr>
@@ -1062,6 +1055,18 @@
             <w:pPr>
               <w:bidi/>
               <w:rPr>
+                <w:rFonts w:ascii="Open Sans Hebrew" w:hAnsi="Open Sans Hebrew"/>
+                <w:b/>
+                <w:bCs/>
+                <w:color w:val="183C7C"/>
+                <w:sz w:val="32"/>
+                <w:szCs w:val="24"/>
+                <w:shd w:val="clear" w:color="auto" w:fill="FFFFFF"/>
+                <w:rtl/>
+              </w:rPr>
+            </w:pPr>
+            <w:r>
+              <w:rPr>
                 <w:rFonts w:ascii="Open Sans Hebrew" w:hAnsi="Open Sans Hebrew" w:hint="cs"/>
                 <w:b/>
                 <w:bCs/>
@@ -1071,6 +1076,27 @@
                 <w:shd w:val="clear" w:color="auto" w:fill="FFFFFF"/>
                 <w:rtl/>
               </w:rPr>
+              <w:t>קטגוריאלי</w:t>
+            </w:r>
+          </w:p>
+        </w:tc>
+        <w:tc>
+          <w:tcPr>
+            <w:tcW w:w="1456" w:type="dxa"/>
+          </w:tcPr>
+          <w:p>
+            <w:pPr>
+              <w:bidi/>
+              <w:rPr>
+                <w:rFonts w:ascii="Open Sans Hebrew" w:hAnsi="Open Sans Hebrew"/>
+                <w:b/>
+                <w:bCs/>
+                <w:color w:val="183C7C"/>
+                <w:sz w:val="32"/>
+                <w:szCs w:val="24"/>
+                <w:shd w:val="clear" w:color="auto" w:fill="FFFFFF"/>
+                <w:rtl/>
+              </w:rPr>
             </w:pPr>
             <w:r>
               <w:rPr>
@@ -1083,14 +1109,9 @@
                 <w:shd w:val="clear" w:color="auto" w:fill="FFFFFF"/>
                 <w:rtl/>
               </w:rPr>
-              <w:t>קטגוריאלי</w:t>
-            </w:r>
-          </w:p>
-        </w:tc>
-        <w:tc>
-          <w:tcPr>
-            <w:tcW w:w="1456" w:type="dxa"/>
-          </w:tcPr>
+              <w:t>כיוון הנסיעה 1- הלוך</w:t>
+            </w:r>
+          </w:p>
           <w:p>
             <w:pPr>
               <w:bidi/>
@@ -1116,7 +1137,7 @@
                 <w:shd w:val="clear" w:color="auto" w:fill="FFFFFF"/>
                 <w:rtl/>
               </w:rPr>
-              <w:t>כיוון הנסיעה 1- הלוך</w:t>
+              <w:t>2-חזור</w:t>
             </w:r>
           </w:p>
           <w:p>
@@ -1144,12 +1165,29 @@
                 <w:shd w:val="clear" w:color="auto" w:fill="FFFFFF"/>
                 <w:rtl/>
               </w:rPr>
-              <w:t>2-חזור</w:t>
-            </w:r>
-          </w:p>
-          <w:p>
-            <w:pPr>
-              <w:bidi/>
+              <w:t>3-סיבוב</w:t>
+            </w:r>
+          </w:p>
+        </w:tc>
+        <w:tc>
+          <w:tcPr>
+            <w:tcW w:w="1257" w:type="dxa"/>
+          </w:tcPr>
+          <w:p>
+            <w:pPr>
+              <w:bidi/>
+              <w:rPr>
+                <w:rFonts w:ascii="Open Sans Hebrew" w:hAnsi="Open Sans Hebrew"/>
+                <w:b/>
+                <w:bCs/>
+                <w:color w:val="183C7C"/>
+                <w:sz w:val="32"/>
+                <w:szCs w:val="24"/>
+                <w:shd w:val="clear" w:color="auto" w:fill="FFFFFF"/>
+                <w:rtl/>
+              </w:rPr>
+            </w:pPr>
+            <w:r>
               <w:rPr>
                 <w:rFonts w:ascii="Open Sans Hebrew" w:hAnsi="Open Sans Hebrew" w:hint="cs"/>
                 <w:b/>
@@ -1160,6 +1198,27 @@
                 <w:shd w:val="clear" w:color="auto" w:fill="FFFFFF"/>
                 <w:rtl/>
               </w:rPr>
+              <w:t>-</w:t>
+            </w:r>
+          </w:p>
+        </w:tc>
+        <w:tc>
+          <w:tcPr>
+            <w:tcW w:w="1240" w:type="dxa"/>
+          </w:tcPr>
+          <w:p>
+            <w:pPr>
+              <w:bidi/>
+              <w:rPr>
+                <w:rFonts w:ascii="Open Sans Hebrew" w:hAnsi="Open Sans Hebrew"/>
+                <w:b/>
+                <w:bCs/>
+                <w:color w:val="183C7C"/>
+                <w:sz w:val="32"/>
+                <w:szCs w:val="24"/>
+                <w:shd w:val="clear" w:color="auto" w:fill="FFFFFF"/>
+                <w:rtl/>
+              </w:rPr>
             </w:pPr>
             <w:r>
               <w:rPr>
@@ -1172,85 +1231,19 @@
                 <w:shd w:val="clear" w:color="auto" w:fill="FFFFFF"/>
                 <w:rtl/>
               </w:rPr>
-              <w:t>3-סיבוב</w:t>
-            </w:r>
-          </w:p>
-        </w:tc>
-        <w:tc>
-          <w:tcPr>
-            <w:tcW w:w="1257" w:type="dxa"/>
-          </w:tcPr>
-          <w:p>
-            <w:pPr>
-              <w:bidi/>
-              <w:rPr>
-                <w:rFonts w:ascii="Open Sans Hebrew" w:hAnsi="Open Sans Hebrew" w:hint="cs"/>
-                <w:b/>
-                <w:bCs/>
-                <w:color w:val="183C7C"/>
-                <w:sz w:val="32"/>
-                <w:szCs w:val="24"/>
-                <w:shd w:val="clear" w:color="auto" w:fill="FFFFFF"/>
-                <w:rtl/>
-              </w:rPr>
-            </w:pPr>
-            <w:r>
-              <w:rPr>
-                <w:rFonts w:ascii="Open Sans Hebrew" w:hAnsi="Open Sans Hebrew" w:hint="cs"/>
-                <w:b/>
-                <w:bCs/>
-                <w:color w:val="183C7C"/>
-                <w:sz w:val="32"/>
-                <w:szCs w:val="24"/>
-                <w:shd w:val="clear" w:color="auto" w:fill="FFFFFF"/>
-                <w:rtl/>
-              </w:rPr>
               <w:t>-</w:t>
             </w:r>
           </w:p>
         </w:tc>
         <w:tc>
           <w:tcPr>
-            <w:tcW w:w="1240" w:type="dxa"/>
-          </w:tcPr>
-          <w:p>
-            <w:pPr>
-              <w:bidi/>
-              <w:rPr>
-                <w:rFonts w:ascii="Open Sans Hebrew" w:hAnsi="Open Sans Hebrew" w:hint="cs"/>
-                <w:b/>
-                <w:bCs/>
-                <w:color w:val="183C7C"/>
-                <w:sz w:val="32"/>
-                <w:szCs w:val="24"/>
-                <w:shd w:val="clear" w:color="auto" w:fill="FFFFFF"/>
-                <w:rtl/>
-              </w:rPr>
-            </w:pPr>
-            <w:r>
-              <w:rPr>
-                <w:rFonts w:ascii="Open Sans Hebrew" w:hAnsi="Open Sans Hebrew" w:hint="cs"/>
-                <w:b/>
-                <w:bCs/>
-                <w:color w:val="183C7C"/>
-                <w:sz w:val="32"/>
-                <w:szCs w:val="24"/>
-                <w:shd w:val="clear" w:color="auto" w:fill="FFFFFF"/>
-                <w:rtl/>
-              </w:rPr>
-              <w:t>-</w:t>
-            </w:r>
-          </w:p>
-        </w:tc>
-        <w:tc>
-          <w:tcPr>
             <w:tcW w:w="1264" w:type="dxa"/>
           </w:tcPr>
           <w:p>
             <w:pPr>
               <w:bidi/>
               <w:rPr>
-                <w:rFonts w:ascii="Open Sans Hebrew" w:hAnsi="Open Sans Hebrew" w:hint="cs"/>
+                <w:rFonts w:ascii="Open Sans Hebrew" w:hAnsi="Open Sans Hebrew"/>
                 <w:b/>
                 <w:bCs/>
                 <w:color w:val="183C7C"/>
@@ -1289,14 +1282,12 @@
                 <w:color w:val="A9B7C6"/>
               </w:rPr>
             </w:pPr>
-            <w:proofErr w:type="spellStart"/>
             <w:r>
               <w:rPr>
                 <w:color w:val="A9B7C6"/>
               </w:rPr>
               <w:t>AgencyName</w:t>
             </w:r>
-            <w:proofErr w:type="spellEnd"/>
           </w:p>
           <w:p>
             <w:pPr>
@@ -1325,7 +1316,7 @@
                 <w:kern w:val="0"/>
                 <w:sz w:val="20"/>
                 <w:szCs w:val="20"/>
-                <w:lang w:val="en-IL" w:eastAsia="en-IL"/>
+                <w:lang/>
                 <w14:ligatures w14:val="none"/>
               </w:rPr>
             </w:pPr>
@@ -1339,6 +1330,18 @@
             <w:pPr>
               <w:bidi/>
               <w:rPr>
+                <w:rFonts w:ascii="Open Sans Hebrew" w:hAnsi="Open Sans Hebrew"/>
+                <w:b/>
+                <w:bCs/>
+                <w:color w:val="183C7C"/>
+                <w:sz w:val="32"/>
+                <w:szCs w:val="24"/>
+                <w:shd w:val="clear" w:color="auto" w:fill="FFFFFF"/>
+                <w:rtl/>
+              </w:rPr>
+            </w:pPr>
+            <w:r>
+              <w:rPr>
                 <w:rFonts w:ascii="Open Sans Hebrew" w:hAnsi="Open Sans Hebrew" w:hint="cs"/>
                 <w:b/>
                 <w:bCs/>
@@ -1348,6 +1351,27 @@
                 <w:shd w:val="clear" w:color="auto" w:fill="FFFFFF"/>
                 <w:rtl/>
               </w:rPr>
+              <w:t>קטגוריאלי</w:t>
+            </w:r>
+          </w:p>
+        </w:tc>
+        <w:tc>
+          <w:tcPr>
+            <w:tcW w:w="1456" w:type="dxa"/>
+          </w:tcPr>
+          <w:p>
+            <w:pPr>
+              <w:bidi/>
+              <w:rPr>
+                <w:rFonts w:ascii="Open Sans Hebrew" w:hAnsi="Open Sans Hebrew"/>
+                <w:b/>
+                <w:bCs/>
+                <w:color w:val="183C7C"/>
+                <w:sz w:val="32"/>
+                <w:szCs w:val="24"/>
+                <w:shd w:val="clear" w:color="auto" w:fill="FFFFFF"/>
+                <w:rtl/>
+              </w:rPr>
             </w:pPr>
             <w:r>
               <w:rPr>
@@ -1360,17 +1384,29 @@
                 <w:shd w:val="clear" w:color="auto" w:fill="FFFFFF"/>
                 <w:rtl/>
               </w:rPr>
-              <w:t>קטגוריאלי</w:t>
-            </w:r>
-          </w:p>
-        </w:tc>
-        <w:tc>
-          <w:tcPr>
-            <w:tcW w:w="1456" w:type="dxa"/>
-          </w:tcPr>
-          <w:p>
-            <w:pPr>
-              <w:bidi/>
+              <w:t>שם חברת האוטובוס</w:t>
+            </w:r>
+          </w:p>
+        </w:tc>
+        <w:tc>
+          <w:tcPr>
+            <w:tcW w:w="1257" w:type="dxa"/>
+          </w:tcPr>
+          <w:p>
+            <w:pPr>
+              <w:bidi/>
+              <w:rPr>
+                <w:rFonts w:ascii="Open Sans Hebrew" w:hAnsi="Open Sans Hebrew"/>
+                <w:b/>
+                <w:bCs/>
+                <w:color w:val="183C7C"/>
+                <w:sz w:val="32"/>
+                <w:szCs w:val="24"/>
+                <w:shd w:val="clear" w:color="auto" w:fill="FFFFFF"/>
+                <w:rtl/>
+              </w:rPr>
+            </w:pPr>
+            <w:r>
               <w:rPr>
                 <w:rFonts w:ascii="Open Sans Hebrew" w:hAnsi="Open Sans Hebrew" w:hint="cs"/>
                 <w:b/>
@@ -1381,6 +1417,27 @@
                 <w:shd w:val="clear" w:color="auto" w:fill="FFFFFF"/>
                 <w:rtl/>
               </w:rPr>
+              <w:t>-</w:t>
+            </w:r>
+          </w:p>
+        </w:tc>
+        <w:tc>
+          <w:tcPr>
+            <w:tcW w:w="1240" w:type="dxa"/>
+          </w:tcPr>
+          <w:p>
+            <w:pPr>
+              <w:bidi/>
+              <w:rPr>
+                <w:rFonts w:ascii="Open Sans Hebrew" w:hAnsi="Open Sans Hebrew"/>
+                <w:b/>
+                <w:bCs/>
+                <w:color w:val="183C7C"/>
+                <w:sz w:val="32"/>
+                <w:szCs w:val="24"/>
+                <w:shd w:val="clear" w:color="auto" w:fill="FFFFFF"/>
+                <w:rtl/>
+              </w:rPr>
             </w:pPr>
             <w:r>
               <w:rPr>
@@ -1393,85 +1450,19 @@
                 <w:shd w:val="clear" w:color="auto" w:fill="FFFFFF"/>
                 <w:rtl/>
               </w:rPr>
-              <w:t>שם חברת האוטובוס</w:t>
-            </w:r>
-          </w:p>
-        </w:tc>
-        <w:tc>
-          <w:tcPr>
-            <w:tcW w:w="1257" w:type="dxa"/>
-          </w:tcPr>
-          <w:p>
-            <w:pPr>
-              <w:bidi/>
-              <w:rPr>
-                <w:rFonts w:ascii="Open Sans Hebrew" w:hAnsi="Open Sans Hebrew" w:hint="cs"/>
-                <w:b/>
-                <w:bCs/>
-                <w:color w:val="183C7C"/>
-                <w:sz w:val="32"/>
-                <w:szCs w:val="24"/>
-                <w:shd w:val="clear" w:color="auto" w:fill="FFFFFF"/>
-                <w:rtl/>
-              </w:rPr>
-            </w:pPr>
-            <w:r>
-              <w:rPr>
-                <w:rFonts w:ascii="Open Sans Hebrew" w:hAnsi="Open Sans Hebrew" w:hint="cs"/>
-                <w:b/>
-                <w:bCs/>
-                <w:color w:val="183C7C"/>
-                <w:sz w:val="32"/>
-                <w:szCs w:val="24"/>
-                <w:shd w:val="clear" w:color="auto" w:fill="FFFFFF"/>
-                <w:rtl/>
-              </w:rPr>
               <w:t>-</w:t>
             </w:r>
           </w:p>
         </w:tc>
         <w:tc>
           <w:tcPr>
-            <w:tcW w:w="1240" w:type="dxa"/>
-          </w:tcPr>
-          <w:p>
-            <w:pPr>
-              <w:bidi/>
-              <w:rPr>
-                <w:rFonts w:ascii="Open Sans Hebrew" w:hAnsi="Open Sans Hebrew" w:hint="cs"/>
-                <w:b/>
-                <w:bCs/>
-                <w:color w:val="183C7C"/>
-                <w:sz w:val="32"/>
-                <w:szCs w:val="24"/>
-                <w:shd w:val="clear" w:color="auto" w:fill="FFFFFF"/>
-                <w:rtl/>
-              </w:rPr>
-            </w:pPr>
-            <w:r>
-              <w:rPr>
-                <w:rFonts w:ascii="Open Sans Hebrew" w:hAnsi="Open Sans Hebrew" w:hint="cs"/>
-                <w:b/>
-                <w:bCs/>
-                <w:color w:val="183C7C"/>
-                <w:sz w:val="32"/>
-                <w:szCs w:val="24"/>
-                <w:shd w:val="clear" w:color="auto" w:fill="FFFFFF"/>
-                <w:rtl/>
-              </w:rPr>
-              <w:t>-</w:t>
-            </w:r>
-          </w:p>
-        </w:tc>
-        <w:tc>
-          <w:tcPr>
             <w:tcW w:w="1264" w:type="dxa"/>
           </w:tcPr>
           <w:p>
             <w:pPr>
               <w:bidi/>
               <w:rPr>
-                <w:rFonts w:ascii="Open Sans Hebrew" w:hAnsi="Open Sans Hebrew" w:hint="cs"/>
+                <w:rFonts w:ascii="Open Sans Hebrew" w:hAnsi="Open Sans Hebrew"/>
                 <w:b/>
                 <w:bCs/>
                 <w:color w:val="183C7C"/>
@@ -1510,14 +1501,12 @@
                 <w:color w:val="A9B7C6"/>
               </w:rPr>
             </w:pPr>
-            <w:proofErr w:type="spellStart"/>
             <w:r>
               <w:rPr>
                 <w:color w:val="A9B7C6"/>
               </w:rPr>
               <w:t>ClusterName</w:t>
             </w:r>
-            <w:proofErr w:type="spellEnd"/>
           </w:p>
           <w:p>
             <w:pPr>
@@ -1537,6 +1526,18 @@
             <w:pPr>
               <w:bidi/>
               <w:rPr>
+                <w:rFonts w:ascii="Open Sans Hebrew" w:hAnsi="Open Sans Hebrew"/>
+                <w:b/>
+                <w:bCs/>
+                <w:color w:val="183C7C"/>
+                <w:sz w:val="32"/>
+                <w:szCs w:val="24"/>
+                <w:shd w:val="clear" w:color="auto" w:fill="FFFFFF"/>
+                <w:rtl/>
+              </w:rPr>
+            </w:pPr>
+            <w:r>
+              <w:rPr>
                 <w:rFonts w:ascii="Open Sans Hebrew" w:hAnsi="Open Sans Hebrew" w:hint="cs"/>
                 <w:b/>
                 <w:bCs/>
@@ -1546,6 +1547,27 @@
                 <w:shd w:val="clear" w:color="auto" w:fill="FFFFFF"/>
                 <w:rtl/>
               </w:rPr>
+              <w:t>קטגוריאלי</w:t>
+            </w:r>
+          </w:p>
+        </w:tc>
+        <w:tc>
+          <w:tcPr>
+            <w:tcW w:w="1456" w:type="dxa"/>
+          </w:tcPr>
+          <w:p>
+            <w:pPr>
+              <w:bidi/>
+              <w:rPr>
+                <w:rFonts w:ascii="Open Sans Hebrew" w:hAnsi="Open Sans Hebrew"/>
+                <w:b/>
+                <w:bCs/>
+                <w:color w:val="183C7C"/>
+                <w:sz w:val="32"/>
+                <w:szCs w:val="24"/>
+                <w:shd w:val="clear" w:color="auto" w:fill="FFFFFF"/>
+                <w:rtl/>
+              </w:rPr>
             </w:pPr>
             <w:r>
               <w:rPr>
@@ -1558,17 +1580,29 @@
                 <w:shd w:val="clear" w:color="auto" w:fill="FFFFFF"/>
                 <w:rtl/>
               </w:rPr>
-              <w:t>קטגוריאלי</w:t>
-            </w:r>
-          </w:p>
-        </w:tc>
-        <w:tc>
-          <w:tcPr>
-            <w:tcW w:w="1456" w:type="dxa"/>
-          </w:tcPr>
-          <w:p>
-            <w:pPr>
-              <w:bidi/>
+              <w:t>קלאסטר לפי מיקום.</w:t>
+            </w:r>
+          </w:p>
+        </w:tc>
+        <w:tc>
+          <w:tcPr>
+            <w:tcW w:w="1257" w:type="dxa"/>
+          </w:tcPr>
+          <w:p>
+            <w:pPr>
+              <w:bidi/>
+              <w:rPr>
+                <w:rFonts w:ascii="Open Sans Hebrew" w:hAnsi="Open Sans Hebrew"/>
+                <w:b/>
+                <w:bCs/>
+                <w:color w:val="183C7C"/>
+                <w:sz w:val="32"/>
+                <w:szCs w:val="24"/>
+                <w:shd w:val="clear" w:color="auto" w:fill="FFFFFF"/>
+                <w:rtl/>
+              </w:rPr>
+            </w:pPr>
+            <w:r>
               <w:rPr>
                 <w:rFonts w:ascii="Open Sans Hebrew" w:hAnsi="Open Sans Hebrew" w:hint="cs"/>
                 <w:b/>
@@ -1579,6 +1613,27 @@
                 <w:shd w:val="clear" w:color="auto" w:fill="FFFFFF"/>
                 <w:rtl/>
               </w:rPr>
+              <w:t>-</w:t>
+            </w:r>
+          </w:p>
+        </w:tc>
+        <w:tc>
+          <w:tcPr>
+            <w:tcW w:w="1240" w:type="dxa"/>
+          </w:tcPr>
+          <w:p>
+            <w:pPr>
+              <w:bidi/>
+              <w:rPr>
+                <w:rFonts w:ascii="Open Sans Hebrew" w:hAnsi="Open Sans Hebrew"/>
+                <w:b/>
+                <w:bCs/>
+                <w:color w:val="183C7C"/>
+                <w:sz w:val="32"/>
+                <w:szCs w:val="24"/>
+                <w:shd w:val="clear" w:color="auto" w:fill="FFFFFF"/>
+                <w:rtl/>
+              </w:rPr>
             </w:pPr>
             <w:r>
               <w:rPr>
@@ -1591,85 +1646,19 @@
                 <w:shd w:val="clear" w:color="auto" w:fill="FFFFFF"/>
                 <w:rtl/>
               </w:rPr>
-              <w:t>קלאסטר לפי מיקום.</w:t>
-            </w:r>
-          </w:p>
-        </w:tc>
-        <w:tc>
-          <w:tcPr>
-            <w:tcW w:w="1257" w:type="dxa"/>
-          </w:tcPr>
-          <w:p>
-            <w:pPr>
-              <w:bidi/>
-              <w:rPr>
-                <w:rFonts w:ascii="Open Sans Hebrew" w:hAnsi="Open Sans Hebrew" w:hint="cs"/>
-                <w:b/>
-                <w:bCs/>
-                <w:color w:val="183C7C"/>
-                <w:sz w:val="32"/>
-                <w:szCs w:val="24"/>
-                <w:shd w:val="clear" w:color="auto" w:fill="FFFFFF"/>
-                <w:rtl/>
-              </w:rPr>
-            </w:pPr>
-            <w:r>
-              <w:rPr>
-                <w:rFonts w:ascii="Open Sans Hebrew" w:hAnsi="Open Sans Hebrew" w:hint="cs"/>
-                <w:b/>
-                <w:bCs/>
-                <w:color w:val="183C7C"/>
-                <w:sz w:val="32"/>
-                <w:szCs w:val="24"/>
-                <w:shd w:val="clear" w:color="auto" w:fill="FFFFFF"/>
-                <w:rtl/>
-              </w:rPr>
               <w:t>-</w:t>
             </w:r>
           </w:p>
         </w:tc>
         <w:tc>
           <w:tcPr>
-            <w:tcW w:w="1240" w:type="dxa"/>
-          </w:tcPr>
-          <w:p>
-            <w:pPr>
-              <w:bidi/>
-              <w:rPr>
-                <w:rFonts w:ascii="Open Sans Hebrew" w:hAnsi="Open Sans Hebrew" w:hint="cs"/>
-                <w:b/>
-                <w:bCs/>
-                <w:color w:val="183C7C"/>
-                <w:sz w:val="32"/>
-                <w:szCs w:val="24"/>
-                <w:shd w:val="clear" w:color="auto" w:fill="FFFFFF"/>
-                <w:rtl/>
-              </w:rPr>
-            </w:pPr>
-            <w:r>
-              <w:rPr>
-                <w:rFonts w:ascii="Open Sans Hebrew" w:hAnsi="Open Sans Hebrew" w:hint="cs"/>
-                <w:b/>
-                <w:bCs/>
-                <w:color w:val="183C7C"/>
-                <w:sz w:val="32"/>
-                <w:szCs w:val="24"/>
-                <w:shd w:val="clear" w:color="auto" w:fill="FFFFFF"/>
-                <w:rtl/>
-              </w:rPr>
-              <w:t>-</w:t>
-            </w:r>
-          </w:p>
-        </w:tc>
-        <w:tc>
-          <w:tcPr>
             <w:tcW w:w="1264" w:type="dxa"/>
           </w:tcPr>
           <w:p>
             <w:pPr>
               <w:bidi/>
               <w:rPr>
-                <w:rFonts w:ascii="Open Sans Hebrew" w:hAnsi="Open Sans Hebrew" w:hint="cs"/>
+                <w:rFonts w:ascii="Open Sans Hebrew" w:hAnsi="Open Sans Hebrew"/>
                 <w:b/>
                 <w:bCs/>
                 <w:color w:val="183C7C"/>
@@ -1708,14 +1697,12 @@
                 <w:color w:val="A9B7C6"/>
               </w:rPr>
             </w:pPr>
-            <w:proofErr w:type="spellStart"/>
             <w:r>
               <w:rPr>
                 <w:color w:val="A9B7C6"/>
               </w:rPr>
               <w:t>Metropolin</w:t>
             </w:r>
-            <w:proofErr w:type="spellEnd"/>
           </w:p>
           <w:p>
             <w:pPr>
@@ -1735,6 +1722,18 @@
             <w:pPr>
               <w:bidi/>
               <w:rPr>
+                <w:rFonts w:ascii="Open Sans Hebrew" w:hAnsi="Open Sans Hebrew"/>
+                <w:b/>
+                <w:bCs/>
+                <w:color w:val="183C7C"/>
+                <w:sz w:val="32"/>
+                <w:szCs w:val="24"/>
+                <w:shd w:val="clear" w:color="auto" w:fill="FFFFFF"/>
+                <w:rtl/>
+              </w:rPr>
+            </w:pPr>
+            <w:r>
+              <w:rPr>
                 <w:rFonts w:ascii="Open Sans Hebrew" w:hAnsi="Open Sans Hebrew" w:hint="cs"/>
                 <w:b/>
                 <w:bCs/>
@@ -1744,6 +1743,27 @@
                 <w:shd w:val="clear" w:color="auto" w:fill="FFFFFF"/>
                 <w:rtl/>
               </w:rPr>
+              <w:t>קטגוריאלי</w:t>
+            </w:r>
+          </w:p>
+        </w:tc>
+        <w:tc>
+          <w:tcPr>
+            <w:tcW w:w="1456" w:type="dxa"/>
+          </w:tcPr>
+          <w:p>
+            <w:pPr>
+              <w:bidi/>
+              <w:rPr>
+                <w:rFonts w:ascii="Open Sans Hebrew" w:hAnsi="Open Sans Hebrew"/>
+                <w:b/>
+                <w:bCs/>
+                <w:color w:val="183C7C"/>
+                <w:sz w:val="32"/>
+                <w:szCs w:val="24"/>
+                <w:shd w:val="clear" w:color="auto" w:fill="FFFFFF"/>
+                <w:rtl/>
+              </w:rPr>
             </w:pPr>
             <w:r>
               <w:rPr>
@@ -1756,17 +1776,29 @@
                 <w:shd w:val="clear" w:color="auto" w:fill="FFFFFF"/>
                 <w:rtl/>
               </w:rPr>
-              <w:t>קטגוריאלי</w:t>
-            </w:r>
-          </w:p>
-        </w:tc>
-        <w:tc>
-          <w:tcPr>
-            <w:tcW w:w="1456" w:type="dxa"/>
-          </w:tcPr>
-          <w:p>
-            <w:pPr>
-              <w:bidi/>
+              <w:t>שם המטרופולין הקרוב</w:t>
+            </w:r>
+          </w:p>
+        </w:tc>
+        <w:tc>
+          <w:tcPr>
+            <w:tcW w:w="1257" w:type="dxa"/>
+          </w:tcPr>
+          <w:p>
+            <w:pPr>
+              <w:bidi/>
+              <w:rPr>
+                <w:rFonts w:ascii="Open Sans Hebrew" w:hAnsi="Open Sans Hebrew"/>
+                <w:b/>
+                <w:bCs/>
+                <w:color w:val="183C7C"/>
+                <w:sz w:val="32"/>
+                <w:szCs w:val="24"/>
+                <w:shd w:val="clear" w:color="auto" w:fill="FFFFFF"/>
+                <w:rtl/>
+              </w:rPr>
+            </w:pPr>
+            <w:r>
               <w:rPr>
                 <w:rFonts w:ascii="Open Sans Hebrew" w:hAnsi="Open Sans Hebrew" w:hint="cs"/>
                 <w:b/>
@@ -1777,6 +1809,27 @@
                 <w:shd w:val="clear" w:color="auto" w:fill="FFFFFF"/>
                 <w:rtl/>
               </w:rPr>
+              <w:t>-</w:t>
+            </w:r>
+          </w:p>
+        </w:tc>
+        <w:tc>
+          <w:tcPr>
+            <w:tcW w:w="1240" w:type="dxa"/>
+          </w:tcPr>
+          <w:p>
+            <w:pPr>
+              <w:bidi/>
+              <w:rPr>
+                <w:rFonts w:ascii="Open Sans Hebrew" w:hAnsi="Open Sans Hebrew"/>
+                <w:b/>
+                <w:bCs/>
+                <w:color w:val="183C7C"/>
+                <w:sz w:val="32"/>
+                <w:szCs w:val="24"/>
+                <w:shd w:val="clear" w:color="auto" w:fill="FFFFFF"/>
+                <w:rtl/>
+              </w:rPr>
             </w:pPr>
             <w:r>
               <w:rPr>
@@ -1789,85 +1842,19 @@
                 <w:shd w:val="clear" w:color="auto" w:fill="FFFFFF"/>
                 <w:rtl/>
               </w:rPr>
-              <w:t>שם המטרופולין הקרוב</w:t>
-            </w:r>
-          </w:p>
-        </w:tc>
-        <w:tc>
-          <w:tcPr>
-            <w:tcW w:w="1257" w:type="dxa"/>
-          </w:tcPr>
-          <w:p>
-            <w:pPr>
-              <w:bidi/>
-              <w:rPr>
-                <w:rFonts w:ascii="Open Sans Hebrew" w:hAnsi="Open Sans Hebrew" w:hint="cs"/>
-                <w:b/>
-                <w:bCs/>
-                <w:color w:val="183C7C"/>
-                <w:sz w:val="32"/>
-                <w:szCs w:val="24"/>
-                <w:shd w:val="clear" w:color="auto" w:fill="FFFFFF"/>
-                <w:rtl/>
-              </w:rPr>
-            </w:pPr>
-            <w:r>
-              <w:rPr>
-                <w:rFonts w:ascii="Open Sans Hebrew" w:hAnsi="Open Sans Hebrew" w:hint="cs"/>
-                <w:b/>
-                <w:bCs/>
-                <w:color w:val="183C7C"/>
-                <w:sz w:val="32"/>
-                <w:szCs w:val="24"/>
-                <w:shd w:val="clear" w:color="auto" w:fill="FFFFFF"/>
-                <w:rtl/>
-              </w:rPr>
               <w:t>-</w:t>
             </w:r>
           </w:p>
         </w:tc>
         <w:tc>
           <w:tcPr>
-            <w:tcW w:w="1240" w:type="dxa"/>
-          </w:tcPr>
-          <w:p>
-            <w:pPr>
-              <w:bidi/>
-              <w:rPr>
-                <w:rFonts w:ascii="Open Sans Hebrew" w:hAnsi="Open Sans Hebrew" w:hint="cs"/>
-                <w:b/>
-                <w:bCs/>
-                <w:color w:val="183C7C"/>
-                <w:sz w:val="32"/>
-                <w:szCs w:val="24"/>
-                <w:shd w:val="clear" w:color="auto" w:fill="FFFFFF"/>
-                <w:rtl/>
-              </w:rPr>
-            </w:pPr>
-            <w:r>
-              <w:rPr>
-                <w:rFonts w:ascii="Open Sans Hebrew" w:hAnsi="Open Sans Hebrew" w:hint="cs"/>
-                <w:b/>
-                <w:bCs/>
-                <w:color w:val="183C7C"/>
-                <w:sz w:val="32"/>
-                <w:szCs w:val="24"/>
-                <w:shd w:val="clear" w:color="auto" w:fill="FFFFFF"/>
-                <w:rtl/>
-              </w:rPr>
-              <w:t>-</w:t>
-            </w:r>
-          </w:p>
-        </w:tc>
-        <w:tc>
-          <w:tcPr>
             <w:tcW w:w="1264" w:type="dxa"/>
           </w:tcPr>
           <w:p>
             <w:pPr>
               <w:bidi/>
               <w:rPr>
-                <w:rFonts w:ascii="Open Sans Hebrew" w:hAnsi="Open Sans Hebrew" w:hint="cs"/>
+                <w:rFonts w:ascii="Open Sans Hebrew" w:hAnsi="Open Sans Hebrew"/>
                 <w:b/>
                 <w:bCs/>
                 <w:color w:val="183C7C"/>
@@ -1906,14 +1893,12 @@
                 <w:color w:val="A9B7C6"/>
               </w:rPr>
             </w:pPr>
-            <w:proofErr w:type="spellStart"/>
             <w:r>
               <w:rPr>
                 <w:color w:val="A9B7C6"/>
               </w:rPr>
               <w:t>OriginCityName</w:t>
             </w:r>
-            <w:proofErr w:type="spellEnd"/>
           </w:p>
           <w:p>
             <w:pPr>
@@ -1933,6 +1918,18 @@
             <w:pPr>
               <w:bidi/>
               <w:rPr>
+                <w:rFonts w:ascii="Open Sans Hebrew" w:hAnsi="Open Sans Hebrew"/>
+                <w:b/>
+                <w:bCs/>
+                <w:color w:val="183C7C"/>
+                <w:sz w:val="32"/>
+                <w:szCs w:val="24"/>
+                <w:shd w:val="clear" w:color="auto" w:fill="FFFFFF"/>
+                <w:rtl/>
+              </w:rPr>
+            </w:pPr>
+            <w:r>
+              <w:rPr>
                 <w:rFonts w:ascii="Open Sans Hebrew" w:hAnsi="Open Sans Hebrew" w:hint="cs"/>
                 <w:b/>
                 <w:bCs/>
@@ -1942,6 +1939,27 @@
                 <w:shd w:val="clear" w:color="auto" w:fill="FFFFFF"/>
                 <w:rtl/>
               </w:rPr>
+              <w:t>קטגוריאלי</w:t>
+            </w:r>
+          </w:p>
+        </w:tc>
+        <w:tc>
+          <w:tcPr>
+            <w:tcW w:w="1456" w:type="dxa"/>
+          </w:tcPr>
+          <w:p>
+            <w:pPr>
+              <w:bidi/>
+              <w:rPr>
+                <w:rFonts w:ascii="Open Sans Hebrew" w:hAnsi="Open Sans Hebrew"/>
+                <w:b/>
+                <w:bCs/>
+                <w:color w:val="183C7C"/>
+                <w:sz w:val="32"/>
+                <w:szCs w:val="24"/>
+                <w:shd w:val="clear" w:color="auto" w:fill="FFFFFF"/>
+                <w:rtl/>
+              </w:rPr>
             </w:pPr>
             <w:r>
               <w:rPr>
@@ -1954,17 +1972,29 @@
                 <w:shd w:val="clear" w:color="auto" w:fill="FFFFFF"/>
                 <w:rtl/>
               </w:rPr>
-              <w:t>קטגוריאלי</w:t>
-            </w:r>
-          </w:p>
-        </w:tc>
-        <w:tc>
-          <w:tcPr>
-            <w:tcW w:w="1456" w:type="dxa"/>
-          </w:tcPr>
-          <w:p>
-            <w:pPr>
-              <w:bidi/>
+              <w:t>שם עיר המוצא</w:t>
+            </w:r>
+          </w:p>
+        </w:tc>
+        <w:tc>
+          <w:tcPr>
+            <w:tcW w:w="1257" w:type="dxa"/>
+          </w:tcPr>
+          <w:p>
+            <w:pPr>
+              <w:bidi/>
+              <w:rPr>
+                <w:rFonts w:ascii="Open Sans Hebrew" w:hAnsi="Open Sans Hebrew"/>
+                <w:b/>
+                <w:bCs/>
+                <w:color w:val="183C7C"/>
+                <w:sz w:val="32"/>
+                <w:szCs w:val="24"/>
+                <w:shd w:val="clear" w:color="auto" w:fill="FFFFFF"/>
+                <w:rtl/>
+              </w:rPr>
+            </w:pPr>
+            <w:r>
               <w:rPr>
                 <w:rFonts w:ascii="Open Sans Hebrew" w:hAnsi="Open Sans Hebrew" w:hint="cs"/>
                 <w:b/>
@@ -1975,6 +2005,27 @@
                 <w:shd w:val="clear" w:color="auto" w:fill="FFFFFF"/>
                 <w:rtl/>
               </w:rPr>
+              <w:t>-</w:t>
+            </w:r>
+          </w:p>
+        </w:tc>
+        <w:tc>
+          <w:tcPr>
+            <w:tcW w:w="1240" w:type="dxa"/>
+          </w:tcPr>
+          <w:p>
+            <w:pPr>
+              <w:bidi/>
+              <w:rPr>
+                <w:rFonts w:ascii="Open Sans Hebrew" w:hAnsi="Open Sans Hebrew"/>
+                <w:b/>
+                <w:bCs/>
+                <w:color w:val="183C7C"/>
+                <w:sz w:val="32"/>
+                <w:szCs w:val="24"/>
+                <w:shd w:val="clear" w:color="auto" w:fill="FFFFFF"/>
+                <w:rtl/>
+              </w:rPr>
             </w:pPr>
             <w:r>
               <w:rPr>
@@ -1987,85 +2038,19 @@
                 <w:shd w:val="clear" w:color="auto" w:fill="FFFFFF"/>
                 <w:rtl/>
               </w:rPr>
-              <w:t>שם עיר המוצא</w:t>
-            </w:r>
-          </w:p>
-        </w:tc>
-        <w:tc>
-          <w:tcPr>
-            <w:tcW w:w="1257" w:type="dxa"/>
-          </w:tcPr>
-          <w:p>
-            <w:pPr>
-              <w:bidi/>
-              <w:rPr>
-                <w:rFonts w:ascii="Open Sans Hebrew" w:hAnsi="Open Sans Hebrew" w:hint="cs"/>
-                <w:b/>
-                <w:bCs/>
-                <w:color w:val="183C7C"/>
-                <w:sz w:val="32"/>
-                <w:szCs w:val="24"/>
-                <w:shd w:val="clear" w:color="auto" w:fill="FFFFFF"/>
-                <w:rtl/>
-              </w:rPr>
-            </w:pPr>
-            <w:r>
-              <w:rPr>
-                <w:rFonts w:ascii="Open Sans Hebrew" w:hAnsi="Open Sans Hebrew" w:hint="cs"/>
-                <w:b/>
-                <w:bCs/>
-                <w:color w:val="183C7C"/>
-                <w:sz w:val="32"/>
-                <w:szCs w:val="24"/>
-                <w:shd w:val="clear" w:color="auto" w:fill="FFFFFF"/>
-                <w:rtl/>
-              </w:rPr>
               <w:t>-</w:t>
             </w:r>
           </w:p>
         </w:tc>
         <w:tc>
           <w:tcPr>
-            <w:tcW w:w="1240" w:type="dxa"/>
-          </w:tcPr>
-          <w:p>
-            <w:pPr>
-              <w:bidi/>
-              <w:rPr>
-                <w:rFonts w:ascii="Open Sans Hebrew" w:hAnsi="Open Sans Hebrew" w:hint="cs"/>
-                <w:b/>
-                <w:bCs/>
-                <w:color w:val="183C7C"/>
-                <w:sz w:val="32"/>
-                <w:szCs w:val="24"/>
-                <w:shd w:val="clear" w:color="auto" w:fill="FFFFFF"/>
-                <w:rtl/>
-              </w:rPr>
-            </w:pPr>
-            <w:r>
-              <w:rPr>
-                <w:rFonts w:ascii="Open Sans Hebrew" w:hAnsi="Open Sans Hebrew" w:hint="cs"/>
-                <w:b/>
-                <w:bCs/>
-                <w:color w:val="183C7C"/>
-                <w:sz w:val="32"/>
-                <w:szCs w:val="24"/>
-                <w:shd w:val="clear" w:color="auto" w:fill="FFFFFF"/>
-                <w:rtl/>
-              </w:rPr>
-              <w:t>-</w:t>
-            </w:r>
-          </w:p>
-        </w:tc>
-        <w:tc>
-          <w:tcPr>
             <w:tcW w:w="1264" w:type="dxa"/>
           </w:tcPr>
           <w:p>
             <w:pPr>
               <w:bidi/>
               <w:rPr>
-                <w:rFonts w:ascii="Open Sans Hebrew" w:hAnsi="Open Sans Hebrew" w:hint="cs"/>
+                <w:rFonts w:ascii="Open Sans Hebrew" w:hAnsi="Open Sans Hebrew"/>
                 <w:b/>
                 <w:bCs/>
                 <w:color w:val="183C7C"/>
@@ -2104,14 +2089,12 @@
                 <w:color w:val="A9B7C6"/>
               </w:rPr>
             </w:pPr>
-            <w:proofErr w:type="spellStart"/>
             <w:r>
               <w:rPr>
                 <w:color w:val="A9B7C6"/>
               </w:rPr>
               <w:t>DestinationCityName</w:t>
             </w:r>
-            <w:proofErr w:type="spellEnd"/>
           </w:p>
           <w:p>
             <w:pPr>
@@ -2131,6 +2114,18 @@
             <w:pPr>
               <w:bidi/>
               <w:rPr>
+                <w:rFonts w:ascii="Open Sans Hebrew" w:hAnsi="Open Sans Hebrew"/>
+                <w:b/>
+                <w:bCs/>
+                <w:color w:val="183C7C"/>
+                <w:sz w:val="32"/>
+                <w:szCs w:val="24"/>
+                <w:shd w:val="clear" w:color="auto" w:fill="FFFFFF"/>
+                <w:rtl/>
+              </w:rPr>
+            </w:pPr>
+            <w:r>
+              <w:rPr>
                 <w:rFonts w:ascii="Open Sans Hebrew" w:hAnsi="Open Sans Hebrew" w:hint="cs"/>
                 <w:b/>
                 <w:bCs/>
@@ -2140,6 +2135,27 @@
                 <w:shd w:val="clear" w:color="auto" w:fill="FFFFFF"/>
                 <w:rtl/>
               </w:rPr>
+              <w:t>קטגוריאלי</w:t>
+            </w:r>
+          </w:p>
+        </w:tc>
+        <w:tc>
+          <w:tcPr>
+            <w:tcW w:w="1456" w:type="dxa"/>
+          </w:tcPr>
+          <w:p>
+            <w:pPr>
+              <w:bidi/>
+              <w:rPr>
+                <w:rFonts w:ascii="Open Sans Hebrew" w:hAnsi="Open Sans Hebrew"/>
+                <w:b/>
+                <w:bCs/>
+                <w:color w:val="183C7C"/>
+                <w:sz w:val="32"/>
+                <w:szCs w:val="24"/>
+                <w:shd w:val="clear" w:color="auto" w:fill="FFFFFF"/>
+                <w:rtl/>
+              </w:rPr>
             </w:pPr>
             <w:r>
               <w:rPr>
@@ -2152,53 +2168,7 @@
                 <w:shd w:val="clear" w:color="auto" w:fill="FFFFFF"/>
                 <w:rtl/>
               </w:rPr>
-              <w:t>קטגוריאלי</w:t>
-            </w:r>
-          </w:p>
-        </w:tc>
-        <w:tc>
-          <w:tcPr>
-            <w:tcW w:w="1456" w:type="dxa"/>
-          </w:tcPr>
-          <w:p>
-            <w:pPr>
-              <w:bidi/>
-              <w:rPr>
-                <w:rFonts w:ascii="Open Sans Hebrew" w:hAnsi="Open Sans Hebrew" w:hint="cs"/>
-                <w:b/>
-                <w:bCs/>
-                <w:color w:val="183C7C"/>
-                <w:sz w:val="32"/>
-                <w:szCs w:val="24"/>
-                <w:shd w:val="clear" w:color="auto" w:fill="FFFFFF"/>
-                <w:rtl/>
-              </w:rPr>
-            </w:pPr>
-            <w:r>
-              <w:rPr>
-                <w:rFonts w:ascii="Open Sans Hebrew" w:hAnsi="Open Sans Hebrew" w:hint="cs"/>
-                <w:b/>
-                <w:bCs/>
-                <w:color w:val="183C7C"/>
-                <w:sz w:val="32"/>
-                <w:szCs w:val="24"/>
-                <w:shd w:val="clear" w:color="auto" w:fill="FFFFFF"/>
-                <w:rtl/>
-              </w:rPr>
-              <w:t xml:space="preserve">שם עיר </w:t>
-            </w:r>
-            <w:r>
-              <w:rPr>
-                <w:rFonts w:ascii="Open Sans Hebrew" w:hAnsi="Open Sans Hebrew" w:hint="cs"/>
-                <w:b/>
-                <w:bCs/>
-                <w:color w:val="183C7C"/>
-                <w:sz w:val="32"/>
-                <w:szCs w:val="24"/>
-                <w:shd w:val="clear" w:color="auto" w:fill="FFFFFF"/>
-                <w:rtl/>
-              </w:rPr>
-              <w:t>יעד</w:t>
+              <w:t>שם עיר יעד</w:t>
             </w:r>
           </w:p>
         </w:tc>
@@ -2210,7 +2180,7 @@
             <w:pPr>
               <w:bidi/>
               <w:rPr>
-                <w:rFonts w:ascii="Open Sans Hebrew" w:hAnsi="Open Sans Hebrew" w:hint="cs"/>
+                <w:rFonts w:ascii="Open Sans Hebrew" w:hAnsi="Open Sans Hebrew"/>
                 <w:b/>
                 <w:bCs/>
                 <w:color w:val="183C7C"/>
@@ -2230,7 +2200,7 @@
             <w:pPr>
               <w:bidi/>
               <w:rPr>
-                <w:rFonts w:ascii="Open Sans Hebrew" w:hAnsi="Open Sans Hebrew" w:hint="cs"/>
+                <w:rFonts w:ascii="Open Sans Hebrew" w:hAnsi="Open Sans Hebrew"/>
                 <w:b/>
                 <w:bCs/>
                 <w:color w:val="183C7C"/>
@@ -2250,7 +2220,7 @@
             <w:pPr>
               <w:bidi/>
               <w:rPr>
-                <w:rFonts w:ascii="Open Sans Hebrew" w:hAnsi="Open Sans Hebrew" w:hint="cs"/>
+                <w:rFonts w:ascii="Open Sans Hebrew" w:hAnsi="Open Sans Hebrew"/>
                 <w:b/>
                 <w:bCs/>
                 <w:color w:val="183C7C"/>
@@ -2276,14 +2246,12 @@
                 <w:color w:val="A9B7C6"/>
               </w:rPr>
             </w:pPr>
-            <w:proofErr w:type="spellStart"/>
             <w:r>
               <w:rPr>
                 <w:color w:val="A9B7C6"/>
               </w:rPr>
               <w:t>RouteType</w:t>
             </w:r>
-            <w:proofErr w:type="spellEnd"/>
           </w:p>
           <w:p>
             <w:pPr>
@@ -2303,6 +2271,18 @@
             <w:pPr>
               <w:bidi/>
               <w:rPr>
+                <w:rFonts w:ascii="Open Sans Hebrew" w:hAnsi="Open Sans Hebrew"/>
+                <w:b/>
+                <w:bCs/>
+                <w:color w:val="183C7C"/>
+                <w:sz w:val="32"/>
+                <w:szCs w:val="24"/>
+                <w:shd w:val="clear" w:color="auto" w:fill="FFFFFF"/>
+                <w:rtl/>
+              </w:rPr>
+            </w:pPr>
+            <w:r>
+              <w:rPr>
                 <w:rFonts w:ascii="Open Sans Hebrew" w:hAnsi="Open Sans Hebrew" w:hint="cs"/>
                 <w:b/>
                 <w:bCs/>
@@ -2312,6 +2292,27 @@
                 <w:shd w:val="clear" w:color="auto" w:fill="FFFFFF"/>
                 <w:rtl/>
               </w:rPr>
+              <w:t>קטגוריאלי</w:t>
+            </w:r>
+          </w:p>
+        </w:tc>
+        <w:tc>
+          <w:tcPr>
+            <w:tcW w:w="1456" w:type="dxa"/>
+          </w:tcPr>
+          <w:p>
+            <w:pPr>
+              <w:bidi/>
+              <w:rPr>
+                <w:rFonts w:ascii="Open Sans Hebrew" w:hAnsi="Open Sans Hebrew"/>
+                <w:b/>
+                <w:bCs/>
+                <w:color w:val="183C7C"/>
+                <w:sz w:val="32"/>
+                <w:szCs w:val="24"/>
+                <w:shd w:val="clear" w:color="auto" w:fill="FFFFFF"/>
+                <w:rtl/>
+              </w:rPr>
             </w:pPr>
             <w:r>
               <w:rPr>
@@ -2324,17 +2325,29 @@
                 <w:shd w:val="clear" w:color="auto" w:fill="FFFFFF"/>
                 <w:rtl/>
               </w:rPr>
-              <w:t>קטגוריאלי</w:t>
-            </w:r>
-          </w:p>
-        </w:tc>
-        <w:tc>
-          <w:tcPr>
-            <w:tcW w:w="1456" w:type="dxa"/>
-          </w:tcPr>
-          <w:p>
-            <w:pPr>
-              <w:bidi/>
+              <w:t>קטלוג לפי עירוני, בין עירוני, אזורי</w:t>
+            </w:r>
+          </w:p>
+        </w:tc>
+        <w:tc>
+          <w:tcPr>
+            <w:tcW w:w="1257" w:type="dxa"/>
+          </w:tcPr>
+          <w:p>
+            <w:pPr>
+              <w:bidi/>
+              <w:rPr>
+                <w:rFonts w:ascii="Open Sans Hebrew" w:hAnsi="Open Sans Hebrew"/>
+                <w:b/>
+                <w:bCs/>
+                <w:color w:val="183C7C"/>
+                <w:sz w:val="32"/>
+                <w:szCs w:val="24"/>
+                <w:shd w:val="clear" w:color="auto" w:fill="FFFFFF"/>
+                <w:rtl/>
+              </w:rPr>
+            </w:pPr>
+            <w:r>
               <w:rPr>
                 <w:rFonts w:ascii="Open Sans Hebrew" w:hAnsi="Open Sans Hebrew" w:hint="cs"/>
                 <w:b/>
@@ -2345,6 +2358,27 @@
                 <w:shd w:val="clear" w:color="auto" w:fill="FFFFFF"/>
                 <w:rtl/>
               </w:rPr>
+              <w:t>-</w:t>
+            </w:r>
+          </w:p>
+        </w:tc>
+        <w:tc>
+          <w:tcPr>
+            <w:tcW w:w="1240" w:type="dxa"/>
+          </w:tcPr>
+          <w:p>
+            <w:pPr>
+              <w:bidi/>
+              <w:rPr>
+                <w:rFonts w:ascii="Open Sans Hebrew" w:hAnsi="Open Sans Hebrew"/>
+                <w:b/>
+                <w:bCs/>
+                <w:color w:val="183C7C"/>
+                <w:sz w:val="32"/>
+                <w:szCs w:val="24"/>
+                <w:shd w:val="clear" w:color="auto" w:fill="FFFFFF"/>
+                <w:rtl/>
+              </w:rPr>
             </w:pPr>
             <w:r>
               <w:rPr>
@@ -2357,85 +2391,19 @@
                 <w:shd w:val="clear" w:color="auto" w:fill="FFFFFF"/>
                 <w:rtl/>
               </w:rPr>
-              <w:t>קטלוג לפי עירוני, בין עירוני, אזורי</w:t>
-            </w:r>
-          </w:p>
-        </w:tc>
-        <w:tc>
-          <w:tcPr>
-            <w:tcW w:w="1257" w:type="dxa"/>
-          </w:tcPr>
-          <w:p>
-            <w:pPr>
-              <w:bidi/>
-              <w:rPr>
-                <w:rFonts w:ascii="Open Sans Hebrew" w:hAnsi="Open Sans Hebrew" w:hint="cs"/>
-                <w:b/>
-                <w:bCs/>
-                <w:color w:val="183C7C"/>
-                <w:sz w:val="32"/>
-                <w:szCs w:val="24"/>
-                <w:shd w:val="clear" w:color="auto" w:fill="FFFFFF"/>
-                <w:rtl/>
-              </w:rPr>
-            </w:pPr>
-            <w:r>
-              <w:rPr>
-                <w:rFonts w:ascii="Open Sans Hebrew" w:hAnsi="Open Sans Hebrew" w:hint="cs"/>
-                <w:b/>
-                <w:bCs/>
-                <w:color w:val="183C7C"/>
-                <w:sz w:val="32"/>
-                <w:szCs w:val="24"/>
-                <w:shd w:val="clear" w:color="auto" w:fill="FFFFFF"/>
-                <w:rtl/>
-              </w:rPr>
               <w:t>-</w:t>
             </w:r>
           </w:p>
         </w:tc>
         <w:tc>
           <w:tcPr>
-            <w:tcW w:w="1240" w:type="dxa"/>
-          </w:tcPr>
-          <w:p>
-            <w:pPr>
-              <w:bidi/>
-              <w:rPr>
-                <w:rFonts w:ascii="Open Sans Hebrew" w:hAnsi="Open Sans Hebrew" w:hint="cs"/>
-                <w:b/>
-                <w:bCs/>
-                <w:color w:val="183C7C"/>
-                <w:sz w:val="32"/>
-                <w:szCs w:val="24"/>
-                <w:shd w:val="clear" w:color="auto" w:fill="FFFFFF"/>
-                <w:rtl/>
-              </w:rPr>
-            </w:pPr>
-            <w:r>
-              <w:rPr>
-                <w:rFonts w:ascii="Open Sans Hebrew" w:hAnsi="Open Sans Hebrew" w:hint="cs"/>
-                <w:b/>
-                <w:bCs/>
-                <w:color w:val="183C7C"/>
-                <w:sz w:val="32"/>
-                <w:szCs w:val="24"/>
-                <w:shd w:val="clear" w:color="auto" w:fill="FFFFFF"/>
-                <w:rtl/>
-              </w:rPr>
-              <w:t>-</w:t>
-            </w:r>
-          </w:p>
-        </w:tc>
-        <w:tc>
-          <w:tcPr>
             <w:tcW w:w="1264" w:type="dxa"/>
           </w:tcPr>
           <w:p>
             <w:pPr>
               <w:bidi/>
               <w:rPr>
-                <w:rFonts w:ascii="Open Sans Hebrew" w:hAnsi="Open Sans Hebrew" w:hint="cs"/>
+                <w:rFonts w:ascii="Open Sans Hebrew" w:hAnsi="Open Sans Hebrew"/>
                 <w:b/>
                 <w:bCs/>
                 <w:color w:val="183C7C"/>
@@ -2474,14 +2442,12 @@
                 <w:color w:val="A9B7C6"/>
               </w:rPr>
             </w:pPr>
-            <w:proofErr w:type="spellStart"/>
             <w:r>
               <w:rPr>
                 <w:color w:val="A9B7C6"/>
               </w:rPr>
               <w:t>ServiceType</w:t>
             </w:r>
-            <w:proofErr w:type="spellEnd"/>
           </w:p>
           <w:p>
             <w:pPr>
@@ -2501,6 +2467,18 @@
             <w:pPr>
               <w:bidi/>
               <w:rPr>
+                <w:rFonts w:ascii="Open Sans Hebrew" w:hAnsi="Open Sans Hebrew"/>
+                <w:b/>
+                <w:bCs/>
+                <w:color w:val="183C7C"/>
+                <w:sz w:val="32"/>
+                <w:szCs w:val="24"/>
+                <w:shd w:val="clear" w:color="auto" w:fill="FFFFFF"/>
+                <w:rtl/>
+              </w:rPr>
+            </w:pPr>
+            <w:r>
+              <w:rPr>
                 <w:rFonts w:ascii="Open Sans Hebrew" w:hAnsi="Open Sans Hebrew" w:hint="cs"/>
                 <w:b/>
                 <w:bCs/>
@@ -2510,6 +2488,27 @@
                 <w:shd w:val="clear" w:color="auto" w:fill="FFFFFF"/>
                 <w:rtl/>
               </w:rPr>
+              <w:t>קטגוריאלי</w:t>
+            </w:r>
+          </w:p>
+        </w:tc>
+        <w:tc>
+          <w:tcPr>
+            <w:tcW w:w="1456" w:type="dxa"/>
+          </w:tcPr>
+          <w:p>
+            <w:pPr>
+              <w:bidi/>
+              <w:rPr>
+                <w:rFonts w:ascii="Open Sans Hebrew" w:hAnsi="Open Sans Hebrew"/>
+                <w:b/>
+                <w:bCs/>
+                <w:color w:val="183C7C"/>
+                <w:sz w:val="32"/>
+                <w:szCs w:val="24"/>
+                <w:shd w:val="clear" w:color="auto" w:fill="FFFFFF"/>
+                <w:rtl/>
+              </w:rPr>
             </w:pPr>
             <w:r>
               <w:rPr>
@@ -2522,17 +2521,29 @@
                 <w:shd w:val="clear" w:color="auto" w:fill="FFFFFF"/>
                 <w:rtl/>
               </w:rPr>
-              <w:t>קטגוריאלי</w:t>
-            </w:r>
-          </w:p>
-        </w:tc>
-        <w:tc>
-          <w:tcPr>
-            <w:tcW w:w="1456" w:type="dxa"/>
-          </w:tcPr>
-          <w:p>
-            <w:pPr>
-              <w:bidi/>
+              <w:t>קטלוג לפי מאסף, מקומי מאסף וכו'</w:t>
+            </w:r>
+          </w:p>
+        </w:tc>
+        <w:tc>
+          <w:tcPr>
+            <w:tcW w:w="1257" w:type="dxa"/>
+          </w:tcPr>
+          <w:p>
+            <w:pPr>
+              <w:bidi/>
+              <w:rPr>
+                <w:rFonts w:ascii="Open Sans Hebrew" w:hAnsi="Open Sans Hebrew"/>
+                <w:b/>
+                <w:bCs/>
+                <w:color w:val="183C7C"/>
+                <w:sz w:val="32"/>
+                <w:szCs w:val="24"/>
+                <w:shd w:val="clear" w:color="auto" w:fill="FFFFFF"/>
+                <w:rtl/>
+              </w:rPr>
+            </w:pPr>
+            <w:r>
               <w:rPr>
                 <w:rFonts w:ascii="Open Sans Hebrew" w:hAnsi="Open Sans Hebrew" w:hint="cs"/>
                 <w:b/>
@@ -2543,6 +2554,27 @@
                 <w:shd w:val="clear" w:color="auto" w:fill="FFFFFF"/>
                 <w:rtl/>
               </w:rPr>
+              <w:t>-</w:t>
+            </w:r>
+          </w:p>
+        </w:tc>
+        <w:tc>
+          <w:tcPr>
+            <w:tcW w:w="1240" w:type="dxa"/>
+          </w:tcPr>
+          <w:p>
+            <w:pPr>
+              <w:bidi/>
+              <w:rPr>
+                <w:rFonts w:ascii="Open Sans Hebrew" w:hAnsi="Open Sans Hebrew"/>
+                <w:b/>
+                <w:bCs/>
+                <w:color w:val="183C7C"/>
+                <w:sz w:val="32"/>
+                <w:szCs w:val="24"/>
+                <w:shd w:val="clear" w:color="auto" w:fill="FFFFFF"/>
+                <w:rtl/>
+              </w:rPr>
             </w:pPr>
             <w:r>
               <w:rPr>
@@ -2555,85 +2587,19 @@
                 <w:shd w:val="clear" w:color="auto" w:fill="FFFFFF"/>
                 <w:rtl/>
               </w:rPr>
-              <w:t>קטלוג לפי מאסף, מקומי מאסף וכו'</w:t>
-            </w:r>
-          </w:p>
-        </w:tc>
-        <w:tc>
-          <w:tcPr>
-            <w:tcW w:w="1257" w:type="dxa"/>
-          </w:tcPr>
-          <w:p>
-            <w:pPr>
-              <w:bidi/>
-              <w:rPr>
-                <w:rFonts w:ascii="Open Sans Hebrew" w:hAnsi="Open Sans Hebrew" w:hint="cs"/>
-                <w:b/>
-                <w:bCs/>
-                <w:color w:val="183C7C"/>
-                <w:sz w:val="32"/>
-                <w:szCs w:val="24"/>
-                <w:shd w:val="clear" w:color="auto" w:fill="FFFFFF"/>
-                <w:rtl/>
-              </w:rPr>
-            </w:pPr>
-            <w:r>
-              <w:rPr>
-                <w:rFonts w:ascii="Open Sans Hebrew" w:hAnsi="Open Sans Hebrew" w:hint="cs"/>
-                <w:b/>
-                <w:bCs/>
-                <w:color w:val="183C7C"/>
-                <w:sz w:val="32"/>
-                <w:szCs w:val="24"/>
-                <w:shd w:val="clear" w:color="auto" w:fill="FFFFFF"/>
-                <w:rtl/>
-              </w:rPr>
               <w:t>-</w:t>
             </w:r>
           </w:p>
         </w:tc>
         <w:tc>
           <w:tcPr>
-            <w:tcW w:w="1240" w:type="dxa"/>
-          </w:tcPr>
-          <w:p>
-            <w:pPr>
-              <w:bidi/>
-              <w:rPr>
-                <w:rFonts w:ascii="Open Sans Hebrew" w:hAnsi="Open Sans Hebrew" w:hint="cs"/>
-                <w:b/>
-                <w:bCs/>
-                <w:color w:val="183C7C"/>
-                <w:sz w:val="32"/>
-                <w:szCs w:val="24"/>
-                <w:shd w:val="clear" w:color="auto" w:fill="FFFFFF"/>
-                <w:rtl/>
-              </w:rPr>
-            </w:pPr>
-            <w:r>
-              <w:rPr>
-                <w:rFonts w:ascii="Open Sans Hebrew" w:hAnsi="Open Sans Hebrew" w:hint="cs"/>
-                <w:b/>
-                <w:bCs/>
-                <w:color w:val="183C7C"/>
-                <w:sz w:val="32"/>
-                <w:szCs w:val="24"/>
-                <w:shd w:val="clear" w:color="auto" w:fill="FFFFFF"/>
-                <w:rtl/>
-              </w:rPr>
-              <w:t>-</w:t>
-            </w:r>
-          </w:p>
-        </w:tc>
-        <w:tc>
-          <w:tcPr>
             <w:tcW w:w="1264" w:type="dxa"/>
           </w:tcPr>
           <w:p>
             <w:pPr>
               <w:bidi/>
               <w:rPr>
-                <w:rFonts w:ascii="Open Sans Hebrew" w:hAnsi="Open Sans Hebrew" w:hint="cs"/>
+                <w:rFonts w:ascii="Open Sans Hebrew" w:hAnsi="Open Sans Hebrew"/>
                 <w:b/>
                 <w:bCs/>
                 <w:color w:val="183C7C"/>
@@ -2672,14 +2638,12 @@
                 <w:color w:val="A9B7C6"/>
               </w:rPr>
             </w:pPr>
-            <w:proofErr w:type="spellStart"/>
             <w:r>
               <w:rPr>
                 <w:color w:val="A9B7C6"/>
               </w:rPr>
               <w:t>RouteParticular</w:t>
             </w:r>
-            <w:proofErr w:type="spellEnd"/>
           </w:p>
           <w:p>
             <w:pPr>
@@ -2699,6 +2663,18 @@
             <w:pPr>
               <w:bidi/>
               <w:rPr>
+                <w:rFonts w:ascii="Open Sans Hebrew" w:hAnsi="Open Sans Hebrew"/>
+                <w:b/>
+                <w:bCs/>
+                <w:color w:val="183C7C"/>
+                <w:sz w:val="32"/>
+                <w:szCs w:val="24"/>
+                <w:shd w:val="clear" w:color="auto" w:fill="FFFFFF"/>
+                <w:rtl/>
+              </w:rPr>
+            </w:pPr>
+            <w:r>
+              <w:rPr>
                 <w:rFonts w:ascii="Open Sans Hebrew" w:hAnsi="Open Sans Hebrew" w:hint="cs"/>
                 <w:b/>
                 <w:bCs/>
@@ -2708,6 +2684,27 @@
                 <w:shd w:val="clear" w:color="auto" w:fill="FFFFFF"/>
                 <w:rtl/>
               </w:rPr>
+              <w:t>קטגוריאלי</w:t>
+            </w:r>
+          </w:p>
+        </w:tc>
+        <w:tc>
+          <w:tcPr>
+            <w:tcW w:w="1456" w:type="dxa"/>
+          </w:tcPr>
+          <w:p>
+            <w:pPr>
+              <w:bidi/>
+              <w:rPr>
+                <w:rFonts w:ascii="Open Sans Hebrew" w:hAnsi="Open Sans Hebrew"/>
+                <w:b/>
+                <w:bCs/>
+                <w:color w:val="183C7C"/>
+                <w:sz w:val="32"/>
+                <w:szCs w:val="24"/>
+                <w:shd w:val="clear" w:color="auto" w:fill="FFFFFF"/>
+                <w:rtl/>
+              </w:rPr>
             </w:pPr>
             <w:r>
               <w:rPr>
@@ -2720,17 +2717,29 @@
                 <w:shd w:val="clear" w:color="auto" w:fill="FFFFFF"/>
                 <w:rtl/>
               </w:rPr>
-              <w:t>קטגוריאלי</w:t>
-            </w:r>
-          </w:p>
-        </w:tc>
-        <w:tc>
-          <w:tcPr>
-            <w:tcW w:w="1456" w:type="dxa"/>
-          </w:tcPr>
-          <w:p>
-            <w:pPr>
-              <w:bidi/>
+              <w:t>קטלוג לנסיעת לילה סדיר.</w:t>
+            </w:r>
+          </w:p>
+        </w:tc>
+        <w:tc>
+          <w:tcPr>
+            <w:tcW w:w="1257" w:type="dxa"/>
+          </w:tcPr>
+          <w:p>
+            <w:pPr>
+              <w:bidi/>
+              <w:rPr>
+                <w:rFonts w:ascii="Open Sans Hebrew" w:hAnsi="Open Sans Hebrew"/>
+                <w:b/>
+                <w:bCs/>
+                <w:color w:val="183C7C"/>
+                <w:sz w:val="32"/>
+                <w:szCs w:val="24"/>
+                <w:shd w:val="clear" w:color="auto" w:fill="FFFFFF"/>
+                <w:rtl/>
+              </w:rPr>
+            </w:pPr>
+            <w:r>
               <w:rPr>
                 <w:rFonts w:ascii="Open Sans Hebrew" w:hAnsi="Open Sans Hebrew" w:hint="cs"/>
                 <w:b/>
@@ -2741,6 +2750,27 @@
                 <w:shd w:val="clear" w:color="auto" w:fill="FFFFFF"/>
                 <w:rtl/>
               </w:rPr>
+              <w:t>-</w:t>
+            </w:r>
+          </w:p>
+        </w:tc>
+        <w:tc>
+          <w:tcPr>
+            <w:tcW w:w="1240" w:type="dxa"/>
+          </w:tcPr>
+          <w:p>
+            <w:pPr>
+              <w:bidi/>
+              <w:rPr>
+                <w:rFonts w:ascii="Open Sans Hebrew" w:hAnsi="Open Sans Hebrew"/>
+                <w:b/>
+                <w:bCs/>
+                <w:color w:val="183C7C"/>
+                <w:sz w:val="32"/>
+                <w:szCs w:val="24"/>
+                <w:shd w:val="clear" w:color="auto" w:fill="FFFFFF"/>
+                <w:rtl/>
+              </w:rPr>
             </w:pPr>
             <w:r>
               <w:rPr>
@@ -2753,85 +2783,19 @@
                 <w:shd w:val="clear" w:color="auto" w:fill="FFFFFF"/>
                 <w:rtl/>
               </w:rPr>
-              <w:t>קטלוג לנסיעת לילה סדיר.</w:t>
-            </w:r>
-          </w:p>
-        </w:tc>
-        <w:tc>
-          <w:tcPr>
-            <w:tcW w:w="1257" w:type="dxa"/>
-          </w:tcPr>
-          <w:p>
-            <w:pPr>
-              <w:bidi/>
-              <w:rPr>
-                <w:rFonts w:ascii="Open Sans Hebrew" w:hAnsi="Open Sans Hebrew" w:hint="cs"/>
-                <w:b/>
-                <w:bCs/>
-                <w:color w:val="183C7C"/>
-                <w:sz w:val="32"/>
-                <w:szCs w:val="24"/>
-                <w:shd w:val="clear" w:color="auto" w:fill="FFFFFF"/>
-                <w:rtl/>
-              </w:rPr>
-            </w:pPr>
-            <w:r>
-              <w:rPr>
-                <w:rFonts w:ascii="Open Sans Hebrew" w:hAnsi="Open Sans Hebrew" w:hint="cs"/>
-                <w:b/>
-                <w:bCs/>
-                <w:color w:val="183C7C"/>
-                <w:sz w:val="32"/>
-                <w:szCs w:val="24"/>
-                <w:shd w:val="clear" w:color="auto" w:fill="FFFFFF"/>
-                <w:rtl/>
-              </w:rPr>
               <w:t>-</w:t>
             </w:r>
           </w:p>
         </w:tc>
         <w:tc>
           <w:tcPr>
-            <w:tcW w:w="1240" w:type="dxa"/>
-          </w:tcPr>
-          <w:p>
-            <w:pPr>
-              <w:bidi/>
-              <w:rPr>
-                <w:rFonts w:ascii="Open Sans Hebrew" w:hAnsi="Open Sans Hebrew" w:hint="cs"/>
-                <w:b/>
-                <w:bCs/>
-                <w:color w:val="183C7C"/>
-                <w:sz w:val="32"/>
-                <w:szCs w:val="24"/>
-                <w:shd w:val="clear" w:color="auto" w:fill="FFFFFF"/>
-                <w:rtl/>
-              </w:rPr>
-            </w:pPr>
-            <w:r>
-              <w:rPr>
-                <w:rFonts w:ascii="Open Sans Hebrew" w:hAnsi="Open Sans Hebrew" w:hint="cs"/>
-                <w:b/>
-                <w:bCs/>
-                <w:color w:val="183C7C"/>
-                <w:sz w:val="32"/>
-                <w:szCs w:val="24"/>
-                <w:shd w:val="clear" w:color="auto" w:fill="FFFFFF"/>
-                <w:rtl/>
-              </w:rPr>
-              <w:t>-</w:t>
-            </w:r>
-          </w:p>
-        </w:tc>
-        <w:tc>
-          <w:tcPr>
             <w:tcW w:w="1264" w:type="dxa"/>
           </w:tcPr>
           <w:p>
             <w:pPr>
               <w:bidi/>
               <w:rPr>
-                <w:rFonts w:ascii="Open Sans Hebrew" w:hAnsi="Open Sans Hebrew" w:hint="cs"/>
+                <w:rFonts w:ascii="Open Sans Hebrew" w:hAnsi="Open Sans Hebrew"/>
                 <w:b/>
                 <w:bCs/>
                 <w:color w:val="183C7C"/>
@@ -2870,7 +2834,6 @@
                 <w:color w:val="A9B7C6"/>
               </w:rPr>
             </w:pPr>
-            <w:proofErr w:type="spellStart"/>
             <w:r>
               <w:rPr>
                 <w:color w:val="A9B7C6"/>
@@ -2878,7 +2841,6 @@
               <w:lastRenderedPageBreak/>
               <w:t>BusType</w:t>
             </w:r>
-            <w:proofErr w:type="spellEnd"/>
           </w:p>
           <w:p>
             <w:pPr>
@@ -2898,6 +2860,18 @@
             <w:pPr>
               <w:bidi/>
               <w:rPr>
+                <w:rFonts w:ascii="Open Sans Hebrew" w:hAnsi="Open Sans Hebrew"/>
+                <w:b/>
+                <w:bCs/>
+                <w:color w:val="183C7C"/>
+                <w:sz w:val="32"/>
+                <w:szCs w:val="24"/>
+                <w:shd w:val="clear" w:color="auto" w:fill="FFFFFF"/>
+                <w:rtl/>
+              </w:rPr>
+            </w:pPr>
+            <w:r>
+              <w:rPr>
                 <w:rFonts w:ascii="Open Sans Hebrew" w:hAnsi="Open Sans Hebrew" w:hint="cs"/>
                 <w:b/>
                 <w:bCs/>
@@ -2907,6 +2881,27 @@
                 <w:shd w:val="clear" w:color="auto" w:fill="FFFFFF"/>
                 <w:rtl/>
               </w:rPr>
+              <w:t>קטגוריאלי</w:t>
+            </w:r>
+          </w:p>
+        </w:tc>
+        <w:tc>
+          <w:tcPr>
+            <w:tcW w:w="1456" w:type="dxa"/>
+          </w:tcPr>
+          <w:p>
+            <w:pPr>
+              <w:bidi/>
+              <w:rPr>
+                <w:rFonts w:ascii="Open Sans Hebrew" w:hAnsi="Open Sans Hebrew"/>
+                <w:b/>
+                <w:bCs/>
+                <w:color w:val="183C7C"/>
+                <w:sz w:val="32"/>
+                <w:szCs w:val="24"/>
+                <w:shd w:val="clear" w:color="auto" w:fill="FFFFFF"/>
+                <w:rtl/>
+              </w:rPr>
             </w:pPr>
             <w:r>
               <w:rPr>
@@ -2919,17 +2914,29 @@
                 <w:shd w:val="clear" w:color="auto" w:fill="FFFFFF"/>
                 <w:rtl/>
               </w:rPr>
-              <w:t>קטגוריאלי</w:t>
-            </w:r>
-          </w:p>
-        </w:tc>
-        <w:tc>
-          <w:tcPr>
-            <w:tcW w:w="1456" w:type="dxa"/>
-          </w:tcPr>
-          <w:p>
-            <w:pPr>
-              <w:bidi/>
+              <w:t>סוג האוטובוס (עירוני בן עירוני)</w:t>
+            </w:r>
+          </w:p>
+        </w:tc>
+        <w:tc>
+          <w:tcPr>
+            <w:tcW w:w="1257" w:type="dxa"/>
+          </w:tcPr>
+          <w:p>
+            <w:pPr>
+              <w:bidi/>
+              <w:rPr>
+                <w:rFonts w:ascii="Open Sans Hebrew" w:hAnsi="Open Sans Hebrew"/>
+                <w:b/>
+                <w:bCs/>
+                <w:color w:val="183C7C"/>
+                <w:sz w:val="32"/>
+                <w:szCs w:val="24"/>
+                <w:shd w:val="clear" w:color="auto" w:fill="FFFFFF"/>
+                <w:rtl/>
+              </w:rPr>
+            </w:pPr>
+            <w:r>
               <w:rPr>
                 <w:rFonts w:ascii="Open Sans Hebrew" w:hAnsi="Open Sans Hebrew" w:hint="cs"/>
                 <w:b/>
@@ -2940,6 +2947,27 @@
                 <w:shd w:val="clear" w:color="auto" w:fill="FFFFFF"/>
                 <w:rtl/>
               </w:rPr>
+              <w:t>-</w:t>
+            </w:r>
+          </w:p>
+        </w:tc>
+        <w:tc>
+          <w:tcPr>
+            <w:tcW w:w="1240" w:type="dxa"/>
+          </w:tcPr>
+          <w:p>
+            <w:pPr>
+              <w:bidi/>
+              <w:rPr>
+                <w:rFonts w:ascii="Open Sans Hebrew" w:hAnsi="Open Sans Hebrew"/>
+                <w:b/>
+                <w:bCs/>
+                <w:color w:val="183C7C"/>
+                <w:sz w:val="32"/>
+                <w:szCs w:val="24"/>
+                <w:shd w:val="clear" w:color="auto" w:fill="FFFFFF"/>
+                <w:rtl/>
+              </w:rPr>
             </w:pPr>
             <w:r>
               <w:rPr>
@@ -2952,85 +2980,19 @@
                 <w:shd w:val="clear" w:color="auto" w:fill="FFFFFF"/>
                 <w:rtl/>
               </w:rPr>
-              <w:t>סוג האוטובוס (עירוני בן עירוני)</w:t>
-            </w:r>
-          </w:p>
-        </w:tc>
-        <w:tc>
-          <w:tcPr>
-            <w:tcW w:w="1257" w:type="dxa"/>
-          </w:tcPr>
-          <w:p>
-            <w:pPr>
-              <w:bidi/>
-              <w:rPr>
-                <w:rFonts w:ascii="Open Sans Hebrew" w:hAnsi="Open Sans Hebrew" w:hint="cs"/>
-                <w:b/>
-                <w:bCs/>
-                <w:color w:val="183C7C"/>
-                <w:sz w:val="32"/>
-                <w:szCs w:val="24"/>
-                <w:shd w:val="clear" w:color="auto" w:fill="FFFFFF"/>
-                <w:rtl/>
-              </w:rPr>
-            </w:pPr>
-            <w:r>
-              <w:rPr>
-                <w:rFonts w:ascii="Open Sans Hebrew" w:hAnsi="Open Sans Hebrew" w:hint="cs"/>
-                <w:b/>
-                <w:bCs/>
-                <w:color w:val="183C7C"/>
-                <w:sz w:val="32"/>
-                <w:szCs w:val="24"/>
-                <w:shd w:val="clear" w:color="auto" w:fill="FFFFFF"/>
-                <w:rtl/>
-              </w:rPr>
               <w:t>-</w:t>
             </w:r>
           </w:p>
         </w:tc>
         <w:tc>
           <w:tcPr>
-            <w:tcW w:w="1240" w:type="dxa"/>
-          </w:tcPr>
-          <w:p>
-            <w:pPr>
-              <w:bidi/>
-              <w:rPr>
-                <w:rFonts w:ascii="Open Sans Hebrew" w:hAnsi="Open Sans Hebrew" w:hint="cs"/>
-                <w:b/>
-                <w:bCs/>
-                <w:color w:val="183C7C"/>
-                <w:sz w:val="32"/>
-                <w:szCs w:val="24"/>
-                <w:shd w:val="clear" w:color="auto" w:fill="FFFFFF"/>
-                <w:rtl/>
-              </w:rPr>
-            </w:pPr>
-            <w:r>
-              <w:rPr>
-                <w:rFonts w:ascii="Open Sans Hebrew" w:hAnsi="Open Sans Hebrew" w:hint="cs"/>
-                <w:b/>
-                <w:bCs/>
-                <w:color w:val="183C7C"/>
-                <w:sz w:val="32"/>
-                <w:szCs w:val="24"/>
-                <w:shd w:val="clear" w:color="auto" w:fill="FFFFFF"/>
-                <w:rtl/>
-              </w:rPr>
-              <w:t>-</w:t>
-            </w:r>
-          </w:p>
-        </w:tc>
-        <w:tc>
-          <w:tcPr>
             <w:tcW w:w="1264" w:type="dxa"/>
           </w:tcPr>
           <w:p>
             <w:pPr>
               <w:bidi/>
               <w:rPr>
-                <w:rFonts w:ascii="Open Sans Hebrew" w:hAnsi="Open Sans Hebrew" w:hint="cs"/>
+                <w:rFonts w:ascii="Open Sans Hebrew" w:hAnsi="Open Sans Hebrew"/>
                 <w:b/>
                 <w:bCs/>
                 <w:color w:val="183C7C"/>
@@ -3069,14 +3031,12 @@
                 <w:color w:val="A9B7C6"/>
               </w:rPr>
             </w:pPr>
-            <w:proofErr w:type="spellStart"/>
             <w:r>
               <w:rPr>
                 <w:color w:val="A9B7C6"/>
               </w:rPr>
               <w:t>BusSize</w:t>
             </w:r>
-            <w:proofErr w:type="spellEnd"/>
           </w:p>
           <w:p>
             <w:pPr>
@@ -3096,6 +3056,18 @@
             <w:pPr>
               <w:bidi/>
               <w:rPr>
+                <w:rFonts w:ascii="Open Sans Hebrew" w:hAnsi="Open Sans Hebrew"/>
+                <w:b/>
+                <w:bCs/>
+                <w:color w:val="183C7C"/>
+                <w:sz w:val="32"/>
+                <w:szCs w:val="24"/>
+                <w:shd w:val="clear" w:color="auto" w:fill="FFFFFF"/>
+                <w:rtl/>
+              </w:rPr>
+            </w:pPr>
+            <w:r>
+              <w:rPr>
                 <w:rFonts w:ascii="Open Sans Hebrew" w:hAnsi="Open Sans Hebrew" w:hint="cs"/>
                 <w:b/>
                 <w:bCs/>
@@ -3105,6 +3077,27 @@
                 <w:shd w:val="clear" w:color="auto" w:fill="FFFFFF"/>
                 <w:rtl/>
               </w:rPr>
+              <w:t>קטגוריאלי</w:t>
+            </w:r>
+          </w:p>
+        </w:tc>
+        <w:tc>
+          <w:tcPr>
+            <w:tcW w:w="1456" w:type="dxa"/>
+          </w:tcPr>
+          <w:p>
+            <w:pPr>
+              <w:bidi/>
+              <w:rPr>
+                <w:rFonts w:ascii="Open Sans Hebrew" w:hAnsi="Open Sans Hebrew"/>
+                <w:b/>
+                <w:bCs/>
+                <w:color w:val="183C7C"/>
+                <w:sz w:val="32"/>
+                <w:szCs w:val="24"/>
+                <w:shd w:val="clear" w:color="auto" w:fill="FFFFFF"/>
+                <w:rtl/>
+              </w:rPr>
             </w:pPr>
             <w:r>
               <w:rPr>
@@ -3117,17 +3110,29 @@
                 <w:shd w:val="clear" w:color="auto" w:fill="FFFFFF"/>
                 <w:rtl/>
               </w:rPr>
-              <w:t>קטגוריאלי</w:t>
-            </w:r>
-          </w:p>
-        </w:tc>
-        <w:tc>
-          <w:tcPr>
-            <w:tcW w:w="1456" w:type="dxa"/>
-          </w:tcPr>
-          <w:p>
-            <w:pPr>
-              <w:bidi/>
+              <w:t>סוג גודל האוטובוס (מיניבוס וכו')</w:t>
+            </w:r>
+          </w:p>
+        </w:tc>
+        <w:tc>
+          <w:tcPr>
+            <w:tcW w:w="1257" w:type="dxa"/>
+          </w:tcPr>
+          <w:p>
+            <w:pPr>
+              <w:bidi/>
+              <w:rPr>
+                <w:rFonts w:ascii="Open Sans Hebrew" w:hAnsi="Open Sans Hebrew"/>
+                <w:b/>
+                <w:bCs/>
+                <w:color w:val="183C7C"/>
+                <w:sz w:val="32"/>
+                <w:szCs w:val="24"/>
+                <w:shd w:val="clear" w:color="auto" w:fill="FFFFFF"/>
+                <w:rtl/>
+              </w:rPr>
+            </w:pPr>
+            <w:r>
               <w:rPr>
                 <w:rFonts w:ascii="Open Sans Hebrew" w:hAnsi="Open Sans Hebrew" w:hint="cs"/>
                 <w:b/>
@@ -3138,6 +3143,27 @@
                 <w:shd w:val="clear" w:color="auto" w:fill="FFFFFF"/>
                 <w:rtl/>
               </w:rPr>
+              <w:t>-</w:t>
+            </w:r>
+          </w:p>
+        </w:tc>
+        <w:tc>
+          <w:tcPr>
+            <w:tcW w:w="1240" w:type="dxa"/>
+          </w:tcPr>
+          <w:p>
+            <w:pPr>
+              <w:bidi/>
+              <w:rPr>
+                <w:rFonts w:ascii="Open Sans Hebrew" w:hAnsi="Open Sans Hebrew"/>
+                <w:b/>
+                <w:bCs/>
+                <w:color w:val="183C7C"/>
+                <w:sz w:val="32"/>
+                <w:szCs w:val="24"/>
+                <w:shd w:val="clear" w:color="auto" w:fill="FFFFFF"/>
+                <w:rtl/>
+              </w:rPr>
             </w:pPr>
             <w:r>
               <w:rPr>
@@ -3150,85 +3176,19 @@
                 <w:shd w:val="clear" w:color="auto" w:fill="FFFFFF"/>
                 <w:rtl/>
               </w:rPr>
-              <w:t>סוג גודל האוטובוס (מיניבוס וכו')</w:t>
-            </w:r>
-          </w:p>
-        </w:tc>
-        <w:tc>
-          <w:tcPr>
-            <w:tcW w:w="1257" w:type="dxa"/>
-          </w:tcPr>
-          <w:p>
-            <w:pPr>
-              <w:bidi/>
-              <w:rPr>
-                <w:rFonts w:ascii="Open Sans Hebrew" w:hAnsi="Open Sans Hebrew" w:hint="cs"/>
-                <w:b/>
-                <w:bCs/>
-                <w:color w:val="183C7C"/>
-                <w:sz w:val="32"/>
-                <w:szCs w:val="24"/>
-                <w:shd w:val="clear" w:color="auto" w:fill="FFFFFF"/>
-                <w:rtl/>
-              </w:rPr>
-            </w:pPr>
-            <w:r>
-              <w:rPr>
-                <w:rFonts w:ascii="Open Sans Hebrew" w:hAnsi="Open Sans Hebrew" w:hint="cs"/>
-                <w:b/>
-                <w:bCs/>
-                <w:color w:val="183C7C"/>
-                <w:sz w:val="32"/>
-                <w:szCs w:val="24"/>
-                <w:shd w:val="clear" w:color="auto" w:fill="FFFFFF"/>
-                <w:rtl/>
-              </w:rPr>
               <w:t>-</w:t>
             </w:r>
           </w:p>
         </w:tc>
         <w:tc>
           <w:tcPr>
-            <w:tcW w:w="1240" w:type="dxa"/>
-          </w:tcPr>
-          <w:p>
-            <w:pPr>
-              <w:bidi/>
-              <w:rPr>
-                <w:rFonts w:ascii="Open Sans Hebrew" w:hAnsi="Open Sans Hebrew" w:hint="cs"/>
-                <w:b/>
-                <w:bCs/>
-                <w:color w:val="183C7C"/>
-                <w:sz w:val="32"/>
-                <w:szCs w:val="24"/>
-                <w:shd w:val="clear" w:color="auto" w:fill="FFFFFF"/>
-                <w:rtl/>
-              </w:rPr>
-            </w:pPr>
-            <w:r>
-              <w:rPr>
-                <w:rFonts w:ascii="Open Sans Hebrew" w:hAnsi="Open Sans Hebrew" w:hint="cs"/>
-                <w:b/>
-                <w:bCs/>
-                <w:color w:val="183C7C"/>
-                <w:sz w:val="32"/>
-                <w:szCs w:val="24"/>
-                <w:shd w:val="clear" w:color="auto" w:fill="FFFFFF"/>
-                <w:rtl/>
-              </w:rPr>
-              <w:t>-</w:t>
-            </w:r>
-          </w:p>
-        </w:tc>
-        <w:tc>
-          <w:tcPr>
             <w:tcW w:w="1264" w:type="dxa"/>
           </w:tcPr>
           <w:p>
             <w:pPr>
               <w:bidi/>
               <w:rPr>
-                <w:rFonts w:ascii="Open Sans Hebrew" w:hAnsi="Open Sans Hebrew" w:hint="cs"/>
+                <w:rFonts w:ascii="Open Sans Hebrew" w:hAnsi="Open Sans Hebrew"/>
                 <w:b/>
                 <w:bCs/>
                 <w:color w:val="183C7C"/>
@@ -3267,14 +3227,12 @@
                 <w:color w:val="A9B7C6"/>
               </w:rPr>
             </w:pPr>
-            <w:proofErr w:type="spellStart"/>
             <w:r>
               <w:rPr>
                 <w:color w:val="A9B7C6"/>
               </w:rPr>
               <w:t>NumOfAlternatives</w:t>
             </w:r>
-            <w:proofErr w:type="spellEnd"/>
           </w:p>
           <w:p>
             <w:pPr>
@@ -3294,6 +3252,18 @@
             <w:pPr>
               <w:bidi/>
               <w:rPr>
+                <w:rFonts w:ascii="Open Sans Hebrew" w:hAnsi="Open Sans Hebrew"/>
+                <w:b/>
+                <w:bCs/>
+                <w:color w:val="183C7C"/>
+                <w:sz w:val="32"/>
+                <w:szCs w:val="24"/>
+                <w:shd w:val="clear" w:color="auto" w:fill="FFFFFF"/>
+                <w:rtl/>
+              </w:rPr>
+            </w:pPr>
+            <w:r>
+              <w:rPr>
                 <w:rFonts w:ascii="Open Sans Hebrew" w:hAnsi="Open Sans Hebrew" w:hint="cs"/>
                 <w:b/>
                 <w:bCs/>
@@ -3303,6 +3273,26 @@
                 <w:shd w:val="clear" w:color="auto" w:fill="FFFFFF"/>
                 <w:rtl/>
               </w:rPr>
+              <w:t>אינטרוולי</w:t>
+            </w:r>
+          </w:p>
+        </w:tc>
+        <w:tc>
+          <w:tcPr>
+            <w:tcW w:w="1456" w:type="dxa"/>
+          </w:tcPr>
+          <w:p>
+            <w:pPr>
+              <w:bidi/>
+              <w:rPr>
+                <w:b/>
+                <w:bCs/>
+                <w:color w:val="183C7C"/>
+                <w:sz w:val="32"/>
+                <w:szCs w:val="24"/>
+                <w:shd w:val="clear" w:color="auto" w:fill="FFFFFF"/>
+                <w:lang w:val="en-US"/>
+              </w:rPr>
             </w:pPr>
             <w:r>
               <w:rPr>
@@ -3315,39 +3305,6 @@
                 <w:shd w:val="clear" w:color="auto" w:fill="FFFFFF"/>
                 <w:rtl/>
               </w:rPr>
-              <w:t>אינטרוולי</w:t>
-            </w:r>
-          </w:p>
-        </w:tc>
-        <w:tc>
-          <w:tcPr>
-            <w:tcW w:w="1456" w:type="dxa"/>
-          </w:tcPr>
-          <w:p>
-            <w:pPr>
-              <w:bidi/>
-              <w:rPr>
-                <w:rFonts w:hint="cs"/>
-                <w:b/>
-                <w:bCs/>
-                <w:color w:val="183C7C"/>
-                <w:sz w:val="32"/>
-                <w:szCs w:val="24"/>
-                <w:shd w:val="clear" w:color="auto" w:fill="FFFFFF"/>
-                <w:lang w:val="en-US"/>
-              </w:rPr>
-            </w:pPr>
-            <w:r>
-              <w:rPr>
-                <w:rFonts w:ascii="Open Sans Hebrew" w:hAnsi="Open Sans Hebrew" w:hint="cs"/>
-                <w:b/>
-                <w:bCs/>
-                <w:color w:val="183C7C"/>
-                <w:sz w:val="32"/>
-                <w:szCs w:val="24"/>
-                <w:shd w:val="clear" w:color="auto" w:fill="FFFFFF"/>
-                <w:rtl/>
-              </w:rPr>
               <w:t xml:space="preserve">מספר החלופות שיש לקו </w:t>
             </w:r>
           </w:p>
@@ -3360,7 +3317,7 @@
             <w:pPr>
               <w:bidi/>
               <w:rPr>
-                <w:rFonts w:ascii="Open Sans Hebrew" w:hAnsi="Open Sans Hebrew" w:hint="cs"/>
+                <w:rFonts w:ascii="Open Sans Hebrew" w:hAnsi="Open Sans Hebrew"/>
                 <w:b/>
                 <w:bCs/>
                 <w:color w:val="183C7C"/>
@@ -3393,7 +3350,7 @@
             <w:pPr>
               <w:bidi/>
               <w:rPr>
-                <w:rFonts w:ascii="Open Sans Hebrew" w:hAnsi="Open Sans Hebrew" w:hint="cs"/>
+                <w:rFonts w:ascii="Open Sans Hebrew" w:hAnsi="Open Sans Hebrew"/>
                 <w:b/>
                 <w:bCs/>
                 <w:color w:val="183C7C"/>
@@ -3464,14 +3421,12 @@
                 <w:color w:val="A9B7C6"/>
               </w:rPr>
             </w:pPr>
-            <w:proofErr w:type="spellStart"/>
             <w:r>
               <w:rPr>
                 <w:color w:val="A9B7C6"/>
               </w:rPr>
               <w:t>RouteLength</w:t>
             </w:r>
-            <w:proofErr w:type="spellEnd"/>
           </w:p>
           <w:p>
             <w:pPr>
@@ -3491,6 +3446,18 @@
             <w:pPr>
               <w:bidi/>
               <w:rPr>
+                <w:rFonts w:ascii="Open Sans Hebrew" w:hAnsi="Open Sans Hebrew"/>
+                <w:b/>
+                <w:bCs/>
+                <w:color w:val="183C7C"/>
+                <w:sz w:val="32"/>
+                <w:szCs w:val="24"/>
+                <w:shd w:val="clear" w:color="auto" w:fill="FFFFFF"/>
+                <w:rtl/>
+              </w:rPr>
+            </w:pPr>
+            <w:r>
+              <w:rPr>
                 <w:rFonts w:ascii="Open Sans Hebrew" w:hAnsi="Open Sans Hebrew" w:hint="cs"/>
                 <w:b/>
                 <w:bCs/>
@@ -3500,18 +3467,6 @@
                 <w:shd w:val="clear" w:color="auto" w:fill="FFFFFF"/>
                 <w:rtl/>
               </w:rPr>
-            </w:pPr>
-            <w:r>
-              <w:rPr>
-                <w:rFonts w:ascii="Open Sans Hebrew" w:hAnsi="Open Sans Hebrew" w:hint="cs"/>
-                <w:b/>
-                <w:bCs/>
-                <w:color w:val="183C7C"/>
-                <w:sz w:val="32"/>
-                <w:szCs w:val="24"/>
-                <w:shd w:val="clear" w:color="auto" w:fill="FFFFFF"/>
-                <w:rtl/>
-              </w:rPr>
               <w:t>אינטרוולי</w:t>
             </w:r>
           </w:p>
@@ -3524,7 +3479,6 @@
             <w:pPr>
               <w:bidi/>
               <w:rPr>
-                <w:rFonts w:hint="cs"/>
                 <w:b/>
                 <w:bCs/>
                 <w:color w:val="183C7C"/>
@@ -3662,14 +3616,12 @@
                 <w:color w:val="A9B7C6"/>
               </w:rPr>
             </w:pPr>
-            <w:proofErr w:type="spellStart"/>
             <w:r>
               <w:rPr>
                 <w:color w:val="A9B7C6"/>
               </w:rPr>
               <w:t>WeeklyKM</w:t>
             </w:r>
-            <w:proofErr w:type="spellEnd"/>
           </w:p>
           <w:p>
             <w:pPr>
@@ -3689,6 +3641,51 @@
             <w:pPr>
               <w:bidi/>
               <w:rPr>
+                <w:b/>
+                <w:bCs/>
+                <w:color w:val="183C7C"/>
+                <w:sz w:val="32"/>
+                <w:szCs w:val="24"/>
+                <w:shd w:val="clear" w:color="auto" w:fill="FFFFFF"/>
+                <w:rtl/>
+                <w:lang w:val="en-US"/>
+              </w:rPr>
+            </w:pPr>
+            <w:r>
+              <w:rPr>
+                <w:rFonts w:ascii="Open Sans Hebrew" w:hAnsi="Open Sans Hebrew" w:hint="cs"/>
+                <w:b/>
+                <w:bCs/>
+                <w:color w:val="183C7C"/>
+                <w:sz w:val="32"/>
+                <w:szCs w:val="24"/>
+                <w:shd w:val="clear" w:color="auto" w:fill="FFFFFF"/>
+                <w:rtl/>
+              </w:rPr>
+              <w:t>אינטרוולי</w:t>
+            </w:r>
+          </w:p>
+        </w:tc>
+        <w:tc>
+          <w:tcPr>
+            <w:tcW w:w="1456" w:type="dxa"/>
+          </w:tcPr>
+          <w:p>
+            <w:pPr>
+              <w:bidi/>
+              <w:rPr>
+                <w:b/>
+                <w:bCs/>
+                <w:color w:val="183C7C"/>
+                <w:sz w:val="32"/>
+                <w:szCs w:val="24"/>
+                <w:shd w:val="clear" w:color="auto" w:fill="FFFFFF"/>
+                <w:rtl/>
+                <w:lang w:val="en-US"/>
+              </w:rPr>
+            </w:pPr>
+            <w:r>
+              <w:rPr>
                 <w:rFonts w:hint="cs"/>
                 <w:b/>
                 <w:bCs/>
@@ -3699,68 +3696,7 @@
                 <w:rtl/>
                 <w:lang w:val="en-US"/>
               </w:rPr>
-            </w:pPr>
-            <w:r>
-              <w:rPr>
-                <w:rFonts w:ascii="Open Sans Hebrew" w:hAnsi="Open Sans Hebrew" w:hint="cs"/>
-                <w:b/>
-                <w:bCs/>
-                <w:color w:val="183C7C"/>
-                <w:sz w:val="32"/>
-                <w:szCs w:val="24"/>
-                <w:shd w:val="clear" w:color="auto" w:fill="FFFFFF"/>
-                <w:rtl/>
-              </w:rPr>
-              <w:t>אינטרוולי</w:t>
-            </w:r>
-          </w:p>
-        </w:tc>
-        <w:tc>
-          <w:tcPr>
-            <w:tcW w:w="1456" w:type="dxa"/>
-          </w:tcPr>
-          <w:p>
-            <w:pPr>
-              <w:bidi/>
-              <w:rPr>
-                <w:rFonts w:hint="cs"/>
-                <w:b/>
-                <w:bCs/>
-                <w:color w:val="183C7C"/>
-                <w:sz w:val="32"/>
-                <w:szCs w:val="24"/>
-                <w:shd w:val="clear" w:color="auto" w:fill="FFFFFF"/>
-                <w:rtl/>
-                <w:lang w:val="en-US"/>
-              </w:rPr>
-            </w:pPr>
-            <w:r>
-              <w:rPr>
-                <w:rFonts w:hint="cs"/>
-                <w:b/>
-                <w:bCs/>
-                <w:color w:val="183C7C"/>
-                <w:sz w:val="32"/>
-                <w:szCs w:val="24"/>
-                <w:shd w:val="clear" w:color="auto" w:fill="FFFFFF"/>
-                <w:rtl/>
-                <w:lang w:val="en-US"/>
-              </w:rPr>
-              <w:t>מספר הק"מ השבועי</w:t>
-            </w:r>
-            <w:r>
-              <w:rPr>
-                <w:rFonts w:hint="cs"/>
-                <w:b/>
-                <w:bCs/>
-                <w:color w:val="183C7C"/>
-                <w:sz w:val="32"/>
-                <w:szCs w:val="24"/>
-                <w:shd w:val="clear" w:color="auto" w:fill="FFFFFF"/>
-                <w:rtl/>
-                <w:lang w:val="en-US"/>
-              </w:rPr>
-              <w:t xml:space="preserve"> שעובר הקו</w:t>
+              <w:t>מספר הק"מ השבועי שעובר הקו</w:t>
             </w:r>
           </w:p>
         </w:tc>
@@ -3877,14 +3813,12 @@
                 <w:color w:val="A9B7C6"/>
               </w:rPr>
             </w:pPr>
-            <w:proofErr w:type="spellStart"/>
             <w:r>
               <w:rPr>
                 <w:color w:val="A9B7C6"/>
               </w:rPr>
               <w:t>AVGPassengersPerWeek</w:t>
             </w:r>
-            <w:proofErr w:type="spellEnd"/>
           </w:p>
           <w:p>
             <w:pPr>
@@ -3904,6 +3838,18 @@
             <w:pPr>
               <w:bidi/>
               <w:rPr>
+                <w:rFonts w:ascii="Open Sans Hebrew" w:hAnsi="Open Sans Hebrew"/>
+                <w:b/>
+                <w:bCs/>
+                <w:color w:val="183C7C"/>
+                <w:sz w:val="32"/>
+                <w:szCs w:val="24"/>
+                <w:shd w:val="clear" w:color="auto" w:fill="FFFFFF"/>
+                <w:rtl/>
+              </w:rPr>
+            </w:pPr>
+            <w:r>
+              <w:rPr>
                 <w:rFonts w:ascii="Open Sans Hebrew" w:hAnsi="Open Sans Hebrew" w:hint="cs"/>
                 <w:b/>
                 <w:bCs/>
@@ -3913,18 +3859,6 @@
                 <w:shd w:val="clear" w:color="auto" w:fill="FFFFFF"/>
                 <w:rtl/>
               </w:rPr>
-            </w:pPr>
-            <w:r>
-              <w:rPr>
-                <w:rFonts w:ascii="Open Sans Hebrew" w:hAnsi="Open Sans Hebrew" w:hint="cs"/>
-                <w:b/>
-                <w:bCs/>
-                <w:color w:val="183C7C"/>
-                <w:sz w:val="32"/>
-                <w:szCs w:val="24"/>
-                <w:shd w:val="clear" w:color="auto" w:fill="FFFFFF"/>
-                <w:rtl/>
-              </w:rPr>
               <w:t>אינטרוולי</w:t>
             </w:r>
           </w:p>
@@ -3937,6 +3871,18 @@
             <w:pPr>
               <w:bidi/>
               <w:rPr>
+                <w:b/>
+                <w:bCs/>
+                <w:color w:val="183C7C"/>
+                <w:sz w:val="32"/>
+                <w:szCs w:val="24"/>
+                <w:shd w:val="clear" w:color="auto" w:fill="FFFFFF"/>
+                <w:rtl/>
+                <w:lang w:val="en-US"/>
+              </w:rPr>
+            </w:pPr>
+            <w:r>
+              <w:rPr>
                 <w:rFonts w:hint="cs"/>
                 <w:b/>
                 <w:bCs/>
@@ -3947,19 +3893,6 @@
                 <w:rtl/>
                 <w:lang w:val="en-US"/>
               </w:rPr>
-            </w:pPr>
-            <w:r>
-              <w:rPr>
-                <w:rFonts w:hint="cs"/>
-                <w:b/>
-                <w:bCs/>
-                <w:color w:val="183C7C"/>
-                <w:sz w:val="32"/>
-                <w:szCs w:val="24"/>
-                <w:shd w:val="clear" w:color="auto" w:fill="FFFFFF"/>
-                <w:rtl/>
-                <w:lang w:val="en-US"/>
-              </w:rPr>
               <w:t>מספר הנוסעים הממוצע בשבוע</w:t>
             </w:r>
           </w:p>
@@ -4038,7 +3971,6 @@
             <w:pPr>
               <w:bidi/>
               <w:rPr>
-                <w:rFonts w:hint="cs"/>
                 <w:b/>
                 <w:bCs/>
                 <w:color w:val="183C7C"/>
@@ -4079,14 +4011,12 @@
                 <w:color w:val="A9B7C6"/>
               </w:rPr>
             </w:pPr>
-            <w:proofErr w:type="spellStart"/>
             <w:r>
               <w:rPr>
                 <w:color w:val="A9B7C6"/>
               </w:rPr>
               <w:t>StationsInRoute</w:t>
             </w:r>
-            <w:proofErr w:type="spellEnd"/>
           </w:p>
           <w:p>
             <w:pPr>
@@ -4106,7 +4036,7 @@
             <w:pPr>
               <w:bidi/>
               <w:rPr>
-                <w:rFonts w:ascii="Open Sans Hebrew" w:hAnsi="Open Sans Hebrew" w:hint="cs"/>
+                <w:rFonts w:ascii="Open Sans Hebrew" w:hAnsi="Open Sans Hebrew"/>
                 <w:b/>
                 <w:bCs/>
                 <w:color w:val="183C7C"/>
@@ -4126,6 +4056,18 @@
             <w:pPr>
               <w:bidi/>
               <w:rPr>
+                <w:b/>
+                <w:bCs/>
+                <w:color w:val="183C7C"/>
+                <w:sz w:val="32"/>
+                <w:szCs w:val="24"/>
+                <w:shd w:val="clear" w:color="auto" w:fill="FFFFFF"/>
+                <w:rtl/>
+                <w:lang w:val="en-US"/>
+              </w:rPr>
+            </w:pPr>
+            <w:r>
+              <w:rPr>
                 <w:rFonts w:hint="cs"/>
                 <w:b/>
                 <w:bCs/>
@@ -4136,19 +4078,6 @@
                 <w:rtl/>
                 <w:lang w:val="en-US"/>
               </w:rPr>
-            </w:pPr>
-            <w:r>
-              <w:rPr>
-                <w:rFonts w:hint="cs"/>
-                <w:b/>
-                <w:bCs/>
-                <w:color w:val="183C7C"/>
-                <w:sz w:val="32"/>
-                <w:szCs w:val="24"/>
-                <w:shd w:val="clear" w:color="auto" w:fill="FFFFFF"/>
-                <w:rtl/>
-                <w:lang w:val="en-US"/>
-              </w:rPr>
               <w:t>מספר תחנות הביניים של הקו</w:t>
             </w:r>
           </w:p>
@@ -4227,7 +4156,6 @@
             <w:pPr>
               <w:bidi/>
               <w:rPr>
-                <w:rFonts w:hint="cs"/>
                 <w:b/>
                 <w:bCs/>
                 <w:color w:val="183C7C"/>
@@ -4268,14 +4196,12 @@
                 <w:color w:val="A9B7C6"/>
               </w:rPr>
             </w:pPr>
-            <w:proofErr w:type="spellStart"/>
             <w:r>
               <w:rPr>
                 <w:color w:val="A9B7C6"/>
               </w:rPr>
               <w:t>OperationSince</w:t>
             </w:r>
-            <w:proofErr w:type="spellEnd"/>
           </w:p>
           <w:p>
             <w:pPr>
@@ -4295,7 +4221,7 @@
             <w:pPr>
               <w:bidi/>
               <w:rPr>
-                <w:rFonts w:ascii="Open Sans Hebrew" w:hAnsi="Open Sans Hebrew" w:hint="cs"/>
+                <w:rFonts w:ascii="Open Sans Hebrew" w:hAnsi="Open Sans Hebrew"/>
                 <w:b/>
                 <w:bCs/>
                 <w:color w:val="183C7C"/>
@@ -4315,6 +4241,17 @@
             <w:pPr>
               <w:bidi/>
               <w:rPr>
+                <w:b/>
+                <w:bCs/>
+                <w:color w:val="183C7C"/>
+                <w:sz w:val="32"/>
+                <w:szCs w:val="24"/>
+                <w:shd w:val="clear" w:color="auto" w:fill="FFFFFF"/>
+                <w:lang w:val="en-US"/>
+              </w:rPr>
+            </w:pPr>
+            <w:r>
+              <w:rPr>
                 <w:rFonts w:hint="cs"/>
                 <w:b/>
                 <w:bCs/>
@@ -4322,9 +4259,24 @@
                 <w:sz w:val="32"/>
                 <w:szCs w:val="24"/>
                 <w:shd w:val="clear" w:color="auto" w:fill="FFFFFF"/>
-                <w:lang w:val="en-US"/>
-              </w:rPr>
-            </w:pPr>
+                <w:rtl/>
+                <w:lang w:val="en-US"/>
+              </w:rPr>
+              <w:t xml:space="preserve">קטגוריות של זמן פעילות ( עד חודש </w:t>
+            </w:r>
+            <w:r>
+              <w:rPr>
+                <w:b/>
+                <w:bCs/>
+                <w:color w:val="183C7C"/>
+                <w:sz w:val="32"/>
+                <w:szCs w:val="24"/>
+                <w:shd w:val="clear" w:color="auto" w:fill="FFFFFF"/>
+                <w:rtl/>
+                <w:lang w:val="en-US"/>
+              </w:rPr>
+              <w:t>–</w:t>
+            </w:r>
             <w:r>
               <w:rPr>
                 <w:rFonts w:hint="cs"/>
@@ -4337,33 +4289,6 @@
                 <w:rtl/>
                 <w:lang w:val="en-US"/>
               </w:rPr>
-              <w:t xml:space="preserve">קטגוריות של זמן פעילות ( עד חודש </w:t>
-            </w:r>
-            <w:r>
-              <w:rPr>
-                <w:b/>
-                <w:bCs/>
-                <w:color w:val="183C7C"/>
-                <w:sz w:val="32"/>
-                <w:szCs w:val="24"/>
-                <w:shd w:val="clear" w:color="auto" w:fill="FFFFFF"/>
-                <w:rtl/>
-                <w:lang w:val="en-US"/>
-              </w:rPr>
-              <w:t>–</w:t>
-            </w:r>
-            <w:r>
-              <w:rPr>
-                <w:rFonts w:hint="cs"/>
-                <w:b/>
-                <w:bCs/>
-                <w:color w:val="183C7C"/>
-                <w:sz w:val="32"/>
-                <w:szCs w:val="24"/>
-                <w:shd w:val="clear" w:color="auto" w:fill="FFFFFF"/>
-                <w:rtl/>
-                <w:lang w:val="en-US"/>
-              </w:rPr>
               <w:t xml:space="preserve"> מעל שנה וחצי)</w:t>
             </w:r>
           </w:p>
@@ -4416,7 +4341,6 @@
             <w:pPr>
               <w:bidi/>
               <w:rPr>
-                <w:rFonts w:hint="cs"/>
                 <w:b/>
                 <w:bCs/>
                 <w:color w:val="183C7C"/>
@@ -4443,14 +4367,12 @@
                 <w:color w:val="A9B7C6"/>
               </w:rPr>
             </w:pPr>
-            <w:proofErr w:type="spellStart"/>
             <w:r>
               <w:rPr>
                 <w:color w:val="A9B7C6"/>
               </w:rPr>
               <w:t>UniqueStations</w:t>
             </w:r>
-            <w:proofErr w:type="spellEnd"/>
           </w:p>
           <w:p>
             <w:pPr>
@@ -4470,7 +4392,7 @@
             <w:pPr>
               <w:bidi/>
               <w:rPr>
-                <w:rFonts w:ascii="Open Sans Hebrew" w:hAnsi="Open Sans Hebrew" w:hint="cs"/>
+                <w:rFonts w:ascii="Open Sans Hebrew" w:hAnsi="Open Sans Hebrew"/>
                 <w:b/>
                 <w:bCs/>
                 <w:color w:val="183C7C"/>
@@ -4490,6 +4412,18 @@
             <w:pPr>
               <w:bidi/>
               <w:rPr>
+                <w:b/>
+                <w:bCs/>
+                <w:color w:val="183C7C"/>
+                <w:sz w:val="32"/>
+                <w:szCs w:val="24"/>
+                <w:shd w:val="clear" w:color="auto" w:fill="FFFFFF"/>
+                <w:rtl/>
+                <w:lang w:val="en-US"/>
+              </w:rPr>
+            </w:pPr>
+            <w:r>
+              <w:rPr>
                 <w:rFonts w:hint="cs"/>
                 <w:b/>
                 <w:bCs/>
@@ -4500,19 +4434,6 @@
                 <w:rtl/>
                 <w:lang w:val="en-US"/>
               </w:rPr>
-            </w:pPr>
-            <w:r>
-              <w:rPr>
-                <w:rFonts w:hint="cs"/>
-                <w:b/>
-                <w:bCs/>
-                <w:color w:val="183C7C"/>
-                <w:sz w:val="32"/>
-                <w:szCs w:val="24"/>
-                <w:shd w:val="clear" w:color="auto" w:fill="FFFFFF"/>
-                <w:rtl/>
-                <w:lang w:val="en-US"/>
-              </w:rPr>
               <w:t>??? מה זה תחנות מיוחדות?</w:t>
             </w:r>
           </w:p>
@@ -4565,7 +4486,6 @@
             <w:pPr>
               <w:bidi/>
               <w:rPr>
-                <w:rFonts w:hint="cs"/>
                 <w:b/>
                 <w:bCs/>
                 <w:color w:val="183C7C"/>
@@ -4592,14 +4512,12 @@
                 <w:color w:val="A9B7C6"/>
               </w:rPr>
             </w:pPr>
-            <w:proofErr w:type="spellStart"/>
             <w:r>
               <w:rPr>
                 <w:color w:val="A9B7C6"/>
               </w:rPr>
               <w:t>UniqueLocations</w:t>
             </w:r>
-            <w:proofErr w:type="spellEnd"/>
           </w:p>
           <w:p>
             <w:pPr>
@@ -4619,7 +4537,7 @@
             <w:pPr>
               <w:bidi/>
               <w:rPr>
-                <w:rFonts w:ascii="Open Sans Hebrew" w:hAnsi="Open Sans Hebrew" w:hint="cs"/>
+                <w:rFonts w:ascii="Open Sans Hebrew" w:hAnsi="Open Sans Hebrew"/>
                 <w:b/>
                 <w:bCs/>
                 <w:color w:val="183C7C"/>
@@ -4639,6 +4557,18 @@
             <w:pPr>
               <w:bidi/>
               <w:rPr>
+                <w:b/>
+                <w:bCs/>
+                <w:color w:val="183C7C"/>
+                <w:sz w:val="32"/>
+                <w:szCs w:val="24"/>
+                <w:shd w:val="clear" w:color="auto" w:fill="FFFFFF"/>
+                <w:rtl/>
+                <w:lang w:val="en-US"/>
+              </w:rPr>
+            </w:pPr>
+            <w:r>
+              <w:rPr>
                 <w:rFonts w:hint="cs"/>
                 <w:b/>
                 <w:bCs/>
@@ -4649,19 +4579,6 @@
                 <w:rtl/>
                 <w:lang w:val="en-US"/>
               </w:rPr>
-            </w:pPr>
-            <w:r>
-              <w:rPr>
-                <w:rFonts w:hint="cs"/>
-                <w:b/>
-                <w:bCs/>
-                <w:color w:val="183C7C"/>
-                <w:sz w:val="32"/>
-                <w:szCs w:val="24"/>
-                <w:shd w:val="clear" w:color="auto" w:fill="FFFFFF"/>
-                <w:rtl/>
-                <w:lang w:val="en-US"/>
-              </w:rPr>
               <w:t xml:space="preserve">מיקומים מיחודים? </w:t>
             </w:r>
           </w:p>
@@ -4714,7 +4631,6 @@
             <w:pPr>
               <w:bidi/>
               <w:rPr>
-                <w:rFonts w:hint="cs"/>
                 <w:b/>
                 <w:bCs/>
                 <w:color w:val="183C7C"/>
@@ -4741,19 +4657,11 @@
                 <w:color w:val="A9B7C6"/>
               </w:rPr>
             </w:pPr>
-            <w:proofErr w:type="spellStart"/>
-            <w:r>
-              <w:rPr>
-                <w:color w:val="A9B7C6"/>
-              </w:rPr>
-              <w:t>DailyRides</w:t>
-            </w:r>
-            <w:proofErr w:type="spellEnd"/>
-            <w:r>
-              <w:rPr>
-                <w:color w:val="A9B7C6"/>
-              </w:rPr>
-              <w:t>(Tuesday)</w:t>
+            <w:r>
+              <w:rPr>
+                <w:color w:val="A9B7C6"/>
+              </w:rPr>
+              <w:t>DailyRides(Tuesday)</w:t>
             </w:r>
           </w:p>
           <w:p>
@@ -4774,7 +4682,7 @@
             <w:pPr>
               <w:bidi/>
               <w:rPr>
-                <w:rFonts w:ascii="Open Sans Hebrew" w:hAnsi="Open Sans Hebrew" w:hint="cs"/>
+                <w:rFonts w:ascii="Open Sans Hebrew" w:hAnsi="Open Sans Hebrew"/>
                 <w:b/>
                 <w:bCs/>
                 <w:color w:val="183C7C"/>
@@ -4794,6 +4702,18 @@
             <w:pPr>
               <w:bidi/>
               <w:rPr>
+                <w:b/>
+                <w:bCs/>
+                <w:color w:val="183C7C"/>
+                <w:sz w:val="32"/>
+                <w:szCs w:val="24"/>
+                <w:shd w:val="clear" w:color="auto" w:fill="FFFFFF"/>
+                <w:rtl/>
+                <w:lang w:val="en-US"/>
+              </w:rPr>
+            </w:pPr>
+            <w:r>
+              <w:rPr>
                 <w:rFonts w:hint="cs"/>
                 <w:b/>
                 <w:bCs/>
@@ -4804,19 +4724,6 @@
                 <w:rtl/>
                 <w:lang w:val="en-US"/>
               </w:rPr>
-            </w:pPr>
-            <w:r>
-              <w:rPr>
-                <w:rFonts w:hint="cs"/>
-                <w:b/>
-                <w:bCs/>
-                <w:color w:val="183C7C"/>
-                <w:sz w:val="32"/>
-                <w:szCs w:val="24"/>
-                <w:shd w:val="clear" w:color="auto" w:fill="FFFFFF"/>
-                <w:rtl/>
-                <w:lang w:val="en-US"/>
-              </w:rPr>
               <w:t>ממוצע נסיעות ביום שלישי</w:t>
             </w:r>
           </w:p>
@@ -4895,7 +4802,6 @@
             <w:pPr>
               <w:bidi/>
               <w:rPr>
-                <w:rFonts w:hint="cs"/>
                 <w:b/>
                 <w:bCs/>
                 <w:color w:val="183C7C"/>
@@ -4936,14 +4842,12 @@
                 <w:color w:val="A9B7C6"/>
               </w:rPr>
             </w:pPr>
-            <w:proofErr w:type="spellStart"/>
             <w:r>
               <w:rPr>
                 <w:color w:val="A9B7C6"/>
               </w:rPr>
               <w:t>WeekyRides</w:t>
             </w:r>
-            <w:proofErr w:type="spellEnd"/>
           </w:p>
           <w:p>
             <w:pPr>
@@ -4963,7 +4867,7 @@
             <w:pPr>
               <w:bidi/>
               <w:rPr>
-                <w:rFonts w:ascii="Open Sans Hebrew" w:hAnsi="Open Sans Hebrew" w:hint="cs"/>
+                <w:rFonts w:ascii="Open Sans Hebrew" w:hAnsi="Open Sans Hebrew"/>
                 <w:b/>
                 <w:bCs/>
                 <w:color w:val="183C7C"/>
@@ -4983,6 +4887,18 @@
             <w:pPr>
               <w:bidi/>
               <w:rPr>
+                <w:b/>
+                <w:bCs/>
+                <w:color w:val="183C7C"/>
+                <w:sz w:val="32"/>
+                <w:szCs w:val="24"/>
+                <w:shd w:val="clear" w:color="auto" w:fill="FFFFFF"/>
+                <w:rtl/>
+                <w:lang w:val="en-US"/>
+              </w:rPr>
+            </w:pPr>
+            <w:r>
+              <w:rPr>
                 <w:rFonts w:hint="cs"/>
                 <w:b/>
                 <w:bCs/>
@@ -4993,19 +4909,6 @@
                 <w:rtl/>
                 <w:lang w:val="en-US"/>
               </w:rPr>
-            </w:pPr>
-            <w:r>
-              <w:rPr>
-                <w:rFonts w:hint="cs"/>
-                <w:b/>
-                <w:bCs/>
-                <w:color w:val="183C7C"/>
-                <w:sz w:val="32"/>
-                <w:szCs w:val="24"/>
-                <w:shd w:val="clear" w:color="auto" w:fill="FFFFFF"/>
-                <w:rtl/>
-                <w:lang w:val="en-US"/>
-              </w:rPr>
               <w:t xml:space="preserve">ממוצע נסיעות שבועי </w:t>
             </w:r>
           </w:p>
@@ -5084,7 +4987,6 @@
             <w:pPr>
               <w:bidi/>
               <w:rPr>
-                <w:rFonts w:hint="cs"/>
                 <w:b/>
                 <w:bCs/>
                 <w:color w:val="183C7C"/>
@@ -5125,14 +5027,12 @@
                 <w:color w:val="A9B7C6"/>
               </w:rPr>
             </w:pPr>
-            <w:proofErr w:type="spellStart"/>
             <w:r>
               <w:rPr>
                 <w:color w:val="A9B7C6"/>
               </w:rPr>
               <w:t>DailyPassengers</w:t>
             </w:r>
-            <w:proofErr w:type="spellEnd"/>
           </w:p>
           <w:p>
             <w:pPr>
@@ -5152,7 +5052,7 @@
             <w:pPr>
               <w:bidi/>
               <w:rPr>
-                <w:rFonts w:ascii="Open Sans Hebrew" w:hAnsi="Open Sans Hebrew" w:hint="cs"/>
+                <w:rFonts w:ascii="Open Sans Hebrew" w:hAnsi="Open Sans Hebrew"/>
                 <w:b/>
                 <w:bCs/>
                 <w:color w:val="183C7C"/>
@@ -5172,6 +5072,18 @@
             <w:pPr>
               <w:bidi/>
               <w:rPr>
+                <w:b/>
+                <w:bCs/>
+                <w:color w:val="183C7C"/>
+                <w:sz w:val="32"/>
+                <w:szCs w:val="24"/>
+                <w:shd w:val="clear" w:color="auto" w:fill="FFFFFF"/>
+                <w:rtl/>
+                <w:lang w:val="en-US"/>
+              </w:rPr>
+            </w:pPr>
+            <w:r>
+              <w:rPr>
                 <w:rFonts w:hint="cs"/>
                 <w:b/>
                 <w:bCs/>
@@ -5182,19 +5094,6 @@
                 <w:rtl/>
                 <w:lang w:val="en-US"/>
               </w:rPr>
-            </w:pPr>
-            <w:r>
-              <w:rPr>
-                <w:rFonts w:hint="cs"/>
-                <w:b/>
-                <w:bCs/>
-                <w:color w:val="183C7C"/>
-                <w:sz w:val="32"/>
-                <w:szCs w:val="24"/>
-                <w:shd w:val="clear" w:color="auto" w:fill="FFFFFF"/>
-                <w:rtl/>
-                <w:lang w:val="en-US"/>
-              </w:rPr>
               <w:t>מספר נוסעים יומי ביום שלישי ממוצע</w:t>
             </w:r>
           </w:p>
@@ -5273,7 +5172,6 @@
             <w:pPr>
               <w:bidi/>
               <w:rPr>
-                <w:rFonts w:hint="cs"/>
                 <w:b/>
                 <w:bCs/>
                 <w:color w:val="183C7C"/>
@@ -5314,14 +5212,12 @@
                 <w:color w:val="A9B7C6"/>
               </w:rPr>
             </w:pPr>
-            <w:proofErr w:type="spellStart"/>
             <w:r>
               <w:rPr>
                 <w:color w:val="A9B7C6"/>
               </w:rPr>
               <w:t>WeeklyPassengers</w:t>
             </w:r>
-            <w:proofErr w:type="spellEnd"/>
           </w:p>
           <w:p>
             <w:pPr>
@@ -5341,7 +5237,7 @@
             <w:pPr>
               <w:bidi/>
               <w:rPr>
-                <w:rFonts w:ascii="Open Sans Hebrew" w:hAnsi="Open Sans Hebrew" w:hint="cs"/>
+                <w:rFonts w:ascii="Open Sans Hebrew" w:hAnsi="Open Sans Hebrew"/>
                 <w:b/>
                 <w:bCs/>
                 <w:color w:val="183C7C"/>
@@ -5361,7 +5257,6 @@
             <w:pPr>
               <w:bidi/>
               <w:rPr>
-                <w:rFonts w:hint="cs"/>
                 <w:b/>
                 <w:bCs/>
                 <w:color w:val="183C7C"/>
@@ -5478,7 +5373,6 @@
             <w:pPr>
               <w:bidi/>
               <w:rPr>
-                <w:rFonts w:hint="cs"/>
                 <w:b/>
                 <w:bCs/>
                 <w:color w:val="183C7C"/>
@@ -5519,19 +5413,11 @@
                 <w:color w:val="A9B7C6"/>
               </w:rPr>
             </w:pPr>
-            <w:proofErr w:type="spellStart"/>
-            <w:r>
-              <w:rPr>
-                <w:color w:val="A9B7C6"/>
-              </w:rPr>
-              <w:t>AVGCommutersPerRide</w:t>
-            </w:r>
-            <w:proofErr w:type="spellEnd"/>
-            <w:r>
-              <w:rPr>
-                <w:color w:val="A9B7C6"/>
-              </w:rPr>
-              <w:t>(Weekly)</w:t>
+            <w:r>
+              <w:rPr>
+                <w:color w:val="A9B7C6"/>
+              </w:rPr>
+              <w:t>AVGCommutersPerRide(Weekly)</w:t>
             </w:r>
           </w:p>
           <w:p>
@@ -5552,7 +5438,7 @@
             <w:pPr>
               <w:bidi/>
               <w:rPr>
-                <w:rFonts w:ascii="Open Sans Hebrew" w:hAnsi="Open Sans Hebrew" w:hint="cs"/>
+                <w:rFonts w:ascii="Open Sans Hebrew" w:hAnsi="Open Sans Hebrew"/>
                 <w:b/>
                 <w:bCs/>
                 <w:color w:val="183C7C"/>
@@ -5572,6 +5458,18 @@
             <w:pPr>
               <w:bidi/>
               <w:rPr>
+                <w:b/>
+                <w:bCs/>
+                <w:color w:val="183C7C"/>
+                <w:sz w:val="32"/>
+                <w:szCs w:val="24"/>
+                <w:shd w:val="clear" w:color="auto" w:fill="FFFFFF"/>
+                <w:rtl/>
+                <w:lang w:val="en-US"/>
+              </w:rPr>
+            </w:pPr>
+            <w:r>
+              <w:rPr>
                 <w:rFonts w:hint="cs"/>
                 <w:b/>
                 <w:bCs/>
@@ -5582,19 +5480,6 @@
                 <w:rtl/>
                 <w:lang w:val="en-US"/>
               </w:rPr>
-            </w:pPr>
-            <w:r>
-              <w:rPr>
-                <w:rFonts w:hint="cs"/>
-                <w:b/>
-                <w:bCs/>
-                <w:color w:val="183C7C"/>
-                <w:sz w:val="32"/>
-                <w:szCs w:val="24"/>
-                <w:shd w:val="clear" w:color="auto" w:fill="FFFFFF"/>
-                <w:rtl/>
-                <w:lang w:val="en-US"/>
-              </w:rPr>
               <w:t>ממוצע הנוסעים אשר נוסעים בענייני עסקים</w:t>
             </w:r>
           </w:p>
@@ -5673,7 +5558,6 @@
             <w:pPr>
               <w:bidi/>
               <w:rPr>
-                <w:rFonts w:hint="cs"/>
                 <w:b/>
                 <w:bCs/>
                 <w:color w:val="183C7C"/>
@@ -5714,19 +5598,11 @@
                 <w:color w:val="A9B7C6"/>
               </w:rPr>
             </w:pPr>
-            <w:proofErr w:type="spellStart"/>
             <w:r>
               <w:rPr>
                 <w:color w:val="6A8759"/>
               </w:rPr>
-              <w:t>WorkDay</w:t>
-            </w:r>
-            <w:proofErr w:type="spellEnd"/>
-            <w:r>
-              <w:rPr>
-                <w:color w:val="6A8759"/>
-              </w:rPr>
-              <w:t xml:space="preserve"> - 00:00-03:59</w:t>
+              <w:t>WorkDay - 00:00-03:59</w:t>
             </w:r>
           </w:p>
           <w:p>
@@ -5747,7 +5623,7 @@
             <w:pPr>
               <w:bidi/>
               <w:rPr>
-                <w:rFonts w:ascii="Open Sans Hebrew" w:hAnsi="Open Sans Hebrew" w:hint="cs"/>
+                <w:rFonts w:ascii="Open Sans Hebrew" w:hAnsi="Open Sans Hebrew"/>
                 <w:b/>
                 <w:bCs/>
                 <w:color w:val="183C7C"/>
@@ -5767,6 +5643,18 @@
             <w:pPr>
               <w:bidi/>
               <w:rPr>
+                <w:b/>
+                <w:bCs/>
+                <w:color w:val="183C7C"/>
+                <w:sz w:val="32"/>
+                <w:szCs w:val="24"/>
+                <w:shd w:val="clear" w:color="auto" w:fill="FFFFFF"/>
+                <w:rtl/>
+                <w:lang w:val="en-US"/>
+              </w:rPr>
+            </w:pPr>
+            <w:r>
+              <w:rPr>
                 <w:rFonts w:hint="cs"/>
                 <w:b/>
                 <w:bCs/>
@@ -5777,19 +5665,6 @@
                 <w:rtl/>
                 <w:lang w:val="en-US"/>
               </w:rPr>
-            </w:pPr>
-            <w:r>
-              <w:rPr>
-                <w:rFonts w:hint="cs"/>
-                <w:b/>
-                <w:bCs/>
-                <w:color w:val="183C7C"/>
-                <w:sz w:val="32"/>
-                <w:szCs w:val="24"/>
-                <w:shd w:val="clear" w:color="auto" w:fill="FFFFFF"/>
-                <w:rtl/>
-                <w:lang w:val="en-US"/>
-              </w:rPr>
               <w:t>מספר הנוסעים ביום שלישי בשעות המפורטות</w:t>
             </w:r>
           </w:p>
@@ -5868,7 +5743,6 @@
             <w:pPr>
               <w:bidi/>
               <w:rPr>
-                <w:rFonts w:hint="cs"/>
                 <w:b/>
                 <w:bCs/>
                 <w:color w:val="183C7C"/>
@@ -5895,19 +5769,11 @@
                 <w:color w:val="A9B7C6"/>
               </w:rPr>
             </w:pPr>
-            <w:proofErr w:type="spellStart"/>
-            <w:r>
-              <w:rPr>
-                <w:color w:val="A9B7C6"/>
-              </w:rPr>
-              <w:t>WorkDay</w:t>
-            </w:r>
-            <w:proofErr w:type="spellEnd"/>
-            <w:r>
-              <w:rPr>
-                <w:color w:val="A9B7C6"/>
-              </w:rPr>
-              <w:t xml:space="preserve"> - 04:00-05:59</w:t>
+            <w:r>
+              <w:rPr>
+                <w:color w:val="A9B7C6"/>
+              </w:rPr>
+              <w:t>WorkDay - 04:00-05:59</w:t>
             </w:r>
           </w:p>
           <w:p>
@@ -5928,7 +5794,7 @@
             <w:pPr>
               <w:bidi/>
               <w:rPr>
-                <w:rFonts w:ascii="Open Sans Hebrew" w:hAnsi="Open Sans Hebrew" w:hint="cs"/>
+                <w:rFonts w:ascii="Open Sans Hebrew" w:hAnsi="Open Sans Hebrew"/>
                 <w:b/>
                 <w:bCs/>
                 <w:color w:val="183C7C"/>
@@ -5948,7 +5814,6 @@
             <w:pPr>
               <w:bidi/>
               <w:rPr>
-                <w:rFonts w:hint="cs"/>
                 <w:b/>
                 <w:bCs/>
                 <w:color w:val="183C7C"/>
@@ -6035,7 +5900,6 @@
             <w:pPr>
               <w:bidi/>
               <w:rPr>
-                <w:rFonts w:hint="cs"/>
                 <w:b/>
                 <w:bCs/>
                 <w:color w:val="183C7C"/>
@@ -6062,19 +5926,11 @@
                 <w:color w:val="A9B7C6"/>
               </w:rPr>
             </w:pPr>
-            <w:proofErr w:type="spellStart"/>
-            <w:r>
-              <w:rPr>
-                <w:color w:val="A9B7C6"/>
-              </w:rPr>
-              <w:t>WorkDay</w:t>
-            </w:r>
-            <w:proofErr w:type="spellEnd"/>
-            <w:r>
-              <w:rPr>
-                <w:color w:val="A9B7C6"/>
-              </w:rPr>
-              <w:t xml:space="preserve"> - 06:00-08:59</w:t>
+            <w:r>
+              <w:rPr>
+                <w:color w:val="A9B7C6"/>
+              </w:rPr>
+              <w:t>WorkDay - 06:00-08:59</w:t>
             </w:r>
           </w:p>
           <w:p>
@@ -6095,7 +5951,7 @@
             <w:pPr>
               <w:bidi/>
               <w:rPr>
-                <w:rFonts w:ascii="Open Sans Hebrew" w:hAnsi="Open Sans Hebrew" w:hint="cs"/>
+                <w:rFonts w:ascii="Open Sans Hebrew" w:hAnsi="Open Sans Hebrew"/>
                 <w:b/>
                 <w:bCs/>
                 <w:color w:val="183C7C"/>
@@ -6115,7 +5971,6 @@
             <w:pPr>
               <w:bidi/>
               <w:rPr>
-                <w:rFonts w:hint="cs"/>
                 <w:b/>
                 <w:bCs/>
                 <w:color w:val="183C7C"/>
@@ -6202,7 +6057,6 @@
             <w:pPr>
               <w:bidi/>
               <w:rPr>
-                <w:rFonts w:hint="cs"/>
                 <w:b/>
                 <w:bCs/>
                 <w:color w:val="183C7C"/>
@@ -6226,24 +6080,15 @@
               <w:pStyle w:val="HTMLPreformatted"/>
               <w:shd w:val="clear" w:color="auto" w:fill="2B2B2B"/>
               <w:rPr>
-                <w:rFonts w:hint="cs"/>
-                <w:color w:val="A9B7C6"/>
-                <w:rtl/>
-              </w:rPr>
-            </w:pPr>
-            <w:proofErr w:type="spellStart"/>
-            <w:r>
-              <w:rPr>
-                <w:color w:val="A9B7C6"/>
-              </w:rPr>
-              <w:t>WorkDay</w:t>
-            </w:r>
-            <w:proofErr w:type="spellEnd"/>
-            <w:r>
-              <w:rPr>
-                <w:color w:val="A9B7C6"/>
-              </w:rPr>
-              <w:t xml:space="preserve"> - 09:00-11:59</w:t>
+                <w:color w:val="A9B7C6"/>
+                <w:rtl/>
+              </w:rPr>
+            </w:pPr>
+            <w:r>
+              <w:rPr>
+                <w:color w:val="A9B7C6"/>
+              </w:rPr>
+              <w:t>WorkDay - 09:00-11:59</w:t>
             </w:r>
           </w:p>
         </w:tc>
@@ -6255,7 +6100,7 @@
             <w:pPr>
               <w:bidi/>
               <w:rPr>
-                <w:rFonts w:ascii="Open Sans Hebrew" w:hAnsi="Open Sans Hebrew" w:hint="cs"/>
+                <w:rFonts w:ascii="Open Sans Hebrew" w:hAnsi="Open Sans Hebrew"/>
                 <w:b/>
                 <w:bCs/>
                 <w:color w:val="183C7C"/>
@@ -6275,7 +6120,6 @@
             <w:pPr>
               <w:bidi/>
               <w:rPr>
-                <w:rFonts w:hint="cs"/>
                 <w:b/>
                 <w:bCs/>
                 <w:color w:val="183C7C"/>
@@ -6362,7 +6206,6 @@
             <w:pPr>
               <w:bidi/>
               <w:rPr>
-                <w:rFonts w:hint="cs"/>
                 <w:b/>
                 <w:bCs/>
                 <w:color w:val="183C7C"/>
@@ -6389,19 +6232,11 @@
                 <w:color w:val="A9B7C6"/>
               </w:rPr>
             </w:pPr>
-            <w:proofErr w:type="spellStart"/>
-            <w:r>
-              <w:rPr>
-                <w:color w:val="A9B7C6"/>
-              </w:rPr>
-              <w:t>WorkDay</w:t>
-            </w:r>
-            <w:proofErr w:type="spellEnd"/>
-            <w:r>
-              <w:rPr>
-                <w:color w:val="A9B7C6"/>
-              </w:rPr>
-              <w:t xml:space="preserve"> - 12:00-14:59</w:t>
+            <w:r>
+              <w:rPr>
+                <w:color w:val="A9B7C6"/>
+              </w:rPr>
+              <w:t>WorkDay - 12:00-14:59</w:t>
             </w:r>
           </w:p>
           <w:p>
@@ -6422,7 +6257,7 @@
             <w:pPr>
               <w:bidi/>
               <w:rPr>
-                <w:rFonts w:ascii="Open Sans Hebrew" w:hAnsi="Open Sans Hebrew" w:hint="cs"/>
+                <w:rFonts w:ascii="Open Sans Hebrew" w:hAnsi="Open Sans Hebrew"/>
                 <w:b/>
                 <w:bCs/>
                 <w:color w:val="183C7C"/>
@@ -6442,7 +6277,6 @@
             <w:pPr>
               <w:bidi/>
               <w:rPr>
-                <w:rFonts w:hint="cs"/>
                 <w:b/>
                 <w:bCs/>
                 <w:color w:val="183C7C"/>
@@ -6529,7 +6363,6 @@
             <w:pPr>
               <w:bidi/>
               <w:rPr>
-                <w:rFonts w:hint="cs"/>
                 <w:b/>
                 <w:bCs/>
                 <w:color w:val="183C7C"/>
@@ -6556,19 +6389,11 @@
                 <w:color w:val="A9B7C6"/>
               </w:rPr>
             </w:pPr>
-            <w:proofErr w:type="spellStart"/>
-            <w:r>
-              <w:rPr>
-                <w:color w:val="A9B7C6"/>
-              </w:rPr>
-              <w:t>WorkDay</w:t>
-            </w:r>
-            <w:proofErr w:type="spellEnd"/>
-            <w:r>
-              <w:rPr>
-                <w:color w:val="A9B7C6"/>
-              </w:rPr>
-              <w:t xml:space="preserve"> - 15:00-18:59</w:t>
+            <w:r>
+              <w:rPr>
+                <w:color w:val="A9B7C6"/>
+              </w:rPr>
+              <w:t>WorkDay - 15:00-18:59</w:t>
             </w:r>
           </w:p>
           <w:p>
@@ -6589,7 +6414,7 @@
             <w:pPr>
               <w:bidi/>
               <w:rPr>
-                <w:rFonts w:ascii="Open Sans Hebrew" w:hAnsi="Open Sans Hebrew" w:hint="cs"/>
+                <w:rFonts w:ascii="Open Sans Hebrew" w:hAnsi="Open Sans Hebrew"/>
                 <w:b/>
                 <w:bCs/>
                 <w:color w:val="183C7C"/>
@@ -6609,7 +6434,6 @@
             <w:pPr>
               <w:bidi/>
               <w:rPr>
-                <w:rFonts w:hint="cs"/>
                 <w:b/>
                 <w:bCs/>
                 <w:color w:val="183C7C"/>
@@ -6696,7 +6520,6 @@
             <w:pPr>
               <w:bidi/>
               <w:rPr>
-                <w:rFonts w:hint="cs"/>
                 <w:b/>
                 <w:bCs/>
                 <w:color w:val="183C7C"/>
@@ -6723,19 +6546,11 @@
                 <w:color w:val="A9B7C6"/>
               </w:rPr>
             </w:pPr>
-            <w:proofErr w:type="spellStart"/>
-            <w:r>
-              <w:rPr>
-                <w:color w:val="A9B7C6"/>
-              </w:rPr>
-              <w:t>WorkDay</w:t>
-            </w:r>
-            <w:proofErr w:type="spellEnd"/>
-            <w:r>
-              <w:rPr>
-                <w:color w:val="A9B7C6"/>
-              </w:rPr>
-              <w:t xml:space="preserve"> - 19:00-23:59</w:t>
+            <w:r>
+              <w:rPr>
+                <w:color w:val="A9B7C6"/>
+              </w:rPr>
+              <w:t>WorkDay - 19:00-23:59</w:t>
             </w:r>
           </w:p>
           <w:p>
@@ -6756,7 +6571,7 @@
             <w:pPr>
               <w:bidi/>
               <w:rPr>
-                <w:rFonts w:ascii="Open Sans Hebrew" w:hAnsi="Open Sans Hebrew" w:hint="cs"/>
+                <w:rFonts w:ascii="Open Sans Hebrew" w:hAnsi="Open Sans Hebrew"/>
                 <w:b/>
                 <w:bCs/>
                 <w:color w:val="183C7C"/>
@@ -6776,7 +6591,6 @@
             <w:pPr>
               <w:bidi/>
               <w:rPr>
-                <w:rFonts w:hint="cs"/>
                 <w:b/>
                 <w:bCs/>
                 <w:color w:val="183C7C"/>
@@ -6863,7 +6677,6 @@
             <w:pPr>
               <w:bidi/>
               <w:rPr>
-                <w:rFonts w:hint="cs"/>
                 <w:b/>
                 <w:bCs/>
                 <w:color w:val="183C7C"/>
@@ -6915,7 +6728,7 @@
             <w:pPr>
               <w:bidi/>
               <w:rPr>
-                <w:rFonts w:ascii="Open Sans Hebrew" w:hAnsi="Open Sans Hebrew" w:hint="cs"/>
+                <w:rFonts w:ascii="Open Sans Hebrew" w:hAnsi="Open Sans Hebrew"/>
                 <w:b/>
                 <w:bCs/>
                 <w:color w:val="183C7C"/>
@@ -6935,7 +6748,6 @@
             <w:pPr>
               <w:bidi/>
               <w:rPr>
-                <w:rFonts w:hint="cs"/>
                 <w:b/>
                 <w:bCs/>
                 <w:color w:val="183C7C"/>
@@ -7022,7 +6834,6 @@
             <w:pPr>
               <w:bidi/>
               <w:rPr>
-                <w:rFonts w:hint="cs"/>
                 <w:b/>
                 <w:bCs/>
                 <w:color w:val="183C7C"/>
@@ -7074,7 +6885,7 @@
             <w:pPr>
               <w:bidi/>
               <w:rPr>
-                <w:rFonts w:ascii="Open Sans Hebrew" w:hAnsi="Open Sans Hebrew" w:hint="cs"/>
+                <w:rFonts w:ascii="Open Sans Hebrew" w:hAnsi="Open Sans Hebrew"/>
                 <w:b/>
                 <w:bCs/>
                 <w:color w:val="183C7C"/>
@@ -7094,7 +6905,6 @@
             <w:pPr>
               <w:bidi/>
               <w:rPr>
-                <w:rFonts w:hint="cs"/>
                 <w:b/>
                 <w:bCs/>
                 <w:color w:val="183C7C"/>
@@ -7181,7 +6991,6 @@
             <w:pPr>
               <w:bidi/>
               <w:rPr>
-                <w:rFonts w:hint="cs"/>
                 <w:b/>
                 <w:bCs/>
                 <w:color w:val="183C7C"/>
@@ -7233,7 +7042,7 @@
             <w:pPr>
               <w:bidi/>
               <w:rPr>
-                <w:rFonts w:ascii="Open Sans Hebrew" w:hAnsi="Open Sans Hebrew" w:hint="cs"/>
+                <w:rFonts w:ascii="Open Sans Hebrew" w:hAnsi="Open Sans Hebrew"/>
                 <w:b/>
                 <w:bCs/>
                 <w:color w:val="183C7C"/>
@@ -7253,7 +7062,6 @@
             <w:pPr>
               <w:bidi/>
               <w:rPr>
-                <w:rFonts w:hint="cs"/>
                 <w:b/>
                 <w:bCs/>
                 <w:color w:val="183C7C"/>
@@ -7340,7 +7148,6 @@
             <w:pPr>
               <w:bidi/>
               <w:rPr>
-                <w:rFonts w:hint="cs"/>
                 <w:b/>
                 <w:bCs/>
                 <w:color w:val="183C7C"/>
@@ -7392,7 +7199,7 @@
             <w:pPr>
               <w:bidi/>
               <w:rPr>
-                <w:rFonts w:ascii="Open Sans Hebrew" w:hAnsi="Open Sans Hebrew" w:hint="cs"/>
+                <w:rFonts w:ascii="Open Sans Hebrew" w:hAnsi="Open Sans Hebrew"/>
                 <w:b/>
                 <w:bCs/>
                 <w:color w:val="183C7C"/>
@@ -7412,7 +7219,6 @@
             <w:pPr>
               <w:bidi/>
               <w:rPr>
-                <w:rFonts w:hint="cs"/>
                 <w:b/>
                 <w:bCs/>
                 <w:color w:val="183C7C"/>
@@ -7499,7 +7305,6 @@
             <w:pPr>
               <w:bidi/>
               <w:rPr>
-                <w:rFonts w:hint="cs"/>
                 <w:b/>
                 <w:bCs/>
                 <w:color w:val="183C7C"/>
@@ -7551,7 +7356,7 @@
             <w:pPr>
               <w:bidi/>
               <w:rPr>
-                <w:rFonts w:ascii="Open Sans Hebrew" w:hAnsi="Open Sans Hebrew" w:hint="cs"/>
+                <w:rFonts w:ascii="Open Sans Hebrew" w:hAnsi="Open Sans Hebrew"/>
                 <w:b/>
                 <w:bCs/>
                 <w:color w:val="183C7C"/>
@@ -7571,7 +7376,6 @@
             <w:pPr>
               <w:bidi/>
               <w:rPr>
-                <w:rFonts w:hint="cs"/>
                 <w:b/>
                 <w:bCs/>
                 <w:color w:val="183C7C"/>
@@ -7658,7 +7462,6 @@
             <w:pPr>
               <w:bidi/>
               <w:rPr>
-                <w:rFonts w:hint="cs"/>
                 <w:b/>
                 <w:bCs/>
                 <w:color w:val="183C7C"/>
@@ -7710,7 +7513,7 @@
             <w:pPr>
               <w:bidi/>
               <w:rPr>
-                <w:rFonts w:ascii="Open Sans Hebrew" w:hAnsi="Open Sans Hebrew" w:hint="cs"/>
+                <w:rFonts w:ascii="Open Sans Hebrew" w:hAnsi="Open Sans Hebrew"/>
                 <w:b/>
                 <w:bCs/>
                 <w:color w:val="183C7C"/>
@@ -7730,7 +7533,6 @@
             <w:pPr>
               <w:bidi/>
               <w:rPr>
-                <w:rFonts w:hint="cs"/>
                 <w:b/>
                 <w:bCs/>
                 <w:color w:val="183C7C"/>
@@ -7817,7 +7619,6 @@
             <w:pPr>
               <w:bidi/>
               <w:rPr>
-                <w:rFonts w:hint="cs"/>
                 <w:b/>
                 <w:bCs/>
                 <w:color w:val="183C7C"/>
@@ -7869,7 +7670,7 @@
             <w:pPr>
               <w:bidi/>
               <w:rPr>
-                <w:rFonts w:ascii="Open Sans Hebrew" w:hAnsi="Open Sans Hebrew" w:hint="cs"/>
+                <w:rFonts w:ascii="Open Sans Hebrew" w:hAnsi="Open Sans Hebrew"/>
                 <w:b/>
                 <w:bCs/>
                 <w:color w:val="183C7C"/>
@@ -7889,7 +7690,6 @@
             <w:pPr>
               <w:bidi/>
               <w:rPr>
-                <w:rFonts w:hint="cs"/>
                 <w:b/>
                 <w:bCs/>
                 <w:color w:val="183C7C"/>
@@ -7976,7 +7776,6 @@
             <w:pPr>
               <w:bidi/>
               <w:rPr>
-                <w:rFonts w:hint="cs"/>
                 <w:b/>
                 <w:bCs/>
                 <w:color w:val="183C7C"/>
@@ -8028,7 +7827,7 @@
             <w:pPr>
               <w:bidi/>
               <w:rPr>
-                <w:rFonts w:ascii="Open Sans Hebrew" w:hAnsi="Open Sans Hebrew" w:hint="cs"/>
+                <w:rFonts w:ascii="Open Sans Hebrew" w:hAnsi="Open Sans Hebrew"/>
                 <w:b/>
                 <w:bCs/>
                 <w:color w:val="183C7C"/>
@@ -8048,7 +7847,6 @@
             <w:pPr>
               <w:bidi/>
               <w:rPr>
-                <w:rFonts w:hint="cs"/>
                 <w:b/>
                 <w:bCs/>
                 <w:color w:val="183C7C"/>
@@ -8135,7 +7933,6 @@
             <w:pPr>
               <w:bidi/>
               <w:rPr>
-                <w:rFonts w:hint="cs"/>
                 <w:b/>
                 <w:bCs/>
                 <w:color w:val="183C7C"/>
@@ -8187,7 +7984,7 @@
             <w:pPr>
               <w:bidi/>
               <w:rPr>
-                <w:rFonts w:ascii="Open Sans Hebrew" w:hAnsi="Open Sans Hebrew" w:hint="cs"/>
+                <w:rFonts w:ascii="Open Sans Hebrew" w:hAnsi="Open Sans Hebrew"/>
                 <w:b/>
                 <w:bCs/>
                 <w:color w:val="183C7C"/>
@@ -8207,7 +8004,6 @@
             <w:pPr>
               <w:bidi/>
               <w:rPr>
-                <w:rFonts w:hint="cs"/>
                 <w:b/>
                 <w:bCs/>
                 <w:color w:val="183C7C"/>
@@ -8294,7 +8090,6 @@
             <w:pPr>
               <w:bidi/>
               <w:rPr>
-                <w:rFonts w:hint="cs"/>
                 <w:b/>
                 <w:bCs/>
                 <w:color w:val="183C7C"/>
@@ -8346,7 +8141,7 @@
             <w:pPr>
               <w:bidi/>
               <w:rPr>
-                <w:rFonts w:ascii="Open Sans Hebrew" w:hAnsi="Open Sans Hebrew" w:hint="cs"/>
+                <w:rFonts w:ascii="Open Sans Hebrew" w:hAnsi="Open Sans Hebrew"/>
                 <w:b/>
                 <w:bCs/>
                 <w:color w:val="183C7C"/>
@@ -8366,7 +8161,6 @@
             <w:pPr>
               <w:bidi/>
               <w:rPr>
-                <w:rFonts w:hint="cs"/>
                 <w:b/>
                 <w:bCs/>
                 <w:color w:val="183C7C"/>
@@ -8453,7 +8247,6 @@
             <w:pPr>
               <w:bidi/>
               <w:rPr>
-                <w:rFonts w:hint="cs"/>
                 <w:b/>
                 <w:bCs/>
                 <w:color w:val="183C7C"/>
@@ -8505,7 +8298,7 @@
             <w:pPr>
               <w:bidi/>
               <w:rPr>
-                <w:rFonts w:ascii="Open Sans Hebrew" w:hAnsi="Open Sans Hebrew" w:hint="cs"/>
+                <w:rFonts w:ascii="Open Sans Hebrew" w:hAnsi="Open Sans Hebrew"/>
                 <w:b/>
                 <w:bCs/>
                 <w:color w:val="183C7C"/>
@@ -8525,7 +8318,6 @@
             <w:pPr>
               <w:bidi/>
               <w:rPr>
-                <w:rFonts w:hint="cs"/>
                 <w:b/>
                 <w:bCs/>
                 <w:color w:val="183C7C"/>
@@ -8612,7 +8404,6 @@
             <w:pPr>
               <w:bidi/>
               <w:rPr>
-                <w:rFonts w:hint="cs"/>
                 <w:b/>
                 <w:bCs/>
                 <w:color w:val="183C7C"/>
@@ -8664,7 +8455,7 @@
             <w:pPr>
               <w:bidi/>
               <w:rPr>
-                <w:rFonts w:ascii="Open Sans Hebrew" w:hAnsi="Open Sans Hebrew" w:hint="cs"/>
+                <w:rFonts w:ascii="Open Sans Hebrew" w:hAnsi="Open Sans Hebrew"/>
                 <w:b/>
                 <w:bCs/>
                 <w:color w:val="183C7C"/>
@@ -8684,7 +8475,6 @@
             <w:pPr>
               <w:bidi/>
               <w:rPr>
-                <w:rFonts w:hint="cs"/>
                 <w:b/>
                 <w:bCs/>
                 <w:color w:val="183C7C"/>
@@ -8771,7 +8561,6 @@
             <w:pPr>
               <w:bidi/>
               <w:rPr>
-                <w:rFonts w:hint="cs"/>
                 <w:b/>
                 <w:bCs/>
                 <w:color w:val="183C7C"/>
@@ -8823,7 +8612,7 @@
             <w:pPr>
               <w:bidi/>
               <w:rPr>
-                <w:rFonts w:ascii="Open Sans Hebrew" w:hAnsi="Open Sans Hebrew" w:hint="cs"/>
+                <w:rFonts w:ascii="Open Sans Hebrew" w:hAnsi="Open Sans Hebrew"/>
                 <w:b/>
                 <w:bCs/>
                 <w:color w:val="183C7C"/>
@@ -8843,7 +8632,6 @@
             <w:pPr>
               <w:bidi/>
               <w:rPr>
-                <w:rFonts w:hint="cs"/>
                 <w:b/>
                 <w:bCs/>
                 <w:color w:val="183C7C"/>
@@ -8930,7 +8718,6 @@
             <w:pPr>
               <w:bidi/>
               <w:rPr>
-                <w:rFonts w:hint="cs"/>
                 <w:b/>
                 <w:bCs/>
                 <w:color w:val="183C7C"/>
@@ -8982,7 +8769,7 @@
             <w:pPr>
               <w:bidi/>
               <w:rPr>
-                <w:rFonts w:ascii="Open Sans Hebrew" w:hAnsi="Open Sans Hebrew" w:hint="cs"/>
+                <w:rFonts w:ascii="Open Sans Hebrew" w:hAnsi="Open Sans Hebrew"/>
                 <w:b/>
                 <w:bCs/>
                 <w:color w:val="183C7C"/>
@@ -9002,7 +8789,6 @@
             <w:pPr>
               <w:bidi/>
               <w:rPr>
-                <w:rFonts w:hint="cs"/>
                 <w:b/>
                 <w:bCs/>
                 <w:color w:val="183C7C"/>
@@ -9089,7 +8875,6 @@
             <w:pPr>
               <w:bidi/>
               <w:rPr>
-                <w:rFonts w:hint="cs"/>
                 <w:b/>
                 <w:bCs/>
                 <w:color w:val="183C7C"/>
@@ -9116,14 +8901,12 @@
                 <w:color w:val="A9B7C6"/>
               </w:rPr>
             </w:pPr>
-            <w:proofErr w:type="spellStart"/>
             <w:r>
               <w:rPr>
                 <w:color w:val="A9B7C6"/>
               </w:rPr>
               <w:t>MaxRidership</w:t>
             </w:r>
-            <w:proofErr w:type="spellEnd"/>
           </w:p>
           <w:p>
             <w:pPr>
@@ -9143,7 +8926,7 @@
             <w:pPr>
               <w:bidi/>
               <w:rPr>
-                <w:rFonts w:ascii="Open Sans Hebrew" w:hAnsi="Open Sans Hebrew" w:hint="cs"/>
+                <w:rFonts w:ascii="Open Sans Hebrew" w:hAnsi="Open Sans Hebrew"/>
                 <w:b/>
                 <w:bCs/>
                 <w:color w:val="183C7C"/>
@@ -9163,7 +8946,6 @@
             <w:pPr>
               <w:bidi/>
               <w:rPr>
-                <w:rFonts w:hint="cs"/>
                 <w:b/>
                 <w:bCs/>
                 <w:color w:val="183C7C"/>
@@ -9280,7 +9062,6 @@
             <w:pPr>
               <w:bidi/>
               <w:rPr>
-                <w:rFonts w:hint="cs"/>
                 <w:b/>
                 <w:bCs/>
                 <w:color w:val="183C7C"/>
@@ -9346,6 +9127,18 @@
             <w:pPr>
               <w:bidi/>
               <w:rPr>
+                <w:rFonts w:ascii="Open Sans Hebrew" w:hAnsi="Open Sans Hebrew"/>
+                <w:b/>
+                <w:bCs/>
+                <w:color w:val="183C7C"/>
+                <w:sz w:val="32"/>
+                <w:szCs w:val="24"/>
+                <w:shd w:val="clear" w:color="auto" w:fill="FFFFFF"/>
+                <w:rtl/>
+              </w:rPr>
+            </w:pPr>
+            <w:r>
+              <w:rPr>
                 <w:rFonts w:ascii="Open Sans Hebrew" w:hAnsi="Open Sans Hebrew" w:hint="cs"/>
                 <w:b/>
                 <w:bCs/>
@@ -9355,18 +9148,6 @@
                 <w:shd w:val="clear" w:color="auto" w:fill="FFFFFF"/>
                 <w:rtl/>
               </w:rPr>
-            </w:pPr>
-            <w:r>
-              <w:rPr>
-                <w:rFonts w:ascii="Open Sans Hebrew" w:hAnsi="Open Sans Hebrew" w:hint="cs"/>
-                <w:b/>
-                <w:bCs/>
-                <w:color w:val="183C7C"/>
-                <w:sz w:val="32"/>
-                <w:szCs w:val="24"/>
-                <w:shd w:val="clear" w:color="auto" w:fill="FFFFFF"/>
-                <w:rtl/>
-              </w:rPr>
               <w:t>-</w:t>
             </w:r>
           </w:p>
@@ -9379,6 +9160,18 @@
             <w:pPr>
               <w:bidi/>
               <w:rPr>
+                <w:b/>
+                <w:bCs/>
+                <w:color w:val="183C7C"/>
+                <w:sz w:val="32"/>
+                <w:szCs w:val="24"/>
+                <w:shd w:val="clear" w:color="auto" w:fill="FFFFFF"/>
+                <w:rtl/>
+                <w:lang w:val="en-US"/>
+              </w:rPr>
+            </w:pPr>
+            <w:r>
+              <w:rPr>
                 <w:rFonts w:hint="cs"/>
                 <w:b/>
                 <w:bCs/>
@@ -9389,19 +9182,6 @@
                 <w:rtl/>
                 <w:lang w:val="en-US"/>
               </w:rPr>
-            </w:pPr>
-            <w:r>
-              <w:rPr>
-                <w:rFonts w:hint="cs"/>
-                <w:b/>
-                <w:bCs/>
-                <w:color w:val="183C7C"/>
-                <w:sz w:val="32"/>
-                <w:szCs w:val="24"/>
-                <w:shd w:val="clear" w:color="auto" w:fill="FFFFFF"/>
-                <w:rtl/>
-                <w:lang w:val="en-US"/>
-              </w:rPr>
               <w:t>שנת התיעוד</w:t>
             </w:r>
           </w:p>
@@ -9414,6 +9194,18 @@
             <w:pPr>
               <w:bidi/>
               <w:rPr>
+                <w:rFonts w:ascii="Open Sans Hebrew" w:hAnsi="Open Sans Hebrew" w:cs="Arial"/>
+                <w:b/>
+                <w:bCs/>
+                <w:color w:val="183C7C"/>
+                <w:sz w:val="32"/>
+                <w:szCs w:val="24"/>
+                <w:shd w:val="clear" w:color="auto" w:fill="FFFFFF"/>
+                <w:rtl/>
+              </w:rPr>
+            </w:pPr>
+            <w:r>
+              <w:rPr>
                 <w:rFonts w:ascii="Open Sans Hebrew" w:hAnsi="Open Sans Hebrew" w:cs="Arial" w:hint="cs"/>
                 <w:b/>
                 <w:bCs/>
@@ -9423,6 +9215,27 @@
                 <w:shd w:val="clear" w:color="auto" w:fill="FFFFFF"/>
                 <w:rtl/>
               </w:rPr>
+              <w:t>-</w:t>
+            </w:r>
+          </w:p>
+        </w:tc>
+        <w:tc>
+          <w:tcPr>
+            <w:tcW w:w="1240" w:type="dxa"/>
+          </w:tcPr>
+          <w:p>
+            <w:pPr>
+              <w:bidi/>
+              <w:rPr>
+                <w:rFonts w:ascii="Open Sans Hebrew" w:hAnsi="Open Sans Hebrew" w:cs="Arial"/>
+                <w:b/>
+                <w:bCs/>
+                <w:color w:val="183C7C"/>
+                <w:sz w:val="32"/>
+                <w:szCs w:val="24"/>
+                <w:shd w:val="clear" w:color="auto" w:fill="FFFFFF"/>
+                <w:rtl/>
+              </w:rPr>
             </w:pPr>
             <w:r>
               <w:rPr>
@@ -9441,46 +9254,12 @@
         </w:tc>
         <w:tc>
           <w:tcPr>
-            <w:tcW w:w="1240" w:type="dxa"/>
-          </w:tcPr>
-          <w:p>
-            <w:pPr>
-              <w:bidi/>
-              <w:rPr>
-                <w:rFonts w:ascii="Open Sans Hebrew" w:hAnsi="Open Sans Hebrew" w:cs="Arial" w:hint="cs"/>
-                <w:b/>
-                <w:bCs/>
-                <w:color w:val="183C7C"/>
-                <w:sz w:val="32"/>
-                <w:szCs w:val="24"/>
-                <w:shd w:val="clear" w:color="auto" w:fill="FFFFFF"/>
-                <w:rtl/>
-              </w:rPr>
-            </w:pPr>
-            <w:r>
-              <w:rPr>
-                <w:rFonts w:ascii="Open Sans Hebrew" w:hAnsi="Open Sans Hebrew" w:cs="Arial" w:hint="cs"/>
-                <w:b/>
-                <w:bCs/>
-                <w:color w:val="183C7C"/>
-                <w:sz w:val="32"/>
-                <w:szCs w:val="24"/>
-                <w:shd w:val="clear" w:color="auto" w:fill="FFFFFF"/>
-                <w:rtl/>
-              </w:rPr>
-              <w:t>-</w:t>
-            </w:r>
-          </w:p>
-        </w:tc>
-        <w:tc>
-          <w:tcPr>
             <w:tcW w:w="1264" w:type="dxa"/>
           </w:tcPr>
           <w:p>
             <w:pPr>
               <w:bidi/>
               <w:rPr>
-                <w:rFonts w:hint="cs"/>
                 <w:b/>
                 <w:bCs/>
                 <w:color w:val="183C7C"/>
@@ -9546,7 +9325,7 @@
             <w:pPr>
               <w:bidi/>
               <w:rPr>
-                <w:rFonts w:ascii="Open Sans Hebrew" w:hAnsi="Open Sans Hebrew" w:hint="cs"/>
+                <w:rFonts w:ascii="Open Sans Hebrew" w:hAnsi="Open Sans Hebrew"/>
                 <w:b/>
                 <w:bCs/>
                 <w:color w:val="183C7C"/>
@@ -9566,6 +9345,18 @@
             <w:pPr>
               <w:bidi/>
               <w:rPr>
+                <w:b/>
+                <w:bCs/>
+                <w:color w:val="183C7C"/>
+                <w:sz w:val="32"/>
+                <w:szCs w:val="24"/>
+                <w:shd w:val="clear" w:color="auto" w:fill="FFFFFF"/>
+                <w:rtl/>
+                <w:lang w:val="en-US"/>
+              </w:rPr>
+            </w:pPr>
+            <w:r>
+              <w:rPr>
                 <w:rFonts w:hint="cs"/>
                 <w:b/>
                 <w:bCs/>
@@ -9576,19 +9367,6 @@
                 <w:rtl/>
                 <w:lang w:val="en-US"/>
               </w:rPr>
-            </w:pPr>
-            <w:r>
-              <w:rPr>
-                <w:rFonts w:hint="cs"/>
-                <w:b/>
-                <w:bCs/>
-                <w:color w:val="183C7C"/>
-                <w:sz w:val="32"/>
-                <w:szCs w:val="24"/>
-                <w:shd w:val="clear" w:color="auto" w:fill="FFFFFF"/>
-                <w:rtl/>
-                <w:lang w:val="en-US"/>
-              </w:rPr>
               <w:t xml:space="preserve">רבעון </w:t>
             </w:r>
           </w:p>
@@ -9601,6 +9379,18 @@
             <w:pPr>
               <w:bidi/>
               <w:rPr>
+                <w:rFonts w:ascii="Open Sans Hebrew" w:hAnsi="Open Sans Hebrew" w:cs="Arial"/>
+                <w:b/>
+                <w:bCs/>
+                <w:color w:val="183C7C"/>
+                <w:sz w:val="32"/>
+                <w:szCs w:val="24"/>
+                <w:shd w:val="clear" w:color="auto" w:fill="FFFFFF"/>
+                <w:rtl/>
+              </w:rPr>
+            </w:pPr>
+            <w:r>
+              <w:rPr>
                 <w:rFonts w:ascii="Open Sans Hebrew" w:hAnsi="Open Sans Hebrew" w:cs="Arial" w:hint="cs"/>
                 <w:b/>
                 <w:bCs/>
@@ -9610,6 +9400,27 @@
                 <w:shd w:val="clear" w:color="auto" w:fill="FFFFFF"/>
                 <w:rtl/>
               </w:rPr>
+              <w:t>-</w:t>
+            </w:r>
+          </w:p>
+        </w:tc>
+        <w:tc>
+          <w:tcPr>
+            <w:tcW w:w="1240" w:type="dxa"/>
+          </w:tcPr>
+          <w:p>
+            <w:pPr>
+              <w:bidi/>
+              <w:rPr>
+                <w:rFonts w:ascii="Open Sans Hebrew" w:hAnsi="Open Sans Hebrew" w:cs="Arial"/>
+                <w:b/>
+                <w:bCs/>
+                <w:color w:val="183C7C"/>
+                <w:sz w:val="32"/>
+                <w:szCs w:val="24"/>
+                <w:shd w:val="clear" w:color="auto" w:fill="FFFFFF"/>
+                <w:rtl/>
+              </w:rPr>
             </w:pPr>
             <w:r>
               <w:rPr>
@@ -9628,46 +9439,12 @@
         </w:tc>
         <w:tc>
           <w:tcPr>
-            <w:tcW w:w="1240" w:type="dxa"/>
-          </w:tcPr>
-          <w:p>
-            <w:pPr>
-              <w:bidi/>
-              <w:rPr>
-                <w:rFonts w:ascii="Open Sans Hebrew" w:hAnsi="Open Sans Hebrew" w:cs="Arial" w:hint="cs"/>
-                <w:b/>
-                <w:bCs/>
-                <w:color w:val="183C7C"/>
-                <w:sz w:val="32"/>
-                <w:szCs w:val="24"/>
-                <w:shd w:val="clear" w:color="auto" w:fill="FFFFFF"/>
-                <w:rtl/>
-              </w:rPr>
-            </w:pPr>
-            <w:r>
-              <w:rPr>
-                <w:rFonts w:ascii="Open Sans Hebrew" w:hAnsi="Open Sans Hebrew" w:cs="Arial" w:hint="cs"/>
-                <w:b/>
-                <w:bCs/>
-                <w:color w:val="183C7C"/>
-                <w:sz w:val="32"/>
-                <w:szCs w:val="24"/>
-                <w:shd w:val="clear" w:color="auto" w:fill="FFFFFF"/>
-                <w:rtl/>
-              </w:rPr>
-              <w:t>-</w:t>
-            </w:r>
-          </w:p>
-        </w:tc>
-        <w:tc>
-          <w:tcPr>
             <w:tcW w:w="1264" w:type="dxa"/>
           </w:tcPr>
           <w:p>
             <w:pPr>
               <w:bidi/>
               <w:rPr>
-                <w:rFonts w:hint="cs"/>
                 <w:b/>
                 <w:bCs/>
                 <w:color w:val="183C7C"/>
@@ -9730,6 +9507,53 @@
       <w:pPr>
         <w:bidi/>
         <w:rPr>
+          <w:rFonts w:ascii="Open Sans Hebrew" w:hAnsi="Open Sans Hebrew"/>
+          <w:b/>
+          <w:bCs/>
+          <w:color w:val="183C7C"/>
+          <w:sz w:val="32"/>
+          <w:szCs w:val="24"/>
+          <w:shd w:val="clear" w:color="auto" w:fill="FFFFFF"/>
+          <w:rtl/>
+        </w:rPr>
+      </w:pPr>
+    </w:p>
+    <w:p>
+      <w:pPr>
+        <w:bidi/>
+        <w:rPr>
+          <w:rFonts w:ascii="Open Sans Hebrew" w:hAnsi="Open Sans Hebrew"/>
+          <w:b/>
+          <w:bCs/>
+          <w:color w:val="183C7C"/>
+          <w:sz w:val="32"/>
+          <w:szCs w:val="24"/>
+          <w:shd w:val="clear" w:color="auto" w:fill="FFFFFF"/>
+          <w:rtl/>
+        </w:rPr>
+      </w:pPr>
+    </w:p>
+    <w:p>
+      <w:pPr>
+        <w:bidi/>
+        <w:rPr>
+          <w:rFonts w:ascii="Open Sans Hebrew" w:hAnsi="Open Sans Hebrew"/>
+          <w:b/>
+          <w:bCs/>
+          <w:color w:val="183C7C"/>
+          <w:sz w:val="32"/>
+          <w:szCs w:val="24"/>
+          <w:shd w:val="clear" w:color="auto" w:fill="FFFFFF"/>
+          <w:rtl/>
+        </w:rPr>
+      </w:pPr>
+      <w:bookmarkStart w:id="0" w:name="_GoBack"/>
+      <w:bookmarkEnd w:id="0"/>
+    </w:p>
+    <w:p>
+      <w:pPr>
+        <w:bidi/>
+        <w:rPr>
           <w:rFonts w:hint="cs"/>
           <w:sz w:val="32"/>
           <w:szCs w:val="24"/>
@@ -9737,6 +9561,16 @@
           <w:lang w:val="en-US"/>
         </w:rPr>
       </w:pPr>
+      <w:r>
+        <w:rPr>
+          <w:rFonts w:hint="cs"/>
+          <w:sz w:val="32"/>
+          <w:szCs w:val="24"/>
+          <w:rtl/>
+          <w:lang w:val="en-US"/>
+        </w:rPr>
+        <w:t>**להוריד מגרף מפת עץ את הבן מחוזי ומזרח ירושלים יכולה להתחבר עם ירושלים.</w:t>
+      </w:r>
     </w:p>
     <w:sectPr>
       <w:headerReference w:type="even" r:id="rId6"/>
@@ -9755,7 +9589,7 @@
 </file>
 
 <file path=word/endnotes.xml><?xml version="1.0" encoding="utf-8"?>
-<w:endnotes xmlns:wpc="http://schemas.microsoft.com/office/word/2010/wordprocessingCanvas" xmlns:cx="http://schemas.microsoft.com/office/drawing/2014/chartex" xmlns:cx1="http://schemas.microsoft.com/office/drawing/2015/9/8/chartex" xmlns:cx2="http://schemas.microsoft.com/office/drawing/2015/10/21/chartex" xmlns:cx3="http://schemas.microsoft.com/office/drawing/2016/5/9/chartex" xmlns:cx4="http://schemas.microsoft.com/office/drawing/2016/5/10/chartex" xmlns:cx5="http://schemas.microsoft.com/office/drawing/2016/5/11/chartex" xmlns:cx6="http://schemas.microsoft.com/office/drawing/2016/5/12/chartex" xmlns:cx7="http://schemas.microsoft.com/office/drawing/2016/5/13/chartex" xmlns:cx8="http://schemas.microsoft.com/office/drawing/2016/5/14/chartex" xmlns:mc="http://schemas.openxmlformats.org/markup-compatibility/2006" xmlns:aink="http://schemas.microsoft.com/office/drawing/2016/ink" xmlns:am3d="http://schemas.microsoft.com/office/drawing/2017/model3d" xmlns:o="urn:schemas-microsoft-com:office:office" xmlns:oel="http://schemas.microsoft.com/office/2019/extlst" xmlns:r="http://schemas.openxmlformats.org/officeDocument/2006/relationships" xmlns:m="http://schemas.openxmlformats.org/officeDocument/2006/math" xmlns:v="urn:schemas-microsoft-com:vml" xmlns:wp14="http://schemas.microsoft.com/office/word/2010/wordprocessingDrawing" xmlns:wp="http://schemas.openxmlformats.org/drawingml/2006/wordprocessingDrawing" xmlns:w10="urn:schemas-microsoft-com:office:word" xmlns:w="http://schemas.openxmlformats.org/wordprocessingml/2006/main" xmlns:w14="http://schemas.microsoft.com/office/word/2010/wordml" xmlns:w15="http://schemas.microsoft.com/office/word/2012/wordml" xmlns:w16cex="http://schemas.microsoft.com/office/word/2018/wordml/cex" xmlns:w16cid="http://schemas.microsoft.com/office/word/2016/wordml/cid" xmlns:w16="http://schemas.microsoft.com/office/word/2018/wordml" xmlns:w16sdtdh="http://schemas.microsoft.com/office/word/2020/wordml/sdtdatahash" xmlns:w16se="http://schemas.microsoft.com/office/word/2015/wordml/symex" xmlns:wpg="http://schemas.microsoft.com/office/word/2010/wordprocessingGroup" xmlns:wpi="http://schemas.microsoft.com/office/word/2010/wordprocessingInk" xmlns:wne="http://schemas.microsoft.com/office/word/2006/wordml" xmlns:wps="http://schemas.microsoft.com/office/word/2010/wordprocessingShape" mc:Ignorable="w14 w15 w16se w16cid w16 w16cex w16sdtdh wp14">
+<w:endnotes xmlns:wpc="http://schemas.microsoft.com/office/word/2010/wordprocessingCanvas" xmlns:cx="http://schemas.microsoft.com/office/drawing/2014/chartex" xmlns:cx1="http://schemas.microsoft.com/office/drawing/2015/9/8/chartex" xmlns:mc="http://schemas.openxmlformats.org/markup-compatibility/2006" xmlns:o="urn:schemas-microsoft-com:office:office" xmlns:r="http://schemas.openxmlformats.org/officeDocument/2006/relationships" xmlns:m="http://schemas.openxmlformats.org/officeDocument/2006/math" xmlns:v="urn:schemas-microsoft-com:vml" xmlns:wp14="http://schemas.microsoft.com/office/word/2010/wordprocessingDrawing" xmlns:wp="http://schemas.openxmlformats.org/drawingml/2006/wordprocessingDrawing" xmlns:w10="urn:schemas-microsoft-com:office:word" xmlns:w="http://schemas.openxmlformats.org/wordprocessingml/2006/main" xmlns:w14="http://schemas.microsoft.com/office/word/2010/wordml" xmlns:w15="http://schemas.microsoft.com/office/word/2012/wordml" xmlns:w16se="http://schemas.microsoft.com/office/word/2015/wordml/symex" xmlns:wpg="http://schemas.microsoft.com/office/word/2010/wordprocessingGroup" xmlns:wpi="http://schemas.microsoft.com/office/word/2010/wordprocessingInk" xmlns:wne="http://schemas.microsoft.com/office/word/2006/wordml" xmlns:wps="http://schemas.microsoft.com/office/word/2010/wordprocessingShape" mc:Ignorable="w14 w15 w16se wp14">
   <w:endnote w:type="separator" w:id="-1">
     <w:p>
       <w:pPr>
@@ -9780,7 +9614,7 @@
 </file>
 
 <file path=word/footer1.xml><?xml version="1.0" encoding="utf-8"?>
-<w:ftr xmlns:wpc="http://schemas.microsoft.com/office/word/2010/wordprocessingCanvas" xmlns:cx="http://schemas.microsoft.com/office/drawing/2014/chartex" xmlns:cx1="http://schemas.microsoft.com/office/drawing/2015/9/8/chartex" xmlns:cx2="http://schemas.microsoft.com/office/drawing/2015/10/21/chartex" xmlns:cx3="http://schemas.microsoft.com/office/drawing/2016/5/9/chartex" xmlns:cx4="http://schemas.microsoft.com/office/drawing/2016/5/10/chartex" xmlns:cx5="http://schemas.microsoft.com/office/drawing/2016/5/11/chartex" xmlns:cx6="http://schemas.microsoft.com/office/drawing/2016/5/12/chartex" xmlns:cx7="http://schemas.microsoft.com/office/drawing/2016/5/13/chartex" xmlns:cx8="http://schemas.microsoft.com/office/drawing/2016/5/14/chartex" xmlns:mc="http://schemas.openxmlformats.org/markup-compatibility/2006" xmlns:aink="http://schemas.microsoft.com/office/drawing/2016/ink" xmlns:am3d="http://schemas.microsoft.com/office/drawing/2017/model3d" xmlns:o="urn:schemas-microsoft-com:office:office" xmlns:oel="http://schemas.microsoft.com/office/2019/extlst" xmlns:r="http://schemas.openxmlformats.org/officeDocument/2006/relationships" xmlns:m="http://schemas.openxmlformats.org/officeDocument/2006/math" xmlns:v="urn:schemas-microsoft-com:vml" xmlns:wp14="http://schemas.microsoft.com/office/word/2010/wordprocessingDrawing" xmlns:wp="http://schemas.openxmlformats.org/drawingml/2006/wordprocessingDrawing" xmlns:w10="urn:schemas-microsoft-com:office:word" xmlns:w="http://schemas.openxmlformats.org/wordprocessingml/2006/main" xmlns:w14="http://schemas.microsoft.com/office/word/2010/wordml" xmlns:w15="http://schemas.microsoft.com/office/word/2012/wordml" xmlns:w16cex="http://schemas.microsoft.com/office/word/2018/wordml/cex" xmlns:w16cid="http://schemas.microsoft.com/office/word/2016/wordml/cid" xmlns:w16="http://schemas.microsoft.com/office/word/2018/wordml" xmlns:w16sdtdh="http://schemas.microsoft.com/office/word/2020/wordml/sdtdatahash" xmlns:w16se="http://schemas.microsoft.com/office/word/2015/wordml/symex" xmlns:wpg="http://schemas.microsoft.com/office/word/2010/wordprocessingGroup" xmlns:wpi="http://schemas.microsoft.com/office/word/2010/wordprocessingInk" xmlns:wne="http://schemas.microsoft.com/office/word/2006/wordml" xmlns:wps="http://schemas.microsoft.com/office/word/2010/wordprocessingShape" mc:Ignorable="w14 w15 w16se w16cid w16 w16cex w16sdtdh wp14">
+<w:ftr xmlns:wpc="http://schemas.microsoft.com/office/word/2010/wordprocessingCanvas" xmlns:cx="http://schemas.microsoft.com/office/drawing/2014/chartex" xmlns:cx1="http://schemas.microsoft.com/office/drawing/2015/9/8/chartex" xmlns:mc="http://schemas.openxmlformats.org/markup-compatibility/2006" xmlns:o="urn:schemas-microsoft-com:office:office" xmlns:r="http://schemas.openxmlformats.org/officeDocument/2006/relationships" xmlns:m="http://schemas.openxmlformats.org/officeDocument/2006/math" xmlns:v="urn:schemas-microsoft-com:vml" xmlns:wp14="http://schemas.microsoft.com/office/word/2010/wordprocessingDrawing" xmlns:wp="http://schemas.openxmlformats.org/drawingml/2006/wordprocessingDrawing" xmlns:w10="urn:schemas-microsoft-com:office:word" xmlns:w="http://schemas.openxmlformats.org/wordprocessingml/2006/main" xmlns:w14="http://schemas.microsoft.com/office/word/2010/wordml" xmlns:w15="http://schemas.microsoft.com/office/word/2012/wordml" xmlns:w16se="http://schemas.microsoft.com/office/word/2015/wordml/symex" xmlns:wpg="http://schemas.microsoft.com/office/word/2010/wordprocessingGroup" xmlns:wpi="http://schemas.microsoft.com/office/word/2010/wordprocessingInk" xmlns:wne="http://schemas.microsoft.com/office/word/2006/wordml" xmlns:wps="http://schemas.microsoft.com/office/word/2010/wordprocessingShape" mc:Ignorable="w14 w15 w16se wp14">
   <w:p>
     <w:pPr>
       <w:pStyle w:val="Footer"/>
@@ -9788,6 +9622,7 @@
     <w:r>
       <w:rPr>
         <w:noProof/>
+        <w:lang w:val="en-US"/>
       </w:rPr>
       <mc:AlternateContent>
         <mc:Choice Requires="wps">
@@ -9806,7 +9641,7 @@
               <wp:docPr id="1988845021" name="Text Box 2" descr="Internal use only">
                 <a:extLst xmlns:a="http://schemas.openxmlformats.org/drawingml/2006/main">
                   <a:ext uri="{5AE41FA2-C0FF-4470-9BD4-5FADCA87CBE2}">
-                    <aclsh:classification xmlns:aclsh="http://schemas.microsoft.com/office/drawing/2020/classificationShape" classificationOutcomeType="ftr"/>
+                    <aclsh:classification xmlns:aclsh="http://schemas.microsoft.com/office/drawing/2020/classificationShape" xmlns:w16sdtdh="http://schemas.microsoft.com/office/word/2020/wordml/sdtdatahash" xmlns:w16="http://schemas.microsoft.com/office/word/2018/wordml" xmlns:w16cid="http://schemas.microsoft.com/office/word/2016/wordml/cid" xmlns:w16cex="http://schemas.microsoft.com/office/word/2018/wordml/cex" xmlns:w="http://schemas.openxmlformats.org/wordprocessingml/2006/main" xmlns:w10="urn:schemas-microsoft-com:office:word" xmlns:v="urn:schemas-microsoft-com:vml" xmlns:oel="http://schemas.microsoft.com/office/2019/extlst" xmlns:o="urn:schemas-microsoft-com:office:office" xmlns:am3d="http://schemas.microsoft.com/office/drawing/2017/model3d" xmlns:aink="http://schemas.microsoft.com/office/drawing/2016/ink" xmlns:cx8="http://schemas.microsoft.com/office/drawing/2016/5/14/chartex" xmlns:cx7="http://schemas.microsoft.com/office/drawing/2016/5/13/chartex" xmlns:cx6="http://schemas.microsoft.com/office/drawing/2016/5/12/chartex" xmlns:cx5="http://schemas.microsoft.com/office/drawing/2016/5/11/chartex" xmlns:cx4="http://schemas.microsoft.com/office/drawing/2016/5/10/chartex" xmlns:cx3="http://schemas.microsoft.com/office/drawing/2016/5/9/chartex" xmlns:cx2="http://schemas.microsoft.com/office/drawing/2015/10/21/chartex" xmlns="" classificationOutcomeType="ftr"/>
                   </a:ext>
                 </a:extLst>
               </wp:docPr>
@@ -9866,7 +9701,7 @@
             </wp:anchor>
           </w:drawing>
         </mc:Choice>
-        <mc:Fallback>
+        <mc:Fallback xmlns:w16sdtdh="http://schemas.microsoft.com/office/word/2020/wordml/sdtdatahash" xmlns:w16="http://schemas.microsoft.com/office/word/2018/wordml" xmlns:w16cid="http://schemas.microsoft.com/office/word/2016/wordml/cid" xmlns:w16cex="http://schemas.microsoft.com/office/word/2018/wordml/cex" xmlns:oel="http://schemas.microsoft.com/office/2019/extlst" xmlns:am3d="http://schemas.microsoft.com/office/drawing/2017/model3d" xmlns:aink="http://schemas.microsoft.com/office/drawing/2016/ink" xmlns:cx8="http://schemas.microsoft.com/office/drawing/2016/5/14/chartex" xmlns:cx7="http://schemas.microsoft.com/office/drawing/2016/5/13/chartex" xmlns:cx6="http://schemas.microsoft.com/office/drawing/2016/5/12/chartex" xmlns:cx5="http://schemas.microsoft.com/office/drawing/2016/5/11/chartex" xmlns:cx4="http://schemas.microsoft.com/office/drawing/2016/5/10/chartex" xmlns:cx3="http://schemas.microsoft.com/office/drawing/2016/5/9/chartex" xmlns:cx2="http://schemas.microsoft.com/office/drawing/2015/10/21/chartex">
           <w:pict>
             <v:shapetype w14:anchorId="649B4CC1" id="_x0000_t202" coordsize="21600,21600" o:spt="202" path="m,l,21600r21600,l21600,xe">
               <v:stroke joinstyle="miter"/>
@@ -9911,7 +9746,7 @@
 </file>
 
 <file path=word/footer2.xml><?xml version="1.0" encoding="utf-8"?>
-<w:ftr xmlns:wpc="http://schemas.microsoft.com/office/word/2010/wordprocessingCanvas" xmlns:cx="http://schemas.microsoft.com/office/drawing/2014/chartex" xmlns:cx1="http://schemas.microsoft.com/office/drawing/2015/9/8/chartex" xmlns:cx2="http://schemas.microsoft.com/office/drawing/2015/10/21/chartex" xmlns:cx3="http://schemas.microsoft.com/office/drawing/2016/5/9/chartex" xmlns:cx4="http://schemas.microsoft.com/office/drawing/2016/5/10/chartex" xmlns:cx5="http://schemas.microsoft.com/office/drawing/2016/5/11/chartex" xmlns:cx6="http://schemas.microsoft.com/office/drawing/2016/5/12/chartex" xmlns:cx7="http://schemas.microsoft.com/office/drawing/2016/5/13/chartex" xmlns:cx8="http://schemas.microsoft.com/office/drawing/2016/5/14/chartex" xmlns:mc="http://schemas.openxmlformats.org/markup-compatibility/2006" xmlns:aink="http://schemas.microsoft.com/office/drawing/2016/ink" xmlns:am3d="http://schemas.microsoft.com/office/drawing/2017/model3d" xmlns:o="urn:schemas-microsoft-com:office:office" xmlns:oel="http://schemas.microsoft.com/office/2019/extlst" xmlns:r="http://schemas.openxmlformats.org/officeDocument/2006/relationships" xmlns:m="http://schemas.openxmlformats.org/officeDocument/2006/math" xmlns:v="urn:schemas-microsoft-com:vml" xmlns:wp14="http://schemas.microsoft.com/office/word/2010/wordprocessingDrawing" xmlns:wp="http://schemas.openxmlformats.org/drawingml/2006/wordprocessingDrawing" xmlns:w10="urn:schemas-microsoft-com:office:word" xmlns:w="http://schemas.openxmlformats.org/wordprocessingml/2006/main" xmlns:w14="http://schemas.microsoft.com/office/word/2010/wordml" xmlns:w15="http://schemas.microsoft.com/office/word/2012/wordml" xmlns:w16cex="http://schemas.microsoft.com/office/word/2018/wordml/cex" xmlns:w16cid="http://schemas.microsoft.com/office/word/2016/wordml/cid" xmlns:w16="http://schemas.microsoft.com/office/word/2018/wordml" xmlns:w16sdtdh="http://schemas.microsoft.com/office/word/2020/wordml/sdtdatahash" xmlns:w16se="http://schemas.microsoft.com/office/word/2015/wordml/symex" xmlns:wpg="http://schemas.microsoft.com/office/word/2010/wordprocessingGroup" xmlns:wpi="http://schemas.microsoft.com/office/word/2010/wordprocessingInk" xmlns:wne="http://schemas.microsoft.com/office/word/2006/wordml" xmlns:wps="http://schemas.microsoft.com/office/word/2010/wordprocessingShape" mc:Ignorable="w14 w15 w16se w16cid w16 w16cex w16sdtdh wp14">
+<w:ftr xmlns:wpc="http://schemas.microsoft.com/office/word/2010/wordprocessingCanvas" xmlns:cx="http://schemas.microsoft.com/office/drawing/2014/chartex" xmlns:cx1="http://schemas.microsoft.com/office/drawing/2015/9/8/chartex" xmlns:mc="http://schemas.openxmlformats.org/markup-compatibility/2006" xmlns:o="urn:schemas-microsoft-com:office:office" xmlns:r="http://schemas.openxmlformats.org/officeDocument/2006/relationships" xmlns:m="http://schemas.openxmlformats.org/officeDocument/2006/math" xmlns:v="urn:schemas-microsoft-com:vml" xmlns:wp14="http://schemas.microsoft.com/office/word/2010/wordprocessingDrawing" xmlns:wp="http://schemas.openxmlformats.org/drawingml/2006/wordprocessingDrawing" xmlns:w10="urn:schemas-microsoft-com:office:word" xmlns:w="http://schemas.openxmlformats.org/wordprocessingml/2006/main" xmlns:w14="http://schemas.microsoft.com/office/word/2010/wordml" xmlns:w15="http://schemas.microsoft.com/office/word/2012/wordml" xmlns:w16se="http://schemas.microsoft.com/office/word/2015/wordml/symex" xmlns:wpg="http://schemas.microsoft.com/office/word/2010/wordprocessingGroup" xmlns:wpi="http://schemas.microsoft.com/office/word/2010/wordprocessingInk" xmlns:wne="http://schemas.microsoft.com/office/word/2006/wordml" xmlns:wps="http://schemas.microsoft.com/office/word/2010/wordprocessingShape" mc:Ignorable="w14 w15 w16se wp14">
   <w:p>
     <w:pPr>
       <w:pStyle w:val="Footer"/>
@@ -9919,6 +9754,7 @@
     <w:r>
       <w:rPr>
         <w:noProof/>
+        <w:lang w:val="en-US"/>
       </w:rPr>
       <mc:AlternateContent>
         <mc:Choice Requires="wps">
@@ -9937,7 +9773,7 @@
               <wp:docPr id="1149846981" name="Text Box 3" descr="Internal use only">
                 <a:extLst xmlns:a="http://schemas.openxmlformats.org/drawingml/2006/main">
                   <a:ext uri="{5AE41FA2-C0FF-4470-9BD4-5FADCA87CBE2}">
-                    <aclsh:classification xmlns:aclsh="http://schemas.microsoft.com/office/drawing/2020/classificationShape" classificationOutcomeType="ftr"/>
+                    <aclsh:classification xmlns:aclsh="http://schemas.microsoft.com/office/drawing/2020/classificationShape" xmlns:w16sdtdh="http://schemas.microsoft.com/office/word/2020/wordml/sdtdatahash" xmlns:w16="http://schemas.microsoft.com/office/word/2018/wordml" xmlns:w16cid="http://schemas.microsoft.com/office/word/2016/wordml/cid" xmlns:w16cex="http://schemas.microsoft.com/office/word/2018/wordml/cex" xmlns:w="http://schemas.openxmlformats.org/wordprocessingml/2006/main" xmlns:w10="urn:schemas-microsoft-com:office:word" xmlns:v="urn:schemas-microsoft-com:vml" xmlns:oel="http://schemas.microsoft.com/office/2019/extlst" xmlns:o="urn:schemas-microsoft-com:office:office" xmlns:am3d="http://schemas.microsoft.com/office/drawing/2017/model3d" xmlns:aink="http://schemas.microsoft.com/office/drawing/2016/ink" xmlns:cx8="http://schemas.microsoft.com/office/drawing/2016/5/14/chartex" xmlns:cx7="http://schemas.microsoft.com/office/drawing/2016/5/13/chartex" xmlns:cx6="http://schemas.microsoft.com/office/drawing/2016/5/12/chartex" xmlns:cx5="http://schemas.microsoft.com/office/drawing/2016/5/11/chartex" xmlns:cx4="http://schemas.microsoft.com/office/drawing/2016/5/10/chartex" xmlns:cx3="http://schemas.microsoft.com/office/drawing/2016/5/9/chartex" xmlns:cx2="http://schemas.microsoft.com/office/drawing/2015/10/21/chartex" xmlns="" classificationOutcomeType="ftr"/>
                   </a:ext>
                 </a:extLst>
               </wp:docPr>
@@ -9997,7 +9833,7 @@
             </wp:anchor>
           </w:drawing>
         </mc:Choice>
-        <mc:Fallback>
+        <mc:Fallback xmlns:w16sdtdh="http://schemas.microsoft.com/office/word/2020/wordml/sdtdatahash" xmlns:w16="http://schemas.microsoft.com/office/word/2018/wordml" xmlns:w16cid="http://schemas.microsoft.com/office/word/2016/wordml/cid" xmlns:w16cex="http://schemas.microsoft.com/office/word/2018/wordml/cex" xmlns:oel="http://schemas.microsoft.com/office/2019/extlst" xmlns:am3d="http://schemas.microsoft.com/office/drawing/2017/model3d" xmlns:aink="http://schemas.microsoft.com/office/drawing/2016/ink" xmlns:cx8="http://schemas.microsoft.com/office/drawing/2016/5/14/chartex" xmlns:cx7="http://schemas.microsoft.com/office/drawing/2016/5/13/chartex" xmlns:cx6="http://schemas.microsoft.com/office/drawing/2016/5/12/chartex" xmlns:cx5="http://schemas.microsoft.com/office/drawing/2016/5/11/chartex" xmlns:cx4="http://schemas.microsoft.com/office/drawing/2016/5/10/chartex" xmlns:cx3="http://schemas.microsoft.com/office/drawing/2016/5/9/chartex" xmlns:cx2="http://schemas.microsoft.com/office/drawing/2015/10/21/chartex">
           <w:pict>
             <v:shapetype w14:anchorId="0FA44179" id="_x0000_t202" coordsize="21600,21600" o:spt="202" path="m,l,21600r21600,l21600,xe">
               <v:stroke joinstyle="miter"/>
@@ -10042,7 +9878,7 @@
 </file>
 
 <file path=word/footer3.xml><?xml version="1.0" encoding="utf-8"?>
-<w:ftr xmlns:wpc="http://schemas.microsoft.com/office/word/2010/wordprocessingCanvas" xmlns:cx="http://schemas.microsoft.com/office/drawing/2014/chartex" xmlns:cx1="http://schemas.microsoft.com/office/drawing/2015/9/8/chartex" xmlns:cx2="http://schemas.microsoft.com/office/drawing/2015/10/21/chartex" xmlns:cx3="http://schemas.microsoft.com/office/drawing/2016/5/9/chartex" xmlns:cx4="http://schemas.microsoft.com/office/drawing/2016/5/10/chartex" xmlns:cx5="http://schemas.microsoft.com/office/drawing/2016/5/11/chartex" xmlns:cx6="http://schemas.microsoft.com/office/drawing/2016/5/12/chartex" xmlns:cx7="http://schemas.microsoft.com/office/drawing/2016/5/13/chartex" xmlns:cx8="http://schemas.microsoft.com/office/drawing/2016/5/14/chartex" xmlns:mc="http://schemas.openxmlformats.org/markup-compatibility/2006" xmlns:aink="http://schemas.microsoft.com/office/drawing/2016/ink" xmlns:am3d="http://schemas.microsoft.com/office/drawing/2017/model3d" xmlns:o="urn:schemas-microsoft-com:office:office" xmlns:oel="http://schemas.microsoft.com/office/2019/extlst" xmlns:r="http://schemas.openxmlformats.org/officeDocument/2006/relationships" xmlns:m="http://schemas.openxmlformats.org/officeDocument/2006/math" xmlns:v="urn:schemas-microsoft-com:vml" xmlns:wp14="http://schemas.microsoft.com/office/word/2010/wordprocessingDrawing" xmlns:wp="http://schemas.openxmlformats.org/drawingml/2006/wordprocessingDrawing" xmlns:w10="urn:schemas-microsoft-com:office:word" xmlns:w="http://schemas.openxmlformats.org/wordprocessingml/2006/main" xmlns:w14="http://schemas.microsoft.com/office/word/2010/wordml" xmlns:w15="http://schemas.microsoft.com/office/word/2012/wordml" xmlns:w16cex="http://schemas.microsoft.com/office/word/2018/wordml/cex" xmlns:w16cid="http://schemas.microsoft.com/office/word/2016/wordml/cid" xmlns:w16="http://schemas.microsoft.com/office/word/2018/wordml" xmlns:w16sdtdh="http://schemas.microsoft.com/office/word/2020/wordml/sdtdatahash" xmlns:w16se="http://schemas.microsoft.com/office/word/2015/wordml/symex" xmlns:wpg="http://schemas.microsoft.com/office/word/2010/wordprocessingGroup" xmlns:wpi="http://schemas.microsoft.com/office/word/2010/wordprocessingInk" xmlns:wne="http://schemas.microsoft.com/office/word/2006/wordml" xmlns:wps="http://schemas.microsoft.com/office/word/2010/wordprocessingShape" mc:Ignorable="w14 w15 w16se w16cid w16 w16cex w16sdtdh wp14">
+<w:ftr xmlns:wpc="http://schemas.microsoft.com/office/word/2010/wordprocessingCanvas" xmlns:cx="http://schemas.microsoft.com/office/drawing/2014/chartex" xmlns:cx1="http://schemas.microsoft.com/office/drawing/2015/9/8/chartex" xmlns:mc="http://schemas.openxmlformats.org/markup-compatibility/2006" xmlns:o="urn:schemas-microsoft-com:office:office" xmlns:r="http://schemas.openxmlformats.org/officeDocument/2006/relationships" xmlns:m="http://schemas.openxmlformats.org/officeDocument/2006/math" xmlns:v="urn:schemas-microsoft-com:vml" xmlns:wp14="http://schemas.microsoft.com/office/word/2010/wordprocessingDrawing" xmlns:wp="http://schemas.openxmlformats.org/drawingml/2006/wordprocessingDrawing" xmlns:w10="urn:schemas-microsoft-com:office:word" xmlns:w="http://schemas.openxmlformats.org/wordprocessingml/2006/main" xmlns:w14="http://schemas.microsoft.com/office/word/2010/wordml" xmlns:w15="http://schemas.microsoft.com/office/word/2012/wordml" xmlns:w16se="http://schemas.microsoft.com/office/word/2015/wordml/symex" xmlns:wpg="http://schemas.microsoft.com/office/word/2010/wordprocessingGroup" xmlns:wpi="http://schemas.microsoft.com/office/word/2010/wordprocessingInk" xmlns:wne="http://schemas.microsoft.com/office/word/2006/wordml" xmlns:wps="http://schemas.microsoft.com/office/word/2010/wordprocessingShape" mc:Ignorable="w14 w15 w16se wp14">
   <w:p>
     <w:pPr>
       <w:pStyle w:val="Footer"/>
@@ -10050,6 +9886,7 @@
     <w:r>
       <w:rPr>
         <w:noProof/>
+        <w:lang w:val="en-US"/>
       </w:rPr>
       <mc:AlternateContent>
         <mc:Choice Requires="wps">
@@ -10068,7 +9905,7 @@
               <wp:docPr id="960458076" name="Text Box 1" descr="Internal use only">
                 <a:extLst xmlns:a="http://schemas.openxmlformats.org/drawingml/2006/main">
                   <a:ext uri="{5AE41FA2-C0FF-4470-9BD4-5FADCA87CBE2}">
-                    <aclsh:classification xmlns:aclsh="http://schemas.microsoft.com/office/drawing/2020/classificationShape" classificationOutcomeType="ftr"/>
+                    <aclsh:classification xmlns:aclsh="http://schemas.microsoft.com/office/drawing/2020/classificationShape" xmlns:w16sdtdh="http://schemas.microsoft.com/office/word/2020/wordml/sdtdatahash" xmlns:w16="http://schemas.microsoft.com/office/word/2018/wordml" xmlns:w16cid="http://schemas.microsoft.com/office/word/2016/wordml/cid" xmlns:w16cex="http://schemas.microsoft.com/office/word/2018/wordml/cex" xmlns:w="http://schemas.openxmlformats.org/wordprocessingml/2006/main" xmlns:w10="urn:schemas-microsoft-com:office:word" xmlns:v="urn:schemas-microsoft-com:vml" xmlns:oel="http://schemas.microsoft.com/office/2019/extlst" xmlns:o="urn:schemas-microsoft-com:office:office" xmlns:am3d="http://schemas.microsoft.com/office/drawing/2017/model3d" xmlns:aink="http://schemas.microsoft.com/office/drawing/2016/ink" xmlns:cx8="http://schemas.microsoft.com/office/drawing/2016/5/14/chartex" xmlns:cx7="http://schemas.microsoft.com/office/drawing/2016/5/13/chartex" xmlns:cx6="http://schemas.microsoft.com/office/drawing/2016/5/12/chartex" xmlns:cx5="http://schemas.microsoft.com/office/drawing/2016/5/11/chartex" xmlns:cx4="http://schemas.microsoft.com/office/drawing/2016/5/10/chartex" xmlns:cx3="http://schemas.microsoft.com/office/drawing/2016/5/9/chartex" xmlns:cx2="http://schemas.microsoft.com/office/drawing/2015/10/21/chartex" xmlns="" classificationOutcomeType="ftr"/>
                   </a:ext>
                 </a:extLst>
               </wp:docPr>
@@ -10128,7 +9965,7 @@
             </wp:anchor>
           </w:drawing>
         </mc:Choice>
-        <mc:Fallback>
+        <mc:Fallback xmlns:w16sdtdh="http://schemas.microsoft.com/office/word/2020/wordml/sdtdatahash" xmlns:w16="http://schemas.microsoft.com/office/word/2018/wordml" xmlns:w16cid="http://schemas.microsoft.com/office/word/2016/wordml/cid" xmlns:w16cex="http://schemas.microsoft.com/office/word/2018/wordml/cex" xmlns:oel="http://schemas.microsoft.com/office/2019/extlst" xmlns:am3d="http://schemas.microsoft.com/office/drawing/2017/model3d" xmlns:aink="http://schemas.microsoft.com/office/drawing/2016/ink" xmlns:cx8="http://schemas.microsoft.com/office/drawing/2016/5/14/chartex" xmlns:cx7="http://schemas.microsoft.com/office/drawing/2016/5/13/chartex" xmlns:cx6="http://schemas.microsoft.com/office/drawing/2016/5/12/chartex" xmlns:cx5="http://schemas.microsoft.com/office/drawing/2016/5/11/chartex" xmlns:cx4="http://schemas.microsoft.com/office/drawing/2016/5/10/chartex" xmlns:cx3="http://schemas.microsoft.com/office/drawing/2016/5/9/chartex" xmlns:cx2="http://schemas.microsoft.com/office/drawing/2015/10/21/chartex">
           <w:pict>
             <v:shapetype w14:anchorId="08AADA0E" id="_x0000_t202" coordsize="21600,21600" o:spt="202" path="m,l,21600r21600,l21600,xe">
               <v:stroke joinstyle="miter"/>
@@ -10173,7 +10010,7 @@
 </file>
 
 <file path=word/footnotes.xml><?xml version="1.0" encoding="utf-8"?>
-<w:footnotes xmlns:wpc="http://schemas.microsoft.com/office/word/2010/wordprocessingCanvas" xmlns:cx="http://schemas.microsoft.com/office/drawing/2014/chartex" xmlns:cx1="http://schemas.microsoft.com/office/drawing/2015/9/8/chartex" xmlns:cx2="http://schemas.microsoft.com/office/drawing/2015/10/21/chartex" xmlns:cx3="http://schemas.microsoft.com/office/drawing/2016/5/9/chartex" xmlns:cx4="http://schemas.microsoft.com/office/drawing/2016/5/10/chartex" xmlns:cx5="http://schemas.microsoft.com/office/drawing/2016/5/11/chartex" xmlns:cx6="http://schemas.microsoft.com/office/drawing/2016/5/12/chartex" xmlns:cx7="http://schemas.microsoft.com/office/drawing/2016/5/13/chartex" xmlns:cx8="http://schemas.microsoft.com/office/drawing/2016/5/14/chartex" xmlns:mc="http://schemas.openxmlformats.org/markup-compatibility/2006" xmlns:aink="http://schemas.microsoft.com/office/drawing/2016/ink" xmlns:am3d="http://schemas.microsoft.com/office/drawing/2017/model3d" xmlns:o="urn:schemas-microsoft-com:office:office" xmlns:oel="http://schemas.microsoft.com/office/2019/extlst" xmlns:r="http://schemas.openxmlformats.org/officeDocument/2006/relationships" xmlns:m="http://schemas.openxmlformats.org/officeDocument/2006/math" xmlns:v="urn:schemas-microsoft-com:vml" xmlns:wp14="http://schemas.microsoft.com/office/word/2010/wordprocessingDrawing" xmlns:wp="http://schemas.openxmlformats.org/drawingml/2006/wordprocessingDrawing" xmlns:w10="urn:schemas-microsoft-com:office:word" xmlns:w="http://schemas.openxmlformats.org/wordprocessingml/2006/main" xmlns:w14="http://schemas.microsoft.com/office/word/2010/wordml" xmlns:w15="http://schemas.microsoft.com/office/word/2012/wordml" xmlns:w16cex="http://schemas.microsoft.com/office/word/2018/wordml/cex" xmlns:w16cid="http://schemas.microsoft.com/office/word/2016/wordml/cid" xmlns:w16="http://schemas.microsoft.com/office/word/2018/wordml" xmlns:w16sdtdh="http://schemas.microsoft.com/office/word/2020/wordml/sdtdatahash" xmlns:w16se="http://schemas.microsoft.com/office/word/2015/wordml/symex" xmlns:wpg="http://schemas.microsoft.com/office/word/2010/wordprocessingGroup" xmlns:wpi="http://schemas.microsoft.com/office/word/2010/wordprocessingInk" xmlns:wne="http://schemas.microsoft.com/office/word/2006/wordml" xmlns:wps="http://schemas.microsoft.com/office/word/2010/wordprocessingShape" mc:Ignorable="w14 w15 w16se w16cid w16 w16cex w16sdtdh wp14">
+<w:footnotes xmlns:wpc="http://schemas.microsoft.com/office/word/2010/wordprocessingCanvas" xmlns:cx="http://schemas.microsoft.com/office/drawing/2014/chartex" xmlns:cx1="http://schemas.microsoft.com/office/drawing/2015/9/8/chartex" xmlns:mc="http://schemas.openxmlformats.org/markup-compatibility/2006" xmlns:o="urn:schemas-microsoft-com:office:office" xmlns:r="http://schemas.openxmlformats.org/officeDocument/2006/relationships" xmlns:m="http://schemas.openxmlformats.org/officeDocument/2006/math" xmlns:v="urn:schemas-microsoft-com:vml" xmlns:wp14="http://schemas.microsoft.com/office/word/2010/wordprocessingDrawing" xmlns:wp="http://schemas.openxmlformats.org/drawingml/2006/wordprocessingDrawing" xmlns:w10="urn:schemas-microsoft-com:office:word" xmlns:w="http://schemas.openxmlformats.org/wordprocessingml/2006/main" xmlns:w14="http://schemas.microsoft.com/office/word/2010/wordml" xmlns:w15="http://schemas.microsoft.com/office/word/2012/wordml" xmlns:w16se="http://schemas.microsoft.com/office/word/2015/wordml/symex" xmlns:wpg="http://schemas.microsoft.com/office/word/2010/wordprocessingGroup" xmlns:wpi="http://schemas.microsoft.com/office/word/2010/wordprocessingInk" xmlns:wne="http://schemas.microsoft.com/office/word/2006/wordml" xmlns:wps="http://schemas.microsoft.com/office/word/2010/wordprocessingShape" mc:Ignorable="w14 w15 w16se wp14">
   <w:footnote w:type="separator" w:id="-1">
     <w:p>
       <w:pPr>
@@ -10198,7 +10035,7 @@
 </file>
 
 <file path=word/header1.xml><?xml version="1.0" encoding="utf-8"?>
-<w:hdr xmlns:wpc="http://schemas.microsoft.com/office/word/2010/wordprocessingCanvas" xmlns:cx="http://schemas.microsoft.com/office/drawing/2014/chartex" xmlns:cx1="http://schemas.microsoft.com/office/drawing/2015/9/8/chartex" xmlns:cx2="http://schemas.microsoft.com/office/drawing/2015/10/21/chartex" xmlns:cx3="http://schemas.microsoft.com/office/drawing/2016/5/9/chartex" xmlns:cx4="http://schemas.microsoft.com/office/drawing/2016/5/10/chartex" xmlns:cx5="http://schemas.microsoft.com/office/drawing/2016/5/11/chartex" xmlns:cx6="http://schemas.microsoft.com/office/drawing/2016/5/12/chartex" xmlns:cx7="http://schemas.microsoft.com/office/drawing/2016/5/13/chartex" xmlns:cx8="http://schemas.microsoft.com/office/drawing/2016/5/14/chartex" xmlns:mc="http://schemas.openxmlformats.org/markup-compatibility/2006" xmlns:aink="http://schemas.microsoft.com/office/drawing/2016/ink" xmlns:am3d="http://schemas.microsoft.com/office/drawing/2017/model3d" xmlns:o="urn:schemas-microsoft-com:office:office" xmlns:oel="http://schemas.microsoft.com/office/2019/extlst" xmlns:r="http://schemas.openxmlformats.org/officeDocument/2006/relationships" xmlns:m="http://schemas.openxmlformats.org/officeDocument/2006/math" xmlns:v="urn:schemas-microsoft-com:vml" xmlns:wp14="http://schemas.microsoft.com/office/word/2010/wordprocessingDrawing" xmlns:wp="http://schemas.openxmlformats.org/drawingml/2006/wordprocessingDrawing" xmlns:w10="urn:schemas-microsoft-com:office:word" xmlns:w="http://schemas.openxmlformats.org/wordprocessingml/2006/main" xmlns:w14="http://schemas.microsoft.com/office/word/2010/wordml" xmlns:w15="http://schemas.microsoft.com/office/word/2012/wordml" xmlns:w16cex="http://schemas.microsoft.com/office/word/2018/wordml/cex" xmlns:w16cid="http://schemas.microsoft.com/office/word/2016/wordml/cid" xmlns:w16="http://schemas.microsoft.com/office/word/2018/wordml" xmlns:w16sdtdh="http://schemas.microsoft.com/office/word/2020/wordml/sdtdatahash" xmlns:w16se="http://schemas.microsoft.com/office/word/2015/wordml/symex" xmlns:wpg="http://schemas.microsoft.com/office/word/2010/wordprocessingGroup" xmlns:wpi="http://schemas.microsoft.com/office/word/2010/wordprocessingInk" xmlns:wne="http://schemas.microsoft.com/office/word/2006/wordml" xmlns:wps="http://schemas.microsoft.com/office/word/2010/wordprocessingShape" mc:Ignorable="w14 w15 w16se w16cid w16 w16cex w16sdtdh wp14">
+<w:hdr xmlns:wpc="http://schemas.microsoft.com/office/word/2010/wordprocessingCanvas" xmlns:cx="http://schemas.microsoft.com/office/drawing/2014/chartex" xmlns:cx1="http://schemas.microsoft.com/office/drawing/2015/9/8/chartex" xmlns:mc="http://schemas.openxmlformats.org/markup-compatibility/2006" xmlns:o="urn:schemas-microsoft-com:office:office" xmlns:r="http://schemas.openxmlformats.org/officeDocument/2006/relationships" xmlns:m="http://schemas.openxmlformats.org/officeDocument/2006/math" xmlns:v="urn:schemas-microsoft-com:vml" xmlns:wp14="http://schemas.microsoft.com/office/word/2010/wordprocessingDrawing" xmlns:wp="http://schemas.openxmlformats.org/drawingml/2006/wordprocessingDrawing" xmlns:w10="urn:schemas-microsoft-com:office:word" xmlns:w="http://schemas.openxmlformats.org/wordprocessingml/2006/main" xmlns:w14="http://schemas.microsoft.com/office/word/2010/wordml" xmlns:w15="http://schemas.microsoft.com/office/word/2012/wordml" xmlns:w16se="http://schemas.microsoft.com/office/word/2015/wordml/symex" xmlns:wpg="http://schemas.microsoft.com/office/word/2010/wordprocessingGroup" xmlns:wpi="http://schemas.microsoft.com/office/word/2010/wordprocessingInk" xmlns:wne="http://schemas.microsoft.com/office/word/2006/wordml" xmlns:wps="http://schemas.microsoft.com/office/word/2010/wordprocessingShape" mc:Ignorable="w14 w15 w16se wp14">
   <w:p>
     <w:pPr>
       <w:pStyle w:val="Header"/>
@@ -10208,7 +10045,7 @@
 </file>
 
 <file path=word/header2.xml><?xml version="1.0" encoding="utf-8"?>
-<w:hdr xmlns:wpc="http://schemas.microsoft.com/office/word/2010/wordprocessingCanvas" xmlns:cx="http://schemas.microsoft.com/office/drawing/2014/chartex" xmlns:cx1="http://schemas.microsoft.com/office/drawing/2015/9/8/chartex" xmlns:cx2="http://schemas.microsoft.com/office/drawing/2015/10/21/chartex" xmlns:cx3="http://schemas.microsoft.com/office/drawing/2016/5/9/chartex" xmlns:cx4="http://schemas.microsoft.com/office/drawing/2016/5/10/chartex" xmlns:cx5="http://schemas.microsoft.com/office/drawing/2016/5/11/chartex" xmlns:cx6="http://schemas.microsoft.com/office/drawing/2016/5/12/chartex" xmlns:cx7="http://schemas.microsoft.com/office/drawing/2016/5/13/chartex" xmlns:cx8="http://schemas.microsoft.com/office/drawing/2016/5/14/chartex" xmlns:mc="http://schemas.openxmlformats.org/markup-compatibility/2006" xmlns:aink="http://schemas.microsoft.com/office/drawing/2016/ink" xmlns:am3d="http://schemas.microsoft.com/office/drawing/2017/model3d" xmlns:o="urn:schemas-microsoft-com:office:office" xmlns:oel="http://schemas.microsoft.com/office/2019/extlst" xmlns:r="http://schemas.openxmlformats.org/officeDocument/2006/relationships" xmlns:m="http://schemas.openxmlformats.org/officeDocument/2006/math" xmlns:v="urn:schemas-microsoft-com:vml" xmlns:wp14="http://schemas.microsoft.com/office/word/2010/wordprocessingDrawing" xmlns:wp="http://schemas.openxmlformats.org/drawingml/2006/wordprocessingDrawing" xmlns:w10="urn:schemas-microsoft-com:office:word" xmlns:w="http://schemas.openxmlformats.org/wordprocessingml/2006/main" xmlns:w14="http://schemas.microsoft.com/office/word/2010/wordml" xmlns:w15="http://schemas.microsoft.com/office/word/2012/wordml" xmlns:w16cex="http://schemas.microsoft.com/office/word/2018/wordml/cex" xmlns:w16cid="http://schemas.microsoft.com/office/word/2016/wordml/cid" xmlns:w16="http://schemas.microsoft.com/office/word/2018/wordml" xmlns:w16sdtdh="http://schemas.microsoft.com/office/word/2020/wordml/sdtdatahash" xmlns:w16se="http://schemas.microsoft.com/office/word/2015/wordml/symex" xmlns:wpg="http://schemas.microsoft.com/office/word/2010/wordprocessingGroup" xmlns:wpi="http://schemas.microsoft.com/office/word/2010/wordprocessingInk" xmlns:wne="http://schemas.microsoft.com/office/word/2006/wordml" xmlns:wps="http://schemas.microsoft.com/office/word/2010/wordprocessingShape" mc:Ignorable="w14 w15 w16se w16cid w16 w16cex w16sdtdh wp14">
+<w:hdr xmlns:wpc="http://schemas.microsoft.com/office/word/2010/wordprocessingCanvas" xmlns:cx="http://schemas.microsoft.com/office/drawing/2014/chartex" xmlns:cx1="http://schemas.microsoft.com/office/drawing/2015/9/8/chartex" xmlns:mc="http://schemas.openxmlformats.org/markup-compatibility/2006" xmlns:o="urn:schemas-microsoft-com:office:office" xmlns:r="http://schemas.openxmlformats.org/officeDocument/2006/relationships" xmlns:m="http://schemas.openxmlformats.org/officeDocument/2006/math" xmlns:v="urn:schemas-microsoft-com:vml" xmlns:wp14="http://schemas.microsoft.com/office/word/2010/wordprocessingDrawing" xmlns:wp="http://schemas.openxmlformats.org/drawingml/2006/wordprocessingDrawing" xmlns:w10="urn:schemas-microsoft-com:office:word" xmlns:w="http://schemas.openxmlformats.org/wordprocessingml/2006/main" xmlns:w14="http://schemas.microsoft.com/office/word/2010/wordml" xmlns:w15="http://schemas.microsoft.com/office/word/2012/wordml" xmlns:w16se="http://schemas.microsoft.com/office/word/2015/wordml/symex" xmlns:wpg="http://schemas.microsoft.com/office/word/2010/wordprocessingGroup" xmlns:wpi="http://schemas.microsoft.com/office/word/2010/wordprocessingInk" xmlns:wne="http://schemas.microsoft.com/office/word/2006/wordml" xmlns:wps="http://schemas.microsoft.com/office/word/2010/wordprocessingShape" mc:Ignorable="w14 w15 w16se wp14">
   <w:p>
     <w:pPr>
       <w:pStyle w:val="Header"/>
@@ -10218,7 +10055,7 @@
 </file>
 
 <file path=word/header3.xml><?xml version="1.0" encoding="utf-8"?>
-<w:hdr xmlns:wpc="http://schemas.microsoft.com/office/word/2010/wordprocessingCanvas" xmlns:cx="http://schemas.microsoft.com/office/drawing/2014/chartex" xmlns:cx1="http://schemas.microsoft.com/office/drawing/2015/9/8/chartex" xmlns:cx2="http://schemas.microsoft.com/office/drawing/2015/10/21/chartex" xmlns:cx3="http://schemas.microsoft.com/office/drawing/2016/5/9/chartex" xmlns:cx4="http://schemas.microsoft.com/office/drawing/2016/5/10/chartex" xmlns:cx5="http://schemas.microsoft.com/office/drawing/2016/5/11/chartex" xmlns:cx6="http://schemas.microsoft.com/office/drawing/2016/5/12/chartex" xmlns:cx7="http://schemas.microsoft.com/office/drawing/2016/5/13/chartex" xmlns:cx8="http://schemas.microsoft.com/office/drawing/2016/5/14/chartex" xmlns:mc="http://schemas.openxmlformats.org/markup-compatibility/2006" xmlns:aink="http://schemas.microsoft.com/office/drawing/2016/ink" xmlns:am3d="http://schemas.microsoft.com/office/drawing/2017/model3d" xmlns:o="urn:schemas-microsoft-com:office:office" xmlns:oel="http://schemas.microsoft.com/office/2019/extlst" xmlns:r="http://schemas.openxmlformats.org/officeDocument/2006/relationships" xmlns:m="http://schemas.openxmlformats.org/officeDocument/2006/math" xmlns:v="urn:schemas-microsoft-com:vml" xmlns:wp14="http://schemas.microsoft.com/office/word/2010/wordprocessingDrawing" xmlns:wp="http://schemas.openxmlformats.org/drawingml/2006/wordprocessingDrawing" xmlns:w10="urn:schemas-microsoft-com:office:word" xmlns:w="http://schemas.openxmlformats.org/wordprocessingml/2006/main" xmlns:w14="http://schemas.microsoft.com/office/word/2010/wordml" xmlns:w15="http://schemas.microsoft.com/office/word/2012/wordml" xmlns:w16cex="http://schemas.microsoft.com/office/word/2018/wordml/cex" xmlns:w16cid="http://schemas.microsoft.com/office/word/2016/wordml/cid" xmlns:w16="http://schemas.microsoft.com/office/word/2018/wordml" xmlns:w16sdtdh="http://schemas.microsoft.com/office/word/2020/wordml/sdtdatahash" xmlns:w16se="http://schemas.microsoft.com/office/word/2015/wordml/symex" xmlns:wpg="http://schemas.microsoft.com/office/word/2010/wordprocessingGroup" xmlns:wpi="http://schemas.microsoft.com/office/word/2010/wordprocessingInk" xmlns:wne="http://schemas.microsoft.com/office/word/2006/wordml" xmlns:wps="http://schemas.microsoft.com/office/word/2010/wordprocessingShape" mc:Ignorable="w14 w15 w16se w16cid w16 w16cex w16sdtdh wp14">
+<w:hdr xmlns:wpc="http://schemas.microsoft.com/office/word/2010/wordprocessingCanvas" xmlns:cx="http://schemas.microsoft.com/office/drawing/2014/chartex" xmlns:cx1="http://schemas.microsoft.com/office/drawing/2015/9/8/chartex" xmlns:mc="http://schemas.openxmlformats.org/markup-compatibility/2006" xmlns:o="urn:schemas-microsoft-com:office:office" xmlns:r="http://schemas.openxmlformats.org/officeDocument/2006/relationships" xmlns:m="http://schemas.openxmlformats.org/officeDocument/2006/math" xmlns:v="urn:schemas-microsoft-com:vml" xmlns:wp14="http://schemas.microsoft.com/office/word/2010/wordprocessingDrawing" xmlns:wp="http://schemas.openxmlformats.org/drawingml/2006/wordprocessingDrawing" xmlns:w10="urn:schemas-microsoft-com:office:word" xmlns:w="http://schemas.openxmlformats.org/wordprocessingml/2006/main" xmlns:w14="http://schemas.microsoft.com/office/word/2010/wordml" xmlns:w15="http://schemas.microsoft.com/office/word/2012/wordml" xmlns:w16se="http://schemas.microsoft.com/office/word/2015/wordml/symex" xmlns:wpg="http://schemas.microsoft.com/office/word/2010/wordprocessingGroup" xmlns:wpi="http://schemas.microsoft.com/office/word/2010/wordprocessingInk" xmlns:wne="http://schemas.microsoft.com/office/word/2006/wordml" xmlns:wps="http://schemas.microsoft.com/office/word/2010/wordprocessingShape" mc:Ignorable="w14 w15 w16se wp14">
   <w:p>
     <w:pPr>
       <w:pStyle w:val="Header"/>
@@ -10228,7 +10065,7 @@
 </file>
 
 <file path=word/styles.xml><?xml version="1.0" encoding="utf-8"?>
-<w:styles xmlns:mc="http://schemas.openxmlformats.org/markup-compatibility/2006" xmlns:r="http://schemas.openxmlformats.org/officeDocument/2006/relationships" xmlns:w="http://schemas.openxmlformats.org/wordprocessingml/2006/main" xmlns:w14="http://schemas.microsoft.com/office/word/2010/wordml" xmlns:w15="http://schemas.microsoft.com/office/word/2012/wordml" xmlns:w16cex="http://schemas.microsoft.com/office/word/2018/wordml/cex" xmlns:w16cid="http://schemas.microsoft.com/office/word/2016/wordml/cid" xmlns:w16="http://schemas.microsoft.com/office/word/2018/wordml" xmlns:w16sdtdh="http://schemas.microsoft.com/office/word/2020/wordml/sdtdatahash" xmlns:w16se="http://schemas.microsoft.com/office/word/2015/wordml/symex" mc:Ignorable="w14 w15 w16se w16cid w16 w16cex w16sdtdh">
+<w:styles xmlns:mc="http://schemas.openxmlformats.org/markup-compatibility/2006" xmlns:r="http://schemas.openxmlformats.org/officeDocument/2006/relationships" xmlns:w="http://schemas.openxmlformats.org/wordprocessingml/2006/main" xmlns:w14="http://schemas.microsoft.com/office/word/2010/wordml" xmlns:w15="http://schemas.microsoft.com/office/word/2012/wordml" xmlns:w16se="http://schemas.microsoft.com/office/word/2015/wordml/symex" mc:Ignorable="w14 w15 w16se">
   <w:docDefaults>
     <w:rPrDefault>
       <w:rPr>
@@ -10236,7 +10073,7 @@
         <w:kern w:val="2"/>
         <w:sz w:val="22"/>
         <w:szCs w:val="22"/>
-        <w:lang w:val="en-IL" w:eastAsia="en-US" w:bidi="he-IL"/>
+        <w:lang w:eastAsia="en-US" w:bidi="he-IL"/>
         <w14:ligatures w14:val="standardContextual"/>
       </w:rPr>
     </w:rPrDefault>
@@ -10246,7 +10083,7 @@
       </w:pPr>
     </w:pPrDefault>
   </w:docDefaults>
-  <w:latentStyles w:defLockedState="0" w:defUIPriority="99" w:defSemiHidden="0" w:defUnhideWhenUsed="0" w:defQFormat="0" w:count="376">
+  <w:latentStyles w:defLockedState="0" w:defUIPriority="99" w:defSemiHidden="0" w:defUnhideWhenUsed="0" w:defQFormat="0" w:count="371">
     <w:lsdException w:name="Normal" w:uiPriority="0" w:qFormat="1"/>
     <w:lsdException w:name="heading 1" w:uiPriority="9" w:qFormat="1"/>
     <w:lsdException w:name="heading 2" w:semiHidden="1" w:uiPriority="9" w:unhideWhenUsed="1" w:qFormat="1"/>
@@ -10618,11 +10455,6 @@
     <w:lsdException w:name="List Table 5 Dark Accent 6" w:uiPriority="50"/>
     <w:lsdException w:name="List Table 6 Colorful Accent 6" w:uiPriority="51"/>
     <w:lsdException w:name="List Table 7 Colorful Accent 6" w:uiPriority="52"/>
-    <w:lsdException w:name="Mention" w:semiHidden="1" w:unhideWhenUsed="1"/>
-    <w:lsdException w:name="Smart Hyperlink" w:semiHidden="1" w:unhideWhenUsed="1"/>
-    <w:lsdException w:name="Hashtag" w:semiHidden="1" w:unhideWhenUsed="1"/>
-    <w:lsdException w:name="Unresolved Mention" w:semiHidden="1" w:unhideWhenUsed="1"/>
-    <w:lsdException w:name="Smart Link" w:semiHidden="1" w:unhideWhenUsed="1"/>
   </w:latentStyles>
   <w:style w:type="paragraph" w:default="1" w:styleId="Normal">
     <w:name w:val="Normal"/>
@@ -10708,7 +10540,7 @@
       <w:kern w:val="0"/>
       <w:sz w:val="20"/>
       <w:szCs w:val="20"/>
-      <w:lang w:val="en-IL" w:eastAsia="en-IL"/>
+      <w:lang/>
       <w14:ligatures w14:val="none"/>
     </w:rPr>
   </w:style>
@@ -10724,7 +10556,7 @@
       <w:kern w:val="0"/>
       <w:sz w:val="20"/>
       <w:szCs w:val="20"/>
-      <w:lang w:val="en-IL" w:eastAsia="en-IL"/>
+      <w:lang/>
       <w14:ligatures w14:val="none"/>
     </w:rPr>
   </w:style>

--- a/Project.docx
+++ b/Project.docx
@@ -689,22 +689,32 @@
           <w:rtl/>
         </w:rPr>
       </w:pPr>
-      <w:r>
-        <w:rPr>
-          <w:rFonts w:asciiTheme="majorHAnsi" w:hAnsiTheme="majorHAnsi" w:cstheme="majorHAnsi"/>
-          <w:sz w:val="24"/>
-          <w:szCs w:val="24"/>
-          <w:rtl/>
-        </w:rPr>
-        <w:lastRenderedPageBreak/>
+    </w:p>
+    <w:p>
+      <w:pPr>
+        <w:bidi/>
+        <w:rPr>
+          <w:rFonts w:asciiTheme="majorHAnsi" w:hAnsiTheme="majorHAnsi" w:cstheme="majorHAnsi"/>
+          <w:sz w:val="24"/>
+          <w:szCs w:val="24"/>
+          <w:rtl/>
+        </w:rPr>
+      </w:pPr>
+      <w:r>
+        <w:rPr>
+          <w:rFonts w:asciiTheme="majorHAnsi" w:hAnsiTheme="majorHAnsi" w:cstheme="majorHAnsi"/>
+          <w:sz w:val="24"/>
+          <w:szCs w:val="24"/>
+          <w:rtl/>
+        </w:rPr>
         <w:drawing>
-          <wp:anchor distT="0" distB="0" distL="114300" distR="114300" simplePos="0" relativeHeight="251658240" behindDoc="0" locked="0" layoutInCell="1" allowOverlap="1" wp14:anchorId="25F468B5" wp14:editId="51A5BCBD">
+          <wp:anchor distT="0" distB="0" distL="114300" distR="114300" simplePos="0" relativeHeight="251658240" behindDoc="0" locked="0" layoutInCell="1" allowOverlap="1" wp14:anchorId="25F468B5" wp14:editId="31AC3767">
             <wp:simplePos x="0" y="0"/>
             <wp:positionH relativeFrom="page">
-              <wp:align>left</wp:align>
+              <wp:align>right</wp:align>
             </wp:positionH>
             <wp:positionV relativeFrom="paragraph">
-              <wp:posOffset>309245</wp:posOffset>
+              <wp:posOffset>6985</wp:posOffset>
             </wp:positionV>
             <wp:extent cx="4307205" cy="7900035"/>
             <wp:effectExtent l="0" t="0" r="0" b="5715"/>
@@ -753,17 +763,6 @@
           </wp:anchor>
         </w:drawing>
       </w:r>
-    </w:p>
-    <w:p>
-      <w:pPr>
-        <w:bidi/>
-        <w:rPr>
-          <w:rFonts w:asciiTheme="majorHAnsi" w:hAnsiTheme="majorHAnsi" w:cstheme="majorHAnsi"/>
-          <w:sz w:val="24"/>
-          <w:szCs w:val="24"/>
-          <w:rtl/>
-        </w:rPr>
-      </w:pPr>
       <w:r>
         <w:rPr>
           <w:rFonts w:asciiTheme="majorHAnsi" w:hAnsiTheme="majorHAnsi" w:cstheme="majorHAnsi"/>
@@ -1468,9 +1467,9 @@
           <w:rtl/>
         </w:rPr>
         <w:drawing>
-          <wp:inline distT="0" distB="0" distL="0" distR="0" wp14:anchorId="061E6E5B" wp14:editId="587C4005">
-            <wp:extent cx="4239644" cy="3245520"/>
-            <wp:effectExtent l="0" t="0" r="8890" b="0"/>
+          <wp:inline distT="0" distB="0" distL="0" distR="0" wp14:anchorId="061E6E5B" wp14:editId="42FF35E7">
+            <wp:extent cx="4765471" cy="3245226"/>
+            <wp:effectExtent l="0" t="0" r="0" b="0"/>
             <wp:docPr id="13" name="Picture 13"/>
             <wp:cNvGraphicFramePr>
               <a:graphicFrameLocks xmlns:a="http://schemas.openxmlformats.org/drawingml/2006/main" noChangeAspect="1"/>
@@ -1491,7 +1490,7 @@
                   <pic:spPr>
                     <a:xfrm>
                       <a:off x="0" y="0"/>
-                      <a:ext cx="4289528" cy="3283707"/>
+                      <a:ext cx="4828171" cy="3287924"/>
                     </a:xfrm>
                     <a:prstGeom prst="rect">
                       <a:avLst/>
@@ -1522,8 +1521,6 @@
         </w:rPr>
         <w:t xml:space="preserve">בגרף, "חברות קטנות, עלויות גבוהות" ניתן להבין כי בחברות ההיסעים הקטנות עלויות התפעול פר נוסע גדולות. </w:t>
       </w:r>
-      <w:bookmarkStart w:id="0" w:name="_GoBack"/>
-      <w:bookmarkEnd w:id="0"/>
     </w:p>
     <w:p>
       <w:pPr>
@@ -1918,97 +1915,24 @@
       <w:r>
         <w:rPr>
           <w:rFonts w:asciiTheme="majorHAnsi" w:hAnsiTheme="majorHAnsi" w:cstheme="majorHAnsi"/>
-          <w:sz w:val="24"/>
-          <w:szCs w:val="24"/>
-          <w:rtl/>
-        </w:rPr>
-        <w:t>ציור ה-</w:t>
-      </w:r>
-      <w:r>
-        <w:rPr>
-          <w:rFonts w:asciiTheme="majorHAnsi" w:hAnsiTheme="majorHAnsi" w:cstheme="majorHAnsi"/>
-          <w:sz w:val="24"/>
-          <w:szCs w:val="24"/>
-        </w:rPr>
-        <w:t>nodes</w:t>
-      </w:r>
-      <w:r>
-        <w:rPr>
-          <w:rFonts w:asciiTheme="majorHAnsi" w:hAnsiTheme="majorHAnsi" w:cstheme="majorHAnsi"/>
-          <w:sz w:val="24"/>
-          <w:szCs w:val="24"/>
-          <w:rtl/>
-        </w:rPr>
-        <w:t xml:space="preserve"> וציור ה</w:t>
-      </w:r>
-      <w:r>
-        <w:rPr>
-          <w:rFonts w:asciiTheme="majorHAnsi" w:hAnsiTheme="majorHAnsi" w:cstheme="majorHAnsi"/>
-          <w:sz w:val="24"/>
-          <w:szCs w:val="24"/>
-        </w:rPr>
-        <w:t>-edges</w:t>
-      </w:r>
-      <w:r>
-        <w:rPr>
-          <w:rFonts w:asciiTheme="majorHAnsi" w:hAnsiTheme="majorHAnsi" w:cstheme="majorHAnsi"/>
-          <w:sz w:val="24"/>
-          <w:szCs w:val="24"/>
-          <w:rtl/>
-        </w:rPr>
-        <w:t xml:space="preserve"> לפי אלגוריתם </w:t>
-      </w:r>
-      <w:r>
-        <w:rPr>
-          <w:rFonts w:asciiTheme="majorHAnsi" w:hAnsiTheme="majorHAnsi" w:cstheme="majorHAnsi"/>
-          <w:sz w:val="24"/>
-          <w:szCs w:val="24"/>
-        </w:rPr>
-        <w:t>spring</w:t>
-      </w:r>
-      <w:r>
-        <w:rPr>
-          <w:rFonts w:asciiTheme="majorHAnsi" w:hAnsiTheme="majorHAnsi" w:cstheme="majorHAnsi"/>
-          <w:sz w:val="24"/>
-          <w:szCs w:val="24"/>
-          <w:rtl/>
-        </w:rPr>
-        <w:t xml:space="preserve">. כדי שהאלגוריתם לא ייתכנס יותר מידי הובל מקסימום סה"כ האיטרציות של האלגוריתם ל-10. </w:t>
-      </w:r>
-    </w:p>
-    <w:p>
-      <w:pPr>
-        <w:bidi/>
-        <w:rPr>
-          <w:rFonts w:asciiTheme="majorHAnsi" w:hAnsiTheme="majorHAnsi" w:cstheme="majorHAnsi"/>
-          <w:sz w:val="24"/>
-          <w:szCs w:val="24"/>
-          <w:rtl/>
-        </w:rPr>
-      </w:pPr>
-    </w:p>
-    <w:p>
-      <w:pPr>
-        <w:bidi/>
-        <w:rPr>
-          <w:rFonts w:asciiTheme="majorHAnsi" w:hAnsiTheme="majorHAnsi" w:cstheme="majorHAnsi"/>
-          <w:sz w:val="24"/>
-          <w:szCs w:val="24"/>
-          <w:rtl/>
-        </w:rPr>
-      </w:pPr>
-      <w:r>
-        <w:rPr>
-          <w:rFonts w:asciiTheme="majorHAnsi" w:hAnsiTheme="majorHAnsi" w:cstheme="majorHAnsi"/>
+          <w:noProof/>
           <w:sz w:val="24"/>
           <w:szCs w:val="24"/>
           <w:rtl/>
         </w:rPr>
         <w:drawing>
-          <wp:inline distT="0" distB="0" distL="0" distR="0" wp14:anchorId="27B26B6B" wp14:editId="02CFAE9C">
-            <wp:extent cx="5658640" cy="4248743"/>
-            <wp:effectExtent l="0" t="0" r="0" b="0"/>
-            <wp:docPr id="17" name="Picture 17"/>
+          <wp:anchor distT="0" distB="0" distL="114300" distR="114300" simplePos="0" relativeHeight="251660288" behindDoc="0" locked="0" layoutInCell="1" allowOverlap="1" wp14:anchorId="3A55A62C" wp14:editId="375AAFB5">
+            <wp:simplePos x="0" y="0"/>
+            <wp:positionH relativeFrom="page">
+              <wp:posOffset>-383540</wp:posOffset>
+            </wp:positionH>
+            <wp:positionV relativeFrom="paragraph">
+              <wp:posOffset>618490</wp:posOffset>
+            </wp:positionV>
+            <wp:extent cx="7936230" cy="4029075"/>
+            <wp:effectExtent l="0" t="0" r="7620" b="9525"/>
+            <wp:wrapSquare wrapText="bothSides"/>
+            <wp:docPr id="18" name="Picture 18"/>
             <wp:cNvGraphicFramePr>
               <a:graphicFrameLocks xmlns:a="http://schemas.openxmlformats.org/drawingml/2006/main" noChangeAspect="1"/>
             </wp:cNvGraphicFramePr>
@@ -2016,11 +1940,17 @@
               <a:graphicData uri="http://schemas.openxmlformats.org/drawingml/2006/picture">
                 <pic:pic xmlns:pic="http://schemas.openxmlformats.org/drawingml/2006/picture">
                   <pic:nvPicPr>
-                    <pic:cNvPr id="1" name=""/>
+                    <pic:cNvPr id="18" name="Figure_1.png"/>
                     <pic:cNvPicPr/>
                   </pic:nvPicPr>
                   <pic:blipFill>
-                    <a:blip r:embed="rId12"/>
+                    <a:blip r:embed="rId12" cstate="print">
+                      <a:extLst>
+                        <a:ext uri="{28A0092B-C50C-407E-A947-70E740481C1C}">
+                          <a14:useLocalDpi xmlns:a14="http://schemas.microsoft.com/office/drawing/2010/main" val="0"/>
+                        </a:ext>
+                      </a:extLst>
+                    </a:blip>
                     <a:stretch>
                       <a:fillRect/>
                     </a:stretch>
@@ -2028,7 +1958,7 @@
                   <pic:spPr>
                     <a:xfrm>
                       <a:off x="0" y="0"/>
-                      <a:ext cx="5658640" cy="4248743"/>
+                      <a:ext cx="7936230" cy="4029075"/>
                     </a:xfrm>
                     <a:prstGeom prst="rect">
                       <a:avLst/>
@@ -2037,29 +1967,94 @@
                 </pic:pic>
               </a:graphicData>
             </a:graphic>
-          </wp:inline>
+            <wp14:sizeRelH relativeFrom="margin">
+              <wp14:pctWidth>0</wp14:pctWidth>
+            </wp14:sizeRelH>
+            <wp14:sizeRelV relativeFrom="margin">
+              <wp14:pctHeight>0</wp14:pctHeight>
+            </wp14:sizeRelV>
+          </wp:anchor>
         </w:drawing>
       </w:r>
-    </w:p>
-    <w:p>
-      <w:pPr>
-        <w:bidi/>
-        <w:rPr>
-          <w:rFonts w:asciiTheme="majorHAnsi" w:hAnsiTheme="majorHAnsi" w:cstheme="majorHAnsi"/>
-          <w:sz w:val="24"/>
-          <w:szCs w:val="24"/>
-          <w:rtl/>
-        </w:rPr>
-      </w:pPr>
-    </w:p>
-    <w:p>
-      <w:pPr>
-        <w:bidi/>
-        <w:rPr>
-          <w:rFonts w:asciiTheme="majorHAnsi" w:hAnsiTheme="majorHAnsi" w:cstheme="majorHAnsi"/>
-          <w:sz w:val="24"/>
-          <w:szCs w:val="24"/>
-          <w:rtl/>
+      <w:r>
+        <w:rPr>
+          <w:rFonts w:asciiTheme="majorHAnsi" w:hAnsiTheme="majorHAnsi" w:cstheme="majorHAnsi"/>
+          <w:sz w:val="24"/>
+          <w:szCs w:val="24"/>
+          <w:rtl/>
+        </w:rPr>
+        <w:t>ציור ה-</w:t>
+      </w:r>
+      <w:r>
+        <w:rPr>
+          <w:rFonts w:asciiTheme="majorHAnsi" w:hAnsiTheme="majorHAnsi" w:cstheme="majorHAnsi"/>
+          <w:sz w:val="24"/>
+          <w:szCs w:val="24"/>
+        </w:rPr>
+        <w:t>nodes</w:t>
+      </w:r>
+      <w:r>
+        <w:rPr>
+          <w:rFonts w:asciiTheme="majorHAnsi" w:hAnsiTheme="majorHAnsi" w:cstheme="majorHAnsi"/>
+          <w:sz w:val="24"/>
+          <w:szCs w:val="24"/>
+          <w:rtl/>
+        </w:rPr>
+        <w:t xml:space="preserve"> וציור ה</w:t>
+      </w:r>
+      <w:r>
+        <w:rPr>
+          <w:rFonts w:asciiTheme="majorHAnsi" w:hAnsiTheme="majorHAnsi" w:cstheme="majorHAnsi"/>
+          <w:sz w:val="24"/>
+          <w:szCs w:val="24"/>
+        </w:rPr>
+        <w:t>-edges</w:t>
+      </w:r>
+      <w:r>
+        <w:rPr>
+          <w:rFonts w:asciiTheme="majorHAnsi" w:hAnsiTheme="majorHAnsi" w:cstheme="majorHAnsi"/>
+          <w:sz w:val="24"/>
+          <w:szCs w:val="24"/>
+          <w:rtl/>
+        </w:rPr>
+        <w:t xml:space="preserve"> לפי אלגוריתם </w:t>
+      </w:r>
+      <w:r>
+        <w:rPr>
+          <w:rFonts w:asciiTheme="majorHAnsi" w:hAnsiTheme="majorHAnsi" w:cstheme="majorHAnsi"/>
+          <w:sz w:val="24"/>
+          <w:szCs w:val="24"/>
+        </w:rPr>
+        <w:t>spring</w:t>
+      </w:r>
+      <w:r>
+        <w:rPr>
+          <w:rFonts w:asciiTheme="majorHAnsi" w:hAnsiTheme="majorHAnsi" w:cstheme="majorHAnsi"/>
+          <w:sz w:val="24"/>
+          <w:szCs w:val="24"/>
+          <w:rtl/>
+        </w:rPr>
+        <w:t xml:space="preserve">. כדי שהאלגוריתם לא ייתכנס יותר מידי הובל מקסימום סה"כ האיטרציות של האלגוריתם ל-10. </w:t>
+      </w:r>
+    </w:p>
+    <w:p>
+      <w:pPr>
+        <w:bidi/>
+        <w:rPr>
+          <w:rFonts w:asciiTheme="majorHAnsi" w:hAnsiTheme="majorHAnsi" w:cstheme="majorHAnsi"/>
+          <w:sz w:val="24"/>
+          <w:szCs w:val="24"/>
+          <w:rtl/>
+        </w:rPr>
+      </w:pPr>
+    </w:p>
+    <w:p>
+      <w:pPr>
+        <w:bidi/>
+        <w:rPr>
+          <w:rFonts w:asciiTheme="majorHAnsi" w:hAnsiTheme="majorHAnsi" w:cstheme="majorHAnsi"/>
+          <w:sz w:val="24"/>
+          <w:szCs w:val="24"/>
         </w:rPr>
       </w:pPr>
       <w:r>
@@ -2087,6 +2082,37 @@
           <w:rtl/>
         </w:rPr>
         <w:t>. המשתנה הוא ממוצע לתיקופים בנסיעה חלקי מספר הנסיעות בלו"ז.</w:t>
+      </w:r>
+    </w:p>
+    <w:p>
+      <w:pPr>
+        <w:bidi/>
+        <w:rPr>
+          <w:rFonts w:asciiTheme="majorHAnsi" w:hAnsiTheme="majorHAnsi" w:cstheme="majorHAnsi" w:hint="cs"/>
+          <w:sz w:val="24"/>
+          <w:szCs w:val="24"/>
+          <w:rtl/>
+        </w:rPr>
+      </w:pPr>
+      <w:r>
+        <w:rPr>
+          <w:rFonts w:asciiTheme="majorHAnsi" w:hAnsiTheme="majorHAnsi" w:cstheme="majorHAnsi" w:hint="cs"/>
+          <w:sz w:val="24"/>
+          <w:szCs w:val="24"/>
+          <w:rtl/>
+        </w:rPr>
+        <w:t>בנוסף, הגרף</w:t>
+      </w:r>
+      <w:bookmarkStart w:id="0" w:name="_GoBack"/>
+      <w:bookmarkEnd w:id="0"/>
+      <w:r>
+        <w:rPr>
+          <w:rFonts w:asciiTheme="majorHAnsi" w:hAnsiTheme="majorHAnsi" w:cstheme="majorHAnsi" w:hint="cs"/>
+          <w:sz w:val="24"/>
+          <w:szCs w:val="24"/>
+          <w:rtl/>
+        </w:rPr>
+        <w:t xml:space="preserve"> מכיל גם בחירה של התקופה ביום (כדי לשנות את הנתונים שבטבלה) וגם שליטה על התצוגה של מקסימום כמות הנוסעים הממוצעת המוצגת.</w:t>
       </w:r>
     </w:p>
     <w:p>
@@ -2230,6 +2256,88 @@
           <w:rtl/>
         </w:rPr>
         <w:t xml:space="preserve">ין 0 ל-140. תחום תחתון הוגבל בשל חוסר עניין במשתנה אם הוא מתחת ל-0. והגבול העליון הוגדר בשביל ראות יותר טוב של החציון. </w:t>
+      </w:r>
+    </w:p>
+    <w:p>
+      <w:pPr>
+        <w:pStyle w:val="ListParagraph"/>
+        <w:numPr>
+          <w:ilvl w:val="0"/>
+          <w:numId w:val="6"/>
+        </w:numPr>
+        <w:bidi/>
+        <w:rPr>
+          <w:rFonts w:asciiTheme="majorHAnsi" w:hAnsiTheme="majorHAnsi" w:cstheme="majorHAnsi"/>
+          <w:sz w:val="24"/>
+          <w:szCs w:val="24"/>
+        </w:rPr>
+      </w:pPr>
+      <w:r>
+        <w:rPr>
+          <w:rFonts w:asciiTheme="majorHAnsi" w:hAnsiTheme="majorHAnsi" w:cstheme="majorHAnsi" w:hint="cs"/>
+          <w:sz w:val="24"/>
+          <w:szCs w:val="24"/>
+          <w:rtl/>
+        </w:rPr>
+        <w:t xml:space="preserve">הוספת מסנן </w:t>
+      </w:r>
+      <w:r>
+        <w:rPr>
+          <w:rFonts w:asciiTheme="majorHAnsi" w:hAnsiTheme="majorHAnsi" w:cstheme="majorHAnsi"/>
+          <w:sz w:val="24"/>
+          <w:szCs w:val="24"/>
+        </w:rPr>
+        <w:t>radio button</w:t>
+      </w:r>
+      <w:r>
+        <w:rPr>
+          <w:rFonts w:asciiTheme="majorHAnsi" w:hAnsiTheme="majorHAnsi" w:cstheme="majorHAnsi" w:hint="cs"/>
+          <w:sz w:val="24"/>
+          <w:szCs w:val="24"/>
+          <w:rtl/>
+        </w:rPr>
+        <w:t xml:space="preserve"> לפי קטגוריות הזמנים הנתונות בקובץ הנתונים. הוספה זו נתנה שליטה למשתמש. המסקנת הגרף לא משתנה כאשר משנים את הקטגוריה.</w:t>
+      </w:r>
+    </w:p>
+    <w:p>
+      <w:pPr>
+        <w:pStyle w:val="ListParagraph"/>
+        <w:numPr>
+          <w:ilvl w:val="0"/>
+          <w:numId w:val="6"/>
+        </w:numPr>
+        <w:bidi/>
+        <w:rPr>
+          <w:rFonts w:asciiTheme="majorHAnsi" w:hAnsiTheme="majorHAnsi" w:cstheme="majorHAnsi"/>
+          <w:sz w:val="24"/>
+          <w:szCs w:val="24"/>
+        </w:rPr>
+      </w:pPr>
+      <w:r>
+        <w:rPr>
+          <w:rFonts w:asciiTheme="majorHAnsi" w:hAnsiTheme="majorHAnsi" w:cstheme="majorHAnsi" w:hint="cs"/>
+          <w:sz w:val="24"/>
+          <w:szCs w:val="24"/>
+          <w:rtl/>
+        </w:rPr>
+        <w:t>הוספת סנן המאפשר משחק עם הגבולות של ציר ה-</w:t>
+      </w:r>
+      <w:r>
+        <w:rPr>
+          <w:rFonts w:asciiTheme="majorHAnsi" w:hAnsiTheme="majorHAnsi" w:cstheme="majorHAnsi"/>
+          <w:sz w:val="24"/>
+          <w:szCs w:val="24"/>
+        </w:rPr>
+        <w:t>y</w:t>
+      </w:r>
+      <w:r>
+        <w:rPr>
+          <w:rFonts w:asciiTheme="majorHAnsi" w:hAnsiTheme="majorHAnsi" w:cstheme="majorHAnsi" w:hint="cs"/>
+          <w:sz w:val="24"/>
+          <w:szCs w:val="24"/>
+          <w:rtl/>
+        </w:rPr>
+        <w:t>. נעשה בשל הצגת התפלגויות שונות עם טווחים שונים.</w:t>
       </w:r>
     </w:p>
     <w:p>
@@ -3136,7 +3244,7 @@
       <w:lvlText w:val=""/>
       <w:lvlJc w:val="left"/>
       <w:pPr>
-        <w:ind w:left="720" w:hanging="360"/>
+        <w:ind w:left="1800" w:hanging="360"/>
       </w:pPr>
       <w:rPr>
         <w:rFonts w:ascii="Symbol" w:hAnsi="Symbol" w:hint="default"/>
@@ -3148,7 +3256,7 @@
       <w:lvlText w:val="o"/>
       <w:lvlJc w:val="left"/>
       <w:pPr>
-        <w:ind w:left="1440" w:hanging="360"/>
+        <w:ind w:left="2520" w:hanging="360"/>
       </w:pPr>
       <w:rPr>
         <w:rFonts w:ascii="Courier New" w:hAnsi="Courier New" w:cs="Courier New" w:hint="default"/>
@@ -3160,7 +3268,7 @@
       <w:lvlText w:val=""/>
       <w:lvlJc w:val="left"/>
       <w:pPr>
-        <w:ind w:left="2160" w:hanging="360"/>
+        <w:ind w:left="3240" w:hanging="360"/>
       </w:pPr>
       <w:rPr>
         <w:rFonts w:ascii="Wingdings" w:hAnsi="Wingdings" w:hint="default"/>
@@ -3172,7 +3280,7 @@
       <w:lvlText w:val=""/>
       <w:lvlJc w:val="left"/>
       <w:pPr>
-        <w:ind w:left="2880" w:hanging="360"/>
+        <w:ind w:left="3960" w:hanging="360"/>
       </w:pPr>
       <w:rPr>
         <w:rFonts w:ascii="Symbol" w:hAnsi="Symbol" w:hint="default"/>
@@ -3184,7 +3292,7 @@
       <w:lvlText w:val="o"/>
       <w:lvlJc w:val="left"/>
       <w:pPr>
-        <w:ind w:left="3600" w:hanging="360"/>
+        <w:ind w:left="4680" w:hanging="360"/>
       </w:pPr>
       <w:rPr>
         <w:rFonts w:ascii="Courier New" w:hAnsi="Courier New" w:cs="Courier New" w:hint="default"/>
@@ -3196,7 +3304,7 @@
       <w:lvlText w:val=""/>
       <w:lvlJc w:val="left"/>
       <w:pPr>
-        <w:ind w:left="4320" w:hanging="360"/>
+        <w:ind w:left="5400" w:hanging="360"/>
       </w:pPr>
       <w:rPr>
         <w:rFonts w:ascii="Wingdings" w:hAnsi="Wingdings" w:hint="default"/>
@@ -3208,7 +3316,7 @@
       <w:lvlText w:val=""/>
       <w:lvlJc w:val="left"/>
       <w:pPr>
-        <w:ind w:left="5040" w:hanging="360"/>
+        <w:ind w:left="6120" w:hanging="360"/>
       </w:pPr>
       <w:rPr>
         <w:rFonts w:ascii="Symbol" w:hAnsi="Symbol" w:hint="default"/>
@@ -3220,7 +3328,7 @@
       <w:lvlText w:val="o"/>
       <w:lvlJc w:val="left"/>
       <w:pPr>
-        <w:ind w:left="5760" w:hanging="360"/>
+        <w:ind w:left="6840" w:hanging="360"/>
       </w:pPr>
       <w:rPr>
         <w:rFonts w:ascii="Courier New" w:hAnsi="Courier New" w:cs="Courier New" w:hint="default"/>
@@ -3232,7 +3340,7 @@
       <w:lvlText w:val=""/>
       <w:lvlJc w:val="left"/>
       <w:pPr>
-        <w:ind w:left="6480" w:hanging="360"/>
+        <w:ind w:left="7560" w:hanging="360"/>
       </w:pPr>
       <w:rPr>
         <w:rFonts w:ascii="Wingdings" w:hAnsi="Wingdings" w:hint="default"/>
